--- a/App Plan.docx
+++ b/App Plan.docx
@@ -4,16 +4,26 @@
   <w:body>
     <w:sdt>
       <w:sdtPr>
+        <w:rPr>
+          <w:rFonts w:ascii="Arial" w:hAnsi="Arial" w:cs="Arial"/>
+        </w:rPr>
         <w:id w:val="1519589803"/>
         <w:docPartObj>
           <w:docPartGallery w:val="Cover Pages"/>
           <w:docPartUnique/>
         </w:docPartObj>
       </w:sdtPr>
+      <w:sdtEndPr/>
       <w:sdtContent>
         <w:p>
+          <w:pPr>
+            <w:rPr>
+              <w:rFonts w:ascii="Arial" w:hAnsi="Arial" w:cs="Arial"/>
+            </w:rPr>
+          </w:pPr>
           <w:r>
             <w:rPr>
+              <w:rFonts w:ascii="Arial" w:hAnsi="Arial" w:cs="Arial"/>
               <w:noProof/>
             </w:rPr>
             <mc:AlternateContent>
@@ -220,7 +230,7 @@
                                 <a:avLst/>
                               </a:prstGeom>
                               <a:blipFill>
-                                <a:blip r:embed="rId8"/>
+                                <a:blip r:embed="rId9"/>
                                 <a:stretch>
                                   <a:fillRect r="-7574"/>
                                 </a:stretch>
@@ -272,7 +282,7 @@
                       <v:path arrowok="t" o:connecttype="custom" o:connectlocs="0,0;7315200,0;7315200,1130373;3620757,733885;0,1092249;0,0" o:connectangles="0,0,0,0,0,0"/>
                     </v:shape>
                     <v:rect id="Rectangle 151" o:spid="_x0000_s1028" style="position:absolute;width:73152;height:12161;visibility:visible;mso-wrap-style:square;v-text-anchor:middle" o:gfxdata="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" stroked="f" strokeweight="1pt">
-                      <v:fill r:id="rId9" o:title="" recolor="t" rotate="t" type="frame"/>
+                      <v:fill r:id="rId10" o:title="" recolor="t" rotate="t" type="frame"/>
                     </v:rect>
                     <w10:wrap anchorx="page" anchory="page"/>
                   </v:group>
@@ -282,6 +292,7 @@
           </w:r>
           <w:r>
             <w:rPr>
+              <w:rFonts w:ascii="Arial" w:hAnsi="Arial" w:cs="Arial"/>
               <w:noProof/>
             </w:rPr>
             <mc:AlternateContent>
@@ -356,6 +367,7 @@
                                   <w:dataBinding w:prefixMappings="xmlns:ns0='http://purl.org/dc/elements/1.1/' xmlns:ns1='http://schemas.openxmlformats.org/package/2006/metadata/core-properties' " w:xpath="/ns1:coreProperties[1]/ns0:creator[1]" w:storeItemID="{6C3C8BC8-F283-45AE-878A-BAB7291924A1}"/>
                                   <w:text/>
                                 </w:sdtPr>
+                                <w:sdtEndPr/>
                                 <w:sdtContent>
                                   <w:p>
                                     <w:pPr>
@@ -401,6 +413,7 @@
                                     <w:dataBinding w:prefixMappings="xmlns:ns0='http://schemas.microsoft.com/office/2006/coverPageProps' " w:xpath="/ns0:CoverPageProperties[1]/ns0:CompanyEmail[1]" w:storeItemID="{55AF091B-3C7A-41E3-B477-F2FDAA23CFDA}"/>
                                     <w:text/>
                                   </w:sdtPr>
+                                  <w:sdtEndPr/>
                                   <w:sdtContent>
                                     <w:r>
                                       <w:rPr>
@@ -455,6 +468,7 @@
                             <w:dataBinding w:prefixMappings="xmlns:ns0='http://purl.org/dc/elements/1.1/' xmlns:ns1='http://schemas.openxmlformats.org/package/2006/metadata/core-properties' " w:xpath="/ns1:coreProperties[1]/ns0:creator[1]" w:storeItemID="{6C3C8BC8-F283-45AE-878A-BAB7291924A1}"/>
                             <w:text/>
                           </w:sdtPr>
+                          <w:sdtEndPr/>
                           <w:sdtContent>
                             <w:p>
                               <w:pPr>
@@ -500,6 +514,7 @@
                               <w:dataBinding w:prefixMappings="xmlns:ns0='http://schemas.microsoft.com/office/2006/coverPageProps' " w:xpath="/ns0:CoverPageProperties[1]/ns0:CompanyEmail[1]" w:storeItemID="{55AF091B-3C7A-41E3-B477-F2FDAA23CFDA}"/>
                               <w:text/>
                             </w:sdtPr>
+                            <w:sdtEndPr/>
                             <w:sdtContent>
                               <w:r>
                                 <w:rPr>
@@ -522,6 +537,7 @@
           </w:r>
           <w:r>
             <w:rPr>
+              <w:rFonts w:ascii="Arial" w:hAnsi="Arial" w:cs="Arial"/>
               <w:noProof/>
             </w:rPr>
             <mc:AlternateContent>
@@ -637,6 +653,7 @@
                                   <w:dataBinding w:prefixMappings="xmlns:ns0='http://purl.org/dc/elements/1.1/' xmlns:ns1='http://schemas.openxmlformats.org/package/2006/metadata/core-properties' " w:xpath="/ns1:coreProperties[1]/ns0:subject[1]" w:storeItemID="{6C3C8BC8-F283-45AE-878A-BAB7291924A1}"/>
                                   <w:text/>
                                 </w:sdtPr>
+                                <w:sdtEndPr/>
                                 <w:sdtContent>
                                   <w:p>
                                     <w:pPr>
@@ -738,6 +755,7 @@
                             <w:dataBinding w:prefixMappings="xmlns:ns0='http://purl.org/dc/elements/1.1/' xmlns:ns1='http://schemas.openxmlformats.org/package/2006/metadata/core-properties' " w:xpath="/ns1:coreProperties[1]/ns0:subject[1]" w:storeItemID="{6C3C8BC8-F283-45AE-878A-BAB7291924A1}"/>
                             <w:text/>
                           </w:sdtPr>
+                          <w:sdtEndPr/>
                           <w:sdtContent>
                             <w:p>
                               <w:pPr>
@@ -770,7 +788,15 @@
           </w:r>
         </w:p>
         <w:p>
+          <w:pPr>
+            <w:rPr>
+              <w:rFonts w:ascii="Arial" w:hAnsi="Arial" w:cs="Arial"/>
+            </w:rPr>
+          </w:pPr>
           <w:r>
+            <w:rPr>
+              <w:rFonts w:ascii="Arial" w:hAnsi="Arial" w:cs="Arial"/>
+            </w:rPr>
             <w:br w:type="page"/>
           </w:r>
         </w:p>
@@ -778,6 +804,13 @@
     </w:sdt>
     <w:sdt>
       <w:sdtPr>
+        <w:rPr>
+          <w:rFonts w:ascii="Arial" w:eastAsiaTheme="minorHAnsi" w:hAnsi="Arial" w:cs="Arial"/>
+          <w:color w:val="auto"/>
+          <w:sz w:val="22"/>
+          <w:szCs w:val="22"/>
+          <w:lang w:val="en-GB"/>
+        </w:rPr>
         <w:id w:val="597763630"/>
         <w:docPartObj>
           <w:docPartGallery w:val="Table of Contents"/>
@@ -786,22 +819,23 @@
       </w:sdtPr>
       <w:sdtEndPr>
         <w:rPr>
-          <w:rFonts w:asciiTheme="minorHAnsi" w:eastAsiaTheme="minorHAnsi" w:hAnsiTheme="minorHAnsi" w:cstheme="minorBidi"/>
           <w:b/>
           <w:bCs/>
           <w:noProof/>
-          <w:color w:val="auto"/>
-          <w:sz w:val="22"/>
-          <w:szCs w:val="22"/>
-          <w:lang w:val="en-GB"/>
         </w:rPr>
       </w:sdtEndPr>
       <w:sdtContent>
         <w:p>
           <w:pPr>
             <w:pStyle w:val="TOCHeading"/>
+            <w:rPr>
+              <w:rFonts w:ascii="Arial" w:hAnsi="Arial" w:cs="Arial"/>
+            </w:rPr>
           </w:pPr>
           <w:r>
+            <w:rPr>
+              <w:rFonts w:ascii="Arial" w:hAnsi="Arial" w:cs="Arial"/>
+            </w:rPr>
             <w:t>Table of Contents</w:t>
           </w:r>
         </w:p>
@@ -818,18 +852,28 @@
             </w:rPr>
           </w:pPr>
           <w:r>
+            <w:rPr>
+              <w:rFonts w:ascii="Arial" w:hAnsi="Arial" w:cs="Arial"/>
+            </w:rPr>
             <w:fldChar w:fldCharType="begin"/>
           </w:r>
           <w:r>
+            <w:rPr>
+              <w:rFonts w:ascii="Arial" w:hAnsi="Arial" w:cs="Arial"/>
+            </w:rPr>
             <w:instrText xml:space="preserve"> TOC \o "1-3" \h \z \u </w:instrText>
           </w:r>
           <w:r>
+            <w:rPr>
+              <w:rFonts w:ascii="Arial" w:hAnsi="Arial" w:cs="Arial"/>
+            </w:rPr>
             <w:fldChar w:fldCharType="separate"/>
           </w:r>
-          <w:hyperlink w:anchor="_Toc85454444" w:history="1">
+          <w:hyperlink w:anchor="_Toc85704195" w:history="1">
             <w:r>
               <w:rPr>
                 <w:rStyle w:val="Hyperlink"/>
+                <w:rFonts w:ascii="Arial" w:hAnsi="Arial" w:cs="Arial"/>
                 <w:noProof/>
               </w:rPr>
               <w:t>About This App</w:t>
@@ -853,7 +897,7 @@
                 <w:noProof/>
                 <w:webHidden/>
               </w:rPr>
-              <w:instrText xml:space="preserve"> PAGEREF _Toc85454444 \h </w:instrText>
+              <w:instrText xml:space="preserve"> PAGEREF _Toc85704195 \h </w:instrText>
             </w:r>
             <w:r>
               <w:rPr>
@@ -896,13 +940,14 @@
               <w:lang w:eastAsia="en-GB"/>
             </w:rPr>
           </w:pPr>
-          <w:hyperlink w:anchor="_Toc85454445" w:history="1">
+          <w:hyperlink w:anchor="_Toc85704196" w:history="1">
             <w:r>
               <w:rPr>
                 <w:rStyle w:val="Hyperlink"/>
-                <w:noProof/>
-              </w:rPr>
-              <w:t>Search</w:t>
+                <w:rFonts w:ascii="Arial" w:hAnsi="Arial" w:cs="Arial"/>
+                <w:noProof/>
+              </w:rPr>
+              <w:t>Features</w:t>
             </w:r>
             <w:r>
               <w:rPr>
@@ -923,7 +968,7 @@
                 <w:noProof/>
                 <w:webHidden/>
               </w:rPr>
-              <w:instrText xml:space="preserve"> PAGEREF _Toc85454445 \h </w:instrText>
+              <w:instrText xml:space="preserve"> PAGEREF _Toc85704196 \h </w:instrText>
             </w:r>
             <w:r>
               <w:rPr>
@@ -966,13 +1011,14 @@
               <w:lang w:eastAsia="en-GB"/>
             </w:rPr>
           </w:pPr>
-          <w:hyperlink w:anchor="_Toc85454446" w:history="1">
+          <w:hyperlink w:anchor="_Toc85704197" w:history="1">
             <w:r>
               <w:rPr>
                 <w:rStyle w:val="Hyperlink"/>
-                <w:noProof/>
-              </w:rPr>
-              <w:t>Save</w:t>
+                <w:rFonts w:ascii="Arial" w:hAnsi="Arial" w:cs="Arial"/>
+                <w:noProof/>
+              </w:rPr>
+              <w:t>Target Audience</w:t>
             </w:r>
             <w:r>
               <w:rPr>
@@ -993,7 +1039,78 @@
                 <w:noProof/>
                 <w:webHidden/>
               </w:rPr>
-              <w:instrText xml:space="preserve"> PAGEREF _Toc85454446 \h </w:instrText>
+              <w:instrText xml:space="preserve"> PAGEREF _Toc85704197 \h </w:instrText>
+            </w:r>
+            <w:r>
+              <w:rPr>
+                <w:noProof/>
+                <w:webHidden/>
+              </w:rPr>
+            </w:r>
+            <w:r>
+              <w:rPr>
+                <w:noProof/>
+                <w:webHidden/>
+              </w:rPr>
+              <w:fldChar w:fldCharType="separate"/>
+            </w:r>
+            <w:r>
+              <w:rPr>
+                <w:noProof/>
+                <w:webHidden/>
+              </w:rPr>
+              <w:t>2</w:t>
+            </w:r>
+            <w:r>
+              <w:rPr>
+                <w:noProof/>
+                <w:webHidden/>
+              </w:rPr>
+              <w:fldChar w:fldCharType="end"/>
+            </w:r>
+          </w:hyperlink>
+        </w:p>
+        <w:p>
+          <w:pPr>
+            <w:pStyle w:val="TOC1"/>
+            <w:tabs>
+              <w:tab w:val="right" w:leader="dot" w:pos="9016"/>
+            </w:tabs>
+            <w:rPr>
+              <w:rFonts w:eastAsiaTheme="minorEastAsia"/>
+              <w:noProof/>
+              <w:lang w:eastAsia="en-GB"/>
+            </w:rPr>
+          </w:pPr>
+          <w:hyperlink w:anchor="_Toc85704198" w:history="1">
+            <w:r>
+              <w:rPr>
+                <w:rStyle w:val="Hyperlink"/>
+                <w:rFonts w:ascii="Arial" w:hAnsi="Arial" w:cs="Arial"/>
+                <w:noProof/>
+              </w:rPr>
+              <w:t>App Design</w:t>
+            </w:r>
+            <w:r>
+              <w:rPr>
+                <w:noProof/>
+                <w:webHidden/>
+              </w:rPr>
+              <w:tab/>
+            </w:r>
+            <w:r>
+              <w:rPr>
+                <w:noProof/>
+                <w:webHidden/>
+              </w:rPr>
+              <w:fldChar w:fldCharType="begin"/>
+            </w:r>
+            <w:r>
+              <w:rPr>
+                <w:noProof/>
+                <w:webHidden/>
+              </w:rPr>
+              <w:instrText xml:space="preserve"> PAGEREF _Toc85704198 \h </w:instrText>
             </w:r>
             <w:r>
               <w:rPr>
@@ -1036,13 +1153,14 @@
               <w:lang w:eastAsia="en-GB"/>
             </w:rPr>
           </w:pPr>
-          <w:hyperlink w:anchor="_Toc85454447" w:history="1">
+          <w:hyperlink w:anchor="_Toc85704199" w:history="1">
             <w:r>
               <w:rPr>
                 <w:rStyle w:val="Hyperlink"/>
-                <w:noProof/>
-              </w:rPr>
-              <w:t>Review</w:t>
+                <w:rFonts w:ascii="Arial" w:hAnsi="Arial" w:cs="Arial"/>
+                <w:noProof/>
+              </w:rPr>
+              <w:t>Interface Usability</w:t>
             </w:r>
             <w:r>
               <w:rPr>
@@ -1063,77 +1181,7 @@
                 <w:noProof/>
                 <w:webHidden/>
               </w:rPr>
-              <w:instrText xml:space="preserve"> PAGEREF _Toc85454447 \h </w:instrText>
-            </w:r>
-            <w:r>
-              <w:rPr>
-                <w:noProof/>
-                <w:webHidden/>
-              </w:rPr>
-            </w:r>
-            <w:r>
-              <w:rPr>
-                <w:noProof/>
-                <w:webHidden/>
-              </w:rPr>
-              <w:fldChar w:fldCharType="separate"/>
-            </w:r>
-            <w:r>
-              <w:rPr>
-                <w:noProof/>
-                <w:webHidden/>
-              </w:rPr>
-              <w:t>2</w:t>
-            </w:r>
-            <w:r>
-              <w:rPr>
-                <w:noProof/>
-                <w:webHidden/>
-              </w:rPr>
-              <w:fldChar w:fldCharType="end"/>
-            </w:r>
-          </w:hyperlink>
-        </w:p>
-        <w:p>
-          <w:pPr>
-            <w:pStyle w:val="TOC1"/>
-            <w:tabs>
-              <w:tab w:val="right" w:leader="dot" w:pos="9016"/>
-            </w:tabs>
-            <w:rPr>
-              <w:rFonts w:eastAsiaTheme="minorEastAsia"/>
-              <w:noProof/>
-              <w:lang w:eastAsia="en-GB"/>
-            </w:rPr>
-          </w:pPr>
-          <w:hyperlink w:anchor="_Toc85454448" w:history="1">
-            <w:r>
-              <w:rPr>
-                <w:rStyle w:val="Hyperlink"/>
-                <w:noProof/>
-              </w:rPr>
-              <w:t>App Design</w:t>
-            </w:r>
-            <w:r>
-              <w:rPr>
-                <w:noProof/>
-                <w:webHidden/>
-              </w:rPr>
-              <w:tab/>
-            </w:r>
-            <w:r>
-              <w:rPr>
-                <w:noProof/>
-                <w:webHidden/>
-              </w:rPr>
-              <w:fldChar w:fldCharType="begin"/>
-            </w:r>
-            <w:r>
-              <w:rPr>
-                <w:noProof/>
-                <w:webHidden/>
-              </w:rPr>
-              <w:instrText xml:space="preserve"> PAGEREF _Toc85454448 \h </w:instrText>
+              <w:instrText xml:space="preserve"> PAGEREF _Toc85704199 \h </w:instrText>
             </w:r>
             <w:r>
               <w:rPr>
@@ -1176,13 +1224,14 @@
               <w:lang w:eastAsia="en-GB"/>
             </w:rPr>
           </w:pPr>
-          <w:hyperlink w:anchor="_Toc85454449" w:history="1">
+          <w:hyperlink w:anchor="_Toc85704200" w:history="1">
             <w:r>
               <w:rPr>
                 <w:rStyle w:val="Hyperlink"/>
-                <w:noProof/>
-              </w:rPr>
-              <w:t>User Interface</w:t>
+                <w:rFonts w:ascii="Arial" w:hAnsi="Arial" w:cs="Arial"/>
+                <w:noProof/>
+              </w:rPr>
+              <w:t>Ergonomics</w:t>
             </w:r>
             <w:r>
               <w:rPr>
@@ -1203,7 +1252,7 @@
                 <w:noProof/>
                 <w:webHidden/>
               </w:rPr>
-              <w:instrText xml:space="preserve"> PAGEREF _Toc85454449 \h </w:instrText>
+              <w:instrText xml:space="preserve"> PAGEREF _Toc85704200 \h </w:instrText>
             </w:r>
             <w:r>
               <w:rPr>
@@ -1235,8 +1284,85 @@
           </w:hyperlink>
         </w:p>
         <w:p>
+          <w:pPr>
+            <w:pStyle w:val="TOC2"/>
+            <w:tabs>
+              <w:tab w:val="right" w:leader="dot" w:pos="9016"/>
+            </w:tabs>
+            <w:rPr>
+              <w:rFonts w:eastAsiaTheme="minorEastAsia"/>
+              <w:noProof/>
+              <w:lang w:eastAsia="en-GB"/>
+            </w:rPr>
+          </w:pPr>
+          <w:hyperlink w:anchor="_Toc85704201" w:history="1">
+            <w:r>
+              <w:rPr>
+                <w:rStyle w:val="Hyperlink"/>
+                <w:rFonts w:ascii="Arial" w:hAnsi="Arial" w:cs="Arial"/>
+                <w:noProof/>
+              </w:rPr>
+              <w:t>Navigation</w:t>
+            </w:r>
+            <w:r>
+              <w:rPr>
+                <w:noProof/>
+                <w:webHidden/>
+              </w:rPr>
+              <w:tab/>
+            </w:r>
+            <w:r>
+              <w:rPr>
+                <w:noProof/>
+                <w:webHidden/>
+              </w:rPr>
+              <w:fldChar w:fldCharType="begin"/>
+            </w:r>
+            <w:r>
+              <w:rPr>
+                <w:noProof/>
+                <w:webHidden/>
+              </w:rPr>
+              <w:instrText xml:space="preserve"> PAGEREF _Toc85704201 \h </w:instrText>
+            </w:r>
+            <w:r>
+              <w:rPr>
+                <w:noProof/>
+                <w:webHidden/>
+              </w:rPr>
+            </w:r>
+            <w:r>
+              <w:rPr>
+                <w:noProof/>
+                <w:webHidden/>
+              </w:rPr>
+              <w:fldChar w:fldCharType="separate"/>
+            </w:r>
+            <w:r>
+              <w:rPr>
+                <w:noProof/>
+                <w:webHidden/>
+              </w:rPr>
+              <w:t>3</w:t>
+            </w:r>
+            <w:r>
+              <w:rPr>
+                <w:noProof/>
+                <w:webHidden/>
+              </w:rPr>
+              <w:fldChar w:fldCharType="end"/>
+            </w:r>
+          </w:hyperlink>
+        </w:p>
+        <w:p>
+          <w:pPr>
+            <w:rPr>
+              <w:rFonts w:ascii="Arial" w:hAnsi="Arial" w:cs="Arial"/>
+            </w:rPr>
+          </w:pPr>
           <w:r>
             <w:rPr>
+              <w:rFonts w:ascii="Arial" w:hAnsi="Arial" w:cs="Arial"/>
               <w:b/>
               <w:bCs/>
               <w:noProof/>
@@ -1247,203 +1373,577 @@
       </w:sdtContent>
     </w:sdt>
     <w:p>
-      <w:r>
+      <w:pPr>
+        <w:rPr>
+          <w:rFonts w:ascii="Arial" w:hAnsi="Arial" w:cs="Arial"/>
+        </w:rPr>
+      </w:pPr>
+      <w:r>
+        <w:rPr>
+          <w:rFonts w:ascii="Arial" w:hAnsi="Arial" w:cs="Arial"/>
+        </w:rPr>
         <w:br w:type="page"/>
       </w:r>
     </w:p>
     <w:p>
       <w:pPr>
         <w:pStyle w:val="Heading1"/>
-      </w:pPr>
-      <w:bookmarkStart w:id="0" w:name="_Toc85454444"/>
-      <w:r>
+        <w:rPr>
+          <w:rFonts w:ascii="Arial" w:hAnsi="Arial" w:cs="Arial"/>
+        </w:rPr>
+      </w:pPr>
+      <w:bookmarkStart w:id="0" w:name="_Toc85704195"/>
+      <w:r>
+        <w:rPr>
+          <w:rFonts w:ascii="Arial" w:hAnsi="Arial" w:cs="Arial"/>
+        </w:rPr>
         <w:lastRenderedPageBreak/>
         <w:t>About This App</w:t>
       </w:r>
       <w:bookmarkEnd w:id="0"/>
       <w:r>
+        <w:rPr>
+          <w:rFonts w:ascii="Arial" w:hAnsi="Arial" w:cs="Arial"/>
+        </w:rPr>
         <w:t xml:space="preserve"> </w:t>
       </w:r>
     </w:p>
     <w:p>
-      <w:r>
-        <w:t xml:space="preserve">Discover movies, TV shows, songs, or books that you love, keep track of what you have watched/read/Listened to and keep your thoughts on hand with the review feature. </w:t>
+      <w:pPr>
+        <w:rPr>
+          <w:rFonts w:ascii="Arial" w:hAnsi="Arial" w:cs="Arial"/>
+        </w:rPr>
+      </w:pPr>
+      <w:r>
+        <w:rPr>
+          <w:rFonts w:ascii="Arial" w:hAnsi="Arial" w:cs="Arial"/>
+        </w:rPr>
+        <w:t>Though the Media Catalogue app d</w:t>
+      </w:r>
+      <w:r>
+        <w:rPr>
+          <w:rFonts w:ascii="Arial" w:hAnsi="Arial" w:cs="Arial"/>
+        </w:rPr>
+        <w:t xml:space="preserve">iscover movies, TV shows, songs, or books that you love, </w:t>
+      </w:r>
+      <w:r>
+        <w:rPr>
+          <w:rFonts w:ascii="Arial" w:hAnsi="Arial" w:cs="Arial"/>
+        </w:rPr>
+        <w:t>this</w:t>
+      </w:r>
+      <w:r>
+        <w:rPr>
+          <w:rFonts w:ascii="Arial" w:hAnsi="Arial" w:cs="Arial"/>
+        </w:rPr>
+        <w:t xml:space="preserve"> app allows you to search the web using the Google Knowledge Graph API to find various media then see details about them.  Check out your favourites or find out more about new releases with the details feature showing you a brief description of the media</w:t>
+      </w:r>
+      <w:r>
+        <w:rPr>
+          <w:rFonts w:ascii="Arial" w:hAnsi="Arial" w:cs="Arial"/>
+        </w:rPr>
+        <w:t xml:space="preserve">.   </w:t>
+      </w:r>
+      <w:r>
+        <w:rPr>
+          <w:rFonts w:ascii="Arial" w:hAnsi="Arial" w:cs="Arial"/>
+        </w:rPr>
+        <w:t>K</w:t>
+      </w:r>
+      <w:r>
+        <w:rPr>
+          <w:rFonts w:ascii="Arial" w:hAnsi="Arial" w:cs="Arial"/>
+        </w:rPr>
+        <w:t xml:space="preserve">eep track of what you have watched/read/Listened to </w:t>
+      </w:r>
+      <w:r>
+        <w:rPr>
+          <w:rFonts w:ascii="Arial" w:hAnsi="Arial" w:cs="Arial"/>
+        </w:rPr>
+        <w:t>and c</w:t>
+      </w:r>
+      <w:r>
+        <w:rPr>
+          <w:rFonts w:ascii="Arial" w:hAnsi="Arial" w:cs="Arial"/>
+        </w:rPr>
+        <w:t>reate your own catalogue, sav</w:t>
+      </w:r>
+      <w:r>
+        <w:rPr>
+          <w:rFonts w:ascii="Arial" w:hAnsi="Arial" w:cs="Arial"/>
+        </w:rPr>
+        <w:t>ing</w:t>
+      </w:r>
+      <w:r>
+        <w:rPr>
+          <w:rFonts w:ascii="Arial" w:hAnsi="Arial" w:cs="Arial"/>
+        </w:rPr>
+        <w:t xml:space="preserve"> your searches and view them at any time and where. </w:t>
+      </w:r>
+      <w:r>
+        <w:rPr>
+          <w:rFonts w:ascii="Arial" w:hAnsi="Arial" w:cs="Arial"/>
+        </w:rPr>
+        <w:t xml:space="preserve"> </w:t>
+      </w:r>
+      <w:r>
+        <w:rPr>
+          <w:rFonts w:ascii="Arial" w:hAnsi="Arial" w:cs="Arial"/>
+        </w:rPr>
+        <w:t>Allowing you to always have I idea for something to do whether it’s a movie or some quite reading your looking for.</w:t>
+      </w:r>
+    </w:p>
+    <w:p>
+      <w:pPr>
+        <w:rPr>
+          <w:rFonts w:ascii="Arial" w:hAnsi="Arial" w:cs="Arial"/>
+        </w:rPr>
+      </w:pPr>
+      <w:r>
+        <w:rPr>
+          <w:rFonts w:ascii="Arial" w:hAnsi="Arial" w:cs="Arial"/>
+        </w:rPr>
+        <w:t xml:space="preserve">You can also </w:t>
+      </w:r>
+      <w:r>
+        <w:rPr>
+          <w:rFonts w:ascii="Arial" w:hAnsi="Arial" w:cs="Arial"/>
+        </w:rPr>
+        <w:t xml:space="preserve">keep your thoughts on hand with the review </w:t>
+      </w:r>
+      <w:r>
+        <w:rPr>
+          <w:rFonts w:ascii="Arial" w:hAnsi="Arial" w:cs="Arial"/>
+        </w:rPr>
+        <w:t>feature, make</w:t>
+      </w:r>
+      <w:r>
+        <w:rPr>
+          <w:rFonts w:ascii="Arial" w:hAnsi="Arial" w:cs="Arial"/>
+        </w:rPr>
+        <w:t xml:space="preserve"> personised notes about your </w:t>
+      </w:r>
+      <w:r>
+        <w:rPr>
+          <w:rFonts w:ascii="Arial" w:hAnsi="Arial" w:cs="Arial"/>
+        </w:rPr>
+        <w:t>saved media</w:t>
+      </w:r>
+      <w:r>
+        <w:rPr>
+          <w:rFonts w:ascii="Arial" w:hAnsi="Arial" w:cs="Arial"/>
+        </w:rPr>
+        <w:t xml:space="preserve"> that you can view or edit at any time</w:t>
+      </w:r>
+      <w:r>
+        <w:rPr>
+          <w:rFonts w:ascii="Arial" w:hAnsi="Arial" w:cs="Arial"/>
+        </w:rPr>
+        <w:t xml:space="preserve">.  </w:t>
+      </w:r>
+      <w:r>
+        <w:rPr>
+          <w:rFonts w:ascii="Arial" w:hAnsi="Arial" w:cs="Arial"/>
+        </w:rPr>
+        <w:t xml:space="preserve"> </w:t>
+      </w:r>
+      <w:r>
+        <w:rPr>
+          <w:rFonts w:ascii="Arial" w:hAnsi="Arial" w:cs="Arial"/>
+        </w:rPr>
+        <w:t>Write what you though</w:t>
+      </w:r>
+      <w:r>
+        <w:rPr>
+          <w:rFonts w:ascii="Arial" w:hAnsi="Arial" w:cs="Arial"/>
+        </w:rPr>
+        <w:t>t</w:t>
+      </w:r>
+      <w:r>
+        <w:rPr>
+          <w:rFonts w:ascii="Arial" w:hAnsi="Arial" w:cs="Arial"/>
+        </w:rPr>
+        <w:t xml:space="preserve"> of the movie or </w:t>
+      </w:r>
+      <w:r>
+        <w:rPr>
+          <w:rFonts w:ascii="Arial" w:hAnsi="Arial" w:cs="Arial"/>
+        </w:rPr>
+        <w:t xml:space="preserve">save memories make while watching it.  </w:t>
+      </w:r>
+      <w:r>
+        <w:rPr>
+          <w:rFonts w:ascii="Arial" w:hAnsi="Arial" w:cs="Arial"/>
+        </w:rPr>
+        <w:t xml:space="preserve"> </w:t>
+      </w:r>
+    </w:p>
+    <w:p>
+      <w:pPr>
+        <w:rPr>
+          <w:rFonts w:ascii="Arial" w:hAnsi="Arial" w:cs="Arial"/>
+        </w:rPr>
+      </w:pPr>
+    </w:p>
+    <w:p>
+      <w:pPr>
+        <w:pStyle w:val="Heading2"/>
+        <w:rPr>
+          <w:rFonts w:ascii="Arial" w:hAnsi="Arial" w:cs="Arial"/>
+        </w:rPr>
+      </w:pPr>
+      <w:bookmarkStart w:id="1" w:name="_Toc85704196"/>
+      <w:r>
+        <w:rPr>
+          <w:rFonts w:ascii="Arial" w:hAnsi="Arial" w:cs="Arial"/>
+        </w:rPr>
+        <w:t>Features</w:t>
+      </w:r>
+      <w:bookmarkEnd w:id="1"/>
+    </w:p>
+    <w:p>
+      <w:pPr>
+        <w:pStyle w:val="ListParagraph"/>
+        <w:numPr>
+          <w:ilvl w:val="0"/>
+          <w:numId w:val="2"/>
+        </w:numPr>
+        <w:rPr>
+          <w:rFonts w:ascii="Arial" w:hAnsi="Arial" w:cs="Arial"/>
+        </w:rPr>
+      </w:pPr>
+      <w:r>
+        <w:rPr>
+          <w:rFonts w:ascii="Arial" w:hAnsi="Arial" w:cs="Arial"/>
+        </w:rPr>
+        <w:t>Search</w:t>
+      </w:r>
+      <w:r>
+        <w:rPr>
+          <w:rFonts w:ascii="Arial" w:hAnsi="Arial" w:cs="Arial"/>
+        </w:rPr>
+        <w:t xml:space="preserve"> for media though the app using the </w:t>
+      </w:r>
+      <w:r>
+        <w:rPr>
+          <w:rFonts w:ascii="Arial" w:hAnsi="Arial" w:cs="Arial"/>
+        </w:rPr>
+        <w:t>Google Knowledge Graph API</w:t>
+      </w:r>
+    </w:p>
+    <w:p>
+      <w:pPr>
+        <w:pStyle w:val="ListParagraph"/>
+        <w:numPr>
+          <w:ilvl w:val="0"/>
+          <w:numId w:val="2"/>
+        </w:numPr>
+        <w:rPr>
+          <w:rFonts w:ascii="Arial" w:hAnsi="Arial" w:cs="Arial"/>
+        </w:rPr>
+      </w:pPr>
+      <w:r>
+        <w:rPr>
+          <w:rFonts w:ascii="Arial" w:hAnsi="Arial" w:cs="Arial"/>
+        </w:rPr>
+        <w:t>Save</w:t>
+      </w:r>
+      <w:r>
+        <w:rPr>
+          <w:rFonts w:ascii="Arial" w:hAnsi="Arial" w:cs="Arial"/>
+        </w:rPr>
+        <w:t xml:space="preserve"> searched media to your favourites to access easier</w:t>
+      </w:r>
+    </w:p>
+    <w:p>
+      <w:pPr>
+        <w:pStyle w:val="ListParagraph"/>
+        <w:numPr>
+          <w:ilvl w:val="0"/>
+          <w:numId w:val="2"/>
+        </w:numPr>
+        <w:rPr>
+          <w:rFonts w:ascii="Arial" w:hAnsi="Arial" w:cs="Arial"/>
+        </w:rPr>
+      </w:pPr>
+      <w:r>
+        <w:rPr>
+          <w:rFonts w:ascii="Arial" w:hAnsi="Arial" w:cs="Arial"/>
+        </w:rPr>
+        <w:t>Write notes about saved media that can be edited</w:t>
+      </w:r>
+    </w:p>
+    <w:p>
+      <w:pPr>
+        <w:rPr>
+          <w:rFonts w:ascii="Arial" w:hAnsi="Arial" w:cs="Arial"/>
+        </w:rPr>
+      </w:pPr>
+    </w:p>
+    <w:p>
+      <w:pPr>
+        <w:pStyle w:val="Heading2"/>
+        <w:rPr>
+          <w:rFonts w:ascii="Arial" w:hAnsi="Arial" w:cs="Arial"/>
+        </w:rPr>
+      </w:pPr>
+      <w:bookmarkStart w:id="2" w:name="_Toc85704197"/>
+      <w:r>
+        <w:rPr>
+          <w:rFonts w:ascii="Arial" w:hAnsi="Arial" w:cs="Arial"/>
+        </w:rPr>
+        <w:t>Target Audience</w:t>
+      </w:r>
+      <w:bookmarkEnd w:id="2"/>
+    </w:p>
+    <w:p>
+      <w:pPr>
+        <w:rPr>
+          <w:rFonts w:ascii="Arial" w:hAnsi="Arial" w:cs="Arial"/>
+        </w:rPr>
+      </w:pPr>
+      <w:r>
+        <w:rPr>
+          <w:rFonts w:ascii="Arial" w:hAnsi="Arial" w:cs="Arial"/>
+        </w:rPr>
+        <w:t xml:space="preserve">The target audience for this app are </w:t>
+      </w:r>
+      <w:r>
+        <w:rPr>
+          <w:rFonts w:ascii="Arial" w:hAnsi="Arial" w:cs="Arial"/>
+        </w:rPr>
+        <w:t>adults</w:t>
+      </w:r>
+      <w:r>
+        <w:rPr>
+          <w:rFonts w:ascii="Arial" w:hAnsi="Arial" w:cs="Arial"/>
+        </w:rPr>
+        <w:t xml:space="preserve"> who regularly watch movies, read books, or listen to music allowing them to track what they have done.  Th</w:t>
+      </w:r>
+      <w:r>
+        <w:rPr>
+          <w:rFonts w:ascii="Arial" w:hAnsi="Arial" w:cs="Arial"/>
+        </w:rPr>
+        <w:t>ese</w:t>
+      </w:r>
+      <w:r>
+        <w:rPr>
+          <w:rFonts w:ascii="Arial" w:hAnsi="Arial" w:cs="Arial"/>
+        </w:rPr>
+        <w:t xml:space="preserve"> users will be of different experience</w:t>
+      </w:r>
+      <w:r>
+        <w:rPr>
+          <w:rFonts w:ascii="Arial" w:hAnsi="Arial" w:cs="Arial"/>
+        </w:rPr>
+        <w:t xml:space="preserve"> </w:t>
+      </w:r>
+      <w:r>
+        <w:rPr>
+          <w:rFonts w:ascii="Arial" w:hAnsi="Arial" w:cs="Arial"/>
+        </w:rPr>
+        <w:t>with computer</w:t>
+      </w:r>
+      <w:r>
+        <w:rPr>
+          <w:rFonts w:ascii="Arial" w:hAnsi="Arial" w:cs="Arial"/>
+        </w:rPr>
+        <w:t xml:space="preserve"> </w:t>
+      </w:r>
+      <w:r>
+        <w:rPr>
+          <w:rFonts w:ascii="Arial" w:hAnsi="Arial" w:cs="Arial"/>
+        </w:rPr>
+        <w:t>and backgrounds</w:t>
+      </w:r>
+      <w:r>
+        <w:rPr>
+          <w:rFonts w:ascii="Arial" w:hAnsi="Arial" w:cs="Arial"/>
+        </w:rPr>
+        <w:t xml:space="preserve"> </w:t>
+      </w:r>
+      <w:r>
+        <w:rPr>
+          <w:rFonts w:ascii="Arial" w:hAnsi="Arial" w:cs="Arial"/>
+        </w:rPr>
+        <w:t xml:space="preserve">therefore the app should be </w:t>
+      </w:r>
+      <w:r>
+        <w:rPr>
+          <w:rFonts w:ascii="Arial" w:hAnsi="Arial" w:cs="Arial"/>
+        </w:rPr>
+        <w:t>made</w:t>
+      </w:r>
+      <w:r>
+        <w:rPr>
+          <w:rFonts w:ascii="Arial" w:hAnsi="Arial" w:cs="Arial"/>
+        </w:rPr>
+        <w:t xml:space="preserve"> suitable for low skill users.  </w:t>
+      </w:r>
+    </w:p>
+    <w:p>
+      <w:pPr>
+        <w:pStyle w:val="Heading1"/>
+        <w:rPr>
+          <w:rFonts w:ascii="Arial" w:hAnsi="Arial" w:cs="Arial"/>
+        </w:rPr>
+      </w:pPr>
+      <w:bookmarkStart w:id="3" w:name="_Toc85704198"/>
+      <w:r>
+        <w:rPr>
+          <w:rFonts w:ascii="Arial" w:hAnsi="Arial" w:cs="Arial"/>
+        </w:rPr>
+        <w:t>App Design</w:t>
+      </w:r>
+      <w:bookmarkEnd w:id="3"/>
+    </w:p>
+    <w:p>
+      <w:pPr>
+        <w:pStyle w:val="Heading2"/>
+        <w:rPr>
+          <w:rFonts w:ascii="Arial" w:hAnsi="Arial" w:cs="Arial"/>
+        </w:rPr>
+      </w:pPr>
+      <w:bookmarkStart w:id="4" w:name="_Toc85704199"/>
+      <w:r>
+        <w:rPr>
+          <w:rFonts w:ascii="Arial" w:hAnsi="Arial" w:cs="Arial"/>
+        </w:rPr>
+        <w:t>Interface Usability</w:t>
+      </w:r>
+      <w:bookmarkEnd w:id="4"/>
+    </w:p>
+    <w:p>
+      <w:pPr>
+        <w:rPr>
+          <w:rFonts w:ascii="Arial" w:hAnsi="Arial" w:cs="Arial"/>
+        </w:rPr>
+      </w:pPr>
+      <w:r>
+        <w:rPr>
+          <w:rFonts w:ascii="Arial" w:hAnsi="Arial" w:cs="Arial"/>
+        </w:rPr>
+        <w:t>The app will be simple and clearly laid out so that it will try to appeal to a large diverse group of people and be able be used by them.  I will ensure that everything within the application is labelled clearly so that it explains to the user what they should do.</w:t>
+      </w:r>
+    </w:p>
+    <w:p>
+      <w:pPr>
+        <w:rPr>
+          <w:rFonts w:ascii="Arial" w:hAnsi="Arial" w:cs="Arial"/>
+        </w:rPr>
+      </w:pPr>
+    </w:p>
+    <w:p>
+      <w:pPr>
+        <w:pStyle w:val="Heading2"/>
+        <w:rPr>
+          <w:rFonts w:ascii="Arial" w:hAnsi="Arial" w:cs="Arial"/>
+        </w:rPr>
+      </w:pPr>
+      <w:bookmarkStart w:id="5" w:name="_Toc85704200"/>
+      <w:r>
+        <w:rPr>
+          <w:rFonts w:ascii="Arial" w:hAnsi="Arial" w:cs="Arial"/>
+        </w:rPr>
+        <w:t>Ergonomics</w:t>
+      </w:r>
+      <w:bookmarkEnd w:id="5"/>
+    </w:p>
+    <w:p>
+      <w:pPr>
+        <w:pStyle w:val="NormalWeb"/>
+        <w:spacing w:before="0" w:beforeAutospacing="0" w:after="160" w:afterAutospacing="0"/>
+        <w:rPr>
+          <w:rFonts w:ascii="Arial" w:hAnsi="Arial" w:cs="Arial"/>
+          <w:sz w:val="22"/>
+          <w:szCs w:val="22"/>
+        </w:rPr>
+      </w:pPr>
+      <w:r>
+        <w:rPr>
+          <w:rFonts w:ascii="Arial" w:hAnsi="Arial" w:cs="Arial"/>
+          <w:color w:val="000000"/>
+          <w:sz w:val="22"/>
+          <w:szCs w:val="22"/>
+        </w:rPr>
+        <w:t>The interface is designed so that the user’s options are made obvious to them so that they can quickly accomplish their goals in the application. It is important to keep the user as the central focus this leads to making it as easy as possible for users to use the application.  </w:t>
+      </w:r>
+    </w:p>
+    <w:p>
+      <w:pPr>
+        <w:rPr>
+          <w:rFonts w:ascii="Arial" w:hAnsi="Arial" w:cs="Arial"/>
+        </w:rPr>
+      </w:pPr>
+    </w:p>
+    <w:p>
+      <w:pPr>
+        <w:pStyle w:val="Heading2"/>
+        <w:rPr>
+          <w:rFonts w:ascii="Arial" w:hAnsi="Arial" w:cs="Arial"/>
+        </w:rPr>
+      </w:pPr>
+      <w:bookmarkStart w:id="6" w:name="_Toc85704201"/>
+      <w:r>
+        <w:rPr>
+          <w:rFonts w:ascii="Arial" w:hAnsi="Arial" w:cs="Arial"/>
+        </w:rPr>
+        <w:t>Navigation</w:t>
+      </w:r>
+      <w:bookmarkEnd w:id="6"/>
+    </w:p>
+    <w:p>
+      <w:pPr>
+        <w:pStyle w:val="NormalWeb"/>
+        <w:spacing w:before="0" w:beforeAutospacing="0" w:after="160" w:afterAutospacing="0"/>
+        <w:rPr>
+          <w:rFonts w:ascii="Arial" w:hAnsi="Arial" w:cs="Arial"/>
+          <w:color w:val="000000"/>
+        </w:rPr>
+      </w:pPr>
+      <w:r>
+        <w:rPr>
+          <w:rFonts w:ascii="Arial" w:hAnsi="Arial" w:cs="Arial"/>
+          <w:color w:val="000000"/>
+        </w:rPr>
+        <w:t xml:space="preserve">The app is designed to be easy to use to support a wide audience of user at many different skill levels.   The interface will be laid out using </w:t>
+      </w:r>
+      <w:r>
+        <w:rPr>
+          <w:rFonts w:ascii="Arial" w:hAnsi="Arial" w:cs="Arial"/>
+          <w:color w:val="000000"/>
+        </w:rPr>
+        <w:t>recycler views and text views to</w:t>
+      </w:r>
+      <w:r>
+        <w:rPr>
+          <w:rFonts w:ascii="Arial" w:hAnsi="Arial" w:cs="Arial"/>
+          <w:color w:val="000000"/>
+        </w:rPr>
+        <w:t xml:space="preserve"> inform the user of </w:t>
+      </w:r>
+      <w:r>
+        <w:rPr>
+          <w:rFonts w:ascii="Arial" w:hAnsi="Arial" w:cs="Arial"/>
+          <w:color w:val="000000"/>
+        </w:rPr>
+        <w:t xml:space="preserve"> what they can do with the app.  </w:t>
       </w:r>
     </w:p>
     <w:p/>
     <w:p>
       <w:pPr>
-        <w:pStyle w:val="Heading2"/>
-      </w:pPr>
-      <w:bookmarkStart w:id="1" w:name="_Toc85454445"/>
-      <w:r>
-        <w:t>Search</w:t>
-      </w:r>
-      <w:bookmarkEnd w:id="1"/>
-    </w:p>
-    <w:p>
-      <w:r>
-        <w:t xml:space="preserve">This app allows you to search the web using the Google </w:t>
-      </w:r>
-      <w:r>
-        <w:t>Knowledge</w:t>
-      </w:r>
-      <w:r>
-        <w:t xml:space="preserve"> Graph </w:t>
-      </w:r>
-      <w:r>
-        <w:t>API</w:t>
-      </w:r>
-      <w:r>
-        <w:t xml:space="preserve"> to find </w:t>
-      </w:r>
-      <w:r>
-        <w:t>various</w:t>
-      </w:r>
-      <w:r>
-        <w:t xml:space="preserve"> media then see details about </w:t>
-      </w:r>
-      <w:r>
-        <w:t>them</w:t>
-      </w:r>
-      <w:proofErr w:type="gramStart"/>
-      <w:r>
-        <w:t>.</w:t>
-      </w:r>
-      <w:r>
-        <w:t xml:space="preserve">  </w:t>
-      </w:r>
-      <w:proofErr w:type="gramEnd"/>
-      <w:r>
-        <w:t>Check</w:t>
-      </w:r>
-      <w:r>
-        <w:t xml:space="preserve"> out your </w:t>
-      </w:r>
-      <w:r>
-        <w:t>favourites</w:t>
-      </w:r>
-      <w:r>
-        <w:t xml:space="preserve"> or find out more about new releases with the details feature showing you a brief description of the media</w:t>
-      </w:r>
-      <w:proofErr w:type="gramStart"/>
-      <w:r>
-        <w:t xml:space="preserve">.  </w:t>
-      </w:r>
-      <w:proofErr w:type="gramEnd"/>
-    </w:p>
-    <w:p/>
-    <w:p>
-      <w:pPr>
-        <w:pStyle w:val="Heading2"/>
-      </w:pPr>
-      <w:bookmarkStart w:id="2" w:name="_Toc85454446"/>
-      <w:r>
-        <w:t>Save</w:t>
-      </w:r>
-      <w:bookmarkEnd w:id="2"/>
-    </w:p>
-    <w:p>
-      <w:r>
-        <w:t xml:space="preserve">Create your </w:t>
-      </w:r>
-      <w:r>
-        <w:t>own</w:t>
-      </w:r>
-      <w:r>
-        <w:t xml:space="preserve"> catalogue, save your </w:t>
-      </w:r>
-      <w:r>
-        <w:t>searches</w:t>
-      </w:r>
-      <w:r>
-        <w:t xml:space="preserve"> and view them at any time and </w:t>
-      </w:r>
-      <w:proofErr w:type="gramStart"/>
-      <w:r>
-        <w:t>where</w:t>
-      </w:r>
-      <w:proofErr w:type="gramEnd"/>
-      <w:r>
-        <w:t>.</w:t>
-      </w:r>
-      <w:r>
-        <w:t xml:space="preserve"> </w:t>
-      </w:r>
-      <w:r>
-        <w:t>Allowing you to always have I idea for something to do whether it’s a movie or some quite reading your looking for.</w:t>
-      </w:r>
-    </w:p>
-    <w:p/>
-    <w:p>
-      <w:pPr>
-        <w:pStyle w:val="Heading2"/>
-      </w:pPr>
-      <w:bookmarkStart w:id="3" w:name="_Toc85454447"/>
-      <w:r>
-        <w:t>Review</w:t>
-      </w:r>
-      <w:bookmarkEnd w:id="3"/>
-    </w:p>
-    <w:p>
-      <w:r>
-        <w:t xml:space="preserve">Make personised notes about your </w:t>
-      </w:r>
-      <w:r>
-        <w:t>favourites</w:t>
-      </w:r>
-      <w:r>
-        <w:t xml:space="preserve"> that you can view or edit at any time</w:t>
-      </w:r>
-      <w:proofErr w:type="gramStart"/>
-      <w:r>
-        <w:t xml:space="preserve">.  </w:t>
-      </w:r>
-      <w:proofErr w:type="gramEnd"/>
-      <w:r>
-        <w:t xml:space="preserve">Write what you though of the movie or </w:t>
-      </w:r>
-      <w:r>
-        <w:t>save memories make while watching it</w:t>
-      </w:r>
-      <w:proofErr w:type="gramStart"/>
-      <w:r>
-        <w:t xml:space="preserve">.  </w:t>
-      </w:r>
-      <w:proofErr w:type="gramEnd"/>
-    </w:p>
-    <w:p/>
-    <w:p>
-      <w:pPr>
-        <w:pStyle w:val="Heading1"/>
-      </w:pPr>
-      <w:bookmarkStart w:id="4" w:name="_Toc85454448"/>
-      <w:r>
-        <w:t>App Design</w:t>
-      </w:r>
-      <w:bookmarkEnd w:id="4"/>
-    </w:p>
-    <w:p/>
-    <w:p>
-      <w:pPr>
-        <w:pStyle w:val="Heading2"/>
-      </w:pPr>
-      <w:bookmarkStart w:id="5" w:name="_Toc85454449"/>
-      <w:r>
-        <w:t>User Interface</w:t>
-      </w:r>
-      <w:bookmarkEnd w:id="5"/>
-    </w:p>
-    <w:p>
-      <w:pPr>
-        <w:rPr>
+        <w:rPr>
+          <w:rFonts w:ascii="Arial" w:hAnsi="Arial" w:cs="Arial"/>
           <w:noProof/>
         </w:rPr>
       </w:pPr>
       <w:r>
         <w:rPr>
+          <w:rFonts w:ascii="Arial" w:hAnsi="Arial" w:cs="Arial"/>
           <w:noProof/>
         </w:rPr>
+        <w:lastRenderedPageBreak/>
         <w:drawing>
           <wp:anchor distT="0" distB="0" distL="114300" distR="114300" simplePos="0" relativeHeight="251663360" behindDoc="0" locked="0" layoutInCell="1" allowOverlap="1" wp14:anchorId="2D2A9082" wp14:editId="727FE763">
             <wp:simplePos x="0" y="0"/>
@@ -1468,7 +1968,7 @@
                     <pic:cNvPicPr/>
                   </pic:nvPicPr>
                   <pic:blipFill rotWithShape="1">
-                    <a:blip r:embed="rId10" cstate="print">
+                    <a:blip r:embed="rId11" cstate="print">
                       <a:extLst>
                         <a:ext uri="{28A0092B-C50C-407E-A947-70E740481C1C}">
                           <a14:useLocalDpi xmlns:a14="http://schemas.microsoft.com/office/drawing/2010/main" val="0"/>
@@ -1503,39 +2003,49 @@
       </w:r>
       <w:r>
         <w:rPr>
+          <w:rFonts w:ascii="Arial" w:hAnsi="Arial" w:cs="Arial"/>
           <w:noProof/>
         </w:rPr>
         <w:t>Home Page</w:t>
       </w:r>
     </w:p>
     <w:p>
-      <w:r>
-        <w:rPr>
+      <w:pPr>
+        <w:rPr>
+          <w:rFonts w:ascii="Arial" w:hAnsi="Arial" w:cs="Arial"/>
+        </w:rPr>
+      </w:pPr>
+      <w:r>
+        <w:rPr>
+          <w:rFonts w:ascii="Arial" w:hAnsi="Arial" w:cs="Arial"/>
           <w:noProof/>
         </w:rPr>
         <w:t xml:space="preserve">Holds users </w:t>
       </w:r>
       <w:r>
-        <w:t>favourites</w:t>
-      </w:r>
-      <w:r>
-        <w:t xml:space="preserve"> and allows them to see details about the media</w:t>
-      </w:r>
-    </w:p>
-    <w:p>
-      <w:pPr>
-        <w:rPr>
+        <w:rPr>
+          <w:rFonts w:ascii="Arial" w:hAnsi="Arial" w:cs="Arial"/>
+        </w:rPr>
+        <w:t>favourites and allows them to see details about the media</w:t>
+      </w:r>
+    </w:p>
+    <w:p>
+      <w:pPr>
+        <w:rPr>
+          <w:rFonts w:ascii="Arial" w:hAnsi="Arial" w:cs="Arial"/>
           <w:noProof/>
         </w:rPr>
       </w:pPr>
       <w:r>
         <w:rPr>
+          <w:rFonts w:ascii="Arial" w:hAnsi="Arial" w:cs="Arial"/>
           <w:noProof/>
         </w:rPr>
         <w:t>Allows the user to navigate to Details</w:t>
       </w:r>
       <w:r>
         <w:rPr>
+          <w:rFonts w:ascii="Arial" w:hAnsi="Arial" w:cs="Arial"/>
           <w:noProof/>
         </w:rPr>
         <w:t xml:space="preserve"> using button</w:t>
@@ -1544,31 +2054,38 @@
     <w:p>
       <w:pPr>
         <w:rPr>
+          <w:rFonts w:ascii="Arial" w:hAnsi="Arial" w:cs="Arial"/>
           <w:noProof/>
         </w:rPr>
       </w:pPr>
       <w:r>
         <w:rPr>
+          <w:rFonts w:ascii="Arial" w:hAnsi="Arial" w:cs="Arial"/>
           <w:noProof/>
         </w:rPr>
-        <w:t>User can access settings via app bar</w:t>
-      </w:r>
-      <w:r>
-        <w:rPr>
+        <w:t>User can access settings via app bar and home page via bottom navigation</w:t>
+      </w:r>
+    </w:p>
+    <w:p>
+      <w:pPr>
+        <w:rPr>
+          <w:rFonts w:ascii="Arial" w:hAnsi="Arial" w:cs="Arial"/>
           <w:noProof/>
         </w:rPr>
-        <w:t xml:space="preserve"> a</w:t>
-      </w:r>
-      <w:r>
-        <w:rPr>
+      </w:pPr>
+    </w:p>
+    <w:p>
+      <w:pPr>
+        <w:rPr>
+          <w:rFonts w:ascii="Arial" w:hAnsi="Arial" w:cs="Arial"/>
           <w:noProof/>
         </w:rPr>
-        <w:t>nd home page via bottom navigation</w:t>
-      </w:r>
-    </w:p>
-    <w:p>
-      <w:pPr>
-        <w:rPr>
+      </w:pPr>
+    </w:p>
+    <w:p>
+      <w:pPr>
+        <w:rPr>
+          <w:rFonts w:ascii="Arial" w:hAnsi="Arial" w:cs="Arial"/>
           <w:noProof/>
         </w:rPr>
       </w:pPr>
@@ -1576,6 +2093,7 @@
     <w:p>
       <w:pPr>
         <w:rPr>
+          <w:rFonts w:ascii="Arial" w:hAnsi="Arial" w:cs="Arial"/>
           <w:noProof/>
         </w:rPr>
       </w:pPr>
@@ -1583,6 +2101,7 @@
     <w:p>
       <w:pPr>
         <w:rPr>
+          <w:rFonts w:ascii="Arial" w:hAnsi="Arial" w:cs="Arial"/>
           <w:noProof/>
         </w:rPr>
       </w:pPr>
@@ -1590,60 +2109,13 @@
     <w:p>
       <w:pPr>
         <w:rPr>
+          <w:rFonts w:ascii="Arial" w:hAnsi="Arial" w:cs="Arial"/>
           <w:noProof/>
         </w:rPr>
       </w:pPr>
-    </w:p>
-    <w:p>
-      <w:pPr>
-        <w:rPr>
-          <w:noProof/>
-        </w:rPr>
-      </w:pPr>
-    </w:p>
-    <w:p>
-      <w:pPr>
-        <w:rPr>
-          <w:noProof/>
-        </w:rPr>
-      </w:pPr>
-    </w:p>
-    <w:p>
-      <w:pPr>
-        <w:rPr>
-          <w:noProof/>
-        </w:rPr>
-      </w:pPr>
-    </w:p>
-    <w:p>
-      <w:pPr>
-        <w:rPr>
-          <w:noProof/>
-        </w:rPr>
-      </w:pPr>
-    </w:p>
-    <w:p>
-      <w:pPr>
-        <w:rPr>
-          <w:noProof/>
-        </w:rPr>
-      </w:pPr>
-    </w:p>
-    <w:p>
-      <w:pPr>
-        <w:rPr>
-          <w:noProof/>
-        </w:rPr>
-      </w:pPr>
-    </w:p>
-    <w:p>
-      <w:pPr>
-        <w:rPr>
-          <w:noProof/>
-        </w:rPr>
-      </w:pPr>
-      <w:r>
-        <w:rPr>
+      <w:r>
+        <w:rPr>
+          <w:rFonts w:ascii="Arial" w:hAnsi="Arial" w:cs="Arial"/>
           <w:noProof/>
         </w:rPr>
         <w:drawing>
@@ -1670,7 +2142,7 @@
                     <pic:cNvPicPr/>
                   </pic:nvPicPr>
                   <pic:blipFill rotWithShape="1">
-                    <a:blip r:embed="rId11" cstate="print">
+                    <a:blip r:embed="rId12" cstate="print">
                       <a:extLst>
                         <a:ext uri="{28A0092B-C50C-407E-A947-70E740481C1C}">
                           <a14:useLocalDpi xmlns:a14="http://schemas.microsoft.com/office/drawing/2010/main" val="0"/>
@@ -1711,6 +2183,7 @@
       </w:r>
       <w:r>
         <w:rPr>
+          <w:rFonts w:ascii="Arial" w:hAnsi="Arial" w:cs="Arial"/>
           <w:noProof/>
         </w:rPr>
         <w:t>Search Page</w:t>
@@ -1719,23 +2192,27 @@
     <w:p>
       <w:pPr>
         <w:rPr>
+          <w:rFonts w:ascii="Arial" w:hAnsi="Arial" w:cs="Arial"/>
           <w:noProof/>
         </w:rPr>
       </w:pPr>
       <w:r>
         <w:rPr>
+          <w:rFonts w:ascii="Arial" w:hAnsi="Arial" w:cs="Arial"/>
           <w:noProof/>
         </w:rPr>
         <w:t xml:space="preserve">Allows the </w:t>
       </w:r>
       <w:r>
         <w:rPr>
+          <w:rFonts w:ascii="Arial" w:hAnsi="Arial" w:cs="Arial"/>
           <w:noProof/>
         </w:rPr>
         <w:t xml:space="preserve">user </w:t>
       </w:r>
       <w:r>
         <w:rPr>
+          <w:rFonts w:ascii="Arial" w:hAnsi="Arial" w:cs="Arial"/>
           <w:noProof/>
         </w:rPr>
         <w:t xml:space="preserve">to search using the input box </w:t>
@@ -1744,23 +2221,27 @@
     <w:p>
       <w:pPr>
         <w:rPr>
+          <w:rFonts w:ascii="Arial" w:hAnsi="Arial" w:cs="Arial"/>
           <w:noProof/>
         </w:rPr>
       </w:pPr>
       <w:r>
         <w:rPr>
+          <w:rFonts w:ascii="Arial" w:hAnsi="Arial" w:cs="Arial"/>
           <w:noProof/>
         </w:rPr>
         <w:t>Search b</w:t>
       </w:r>
       <w:r>
         <w:rPr>
+          <w:rFonts w:ascii="Arial" w:hAnsi="Arial" w:cs="Arial"/>
           <w:noProof/>
         </w:rPr>
         <w:t xml:space="preserve">utton takes user to </w:t>
       </w:r>
       <w:r>
         <w:rPr>
+          <w:rFonts w:ascii="Arial" w:hAnsi="Arial" w:cs="Arial"/>
           <w:noProof/>
         </w:rPr>
         <w:t>results page</w:t>
@@ -1769,17 +2250,20 @@
     <w:p>
       <w:pPr>
         <w:rPr>
+          <w:rFonts w:ascii="Arial" w:hAnsi="Arial" w:cs="Arial"/>
           <w:noProof/>
         </w:rPr>
       </w:pPr>
       <w:r>
         <w:rPr>
+          <w:rFonts w:ascii="Arial" w:hAnsi="Arial" w:cs="Arial"/>
           <w:noProof/>
         </w:rPr>
         <w:t>User can also access settings</w:t>
       </w:r>
       <w:r>
         <w:rPr>
+          <w:rFonts w:ascii="Arial" w:hAnsi="Arial" w:cs="Arial"/>
           <w:noProof/>
         </w:rPr>
         <w:t xml:space="preserve"> via app bar</w:t>
@@ -1788,24 +2272,62 @@
     <w:p>
       <w:pPr>
         <w:rPr>
+          <w:rFonts w:ascii="Arial" w:hAnsi="Arial" w:cs="Arial"/>
           <w:noProof/>
         </w:rPr>
       </w:pPr>
       <w:r>
         <w:rPr>
+          <w:rFonts w:ascii="Arial" w:hAnsi="Arial" w:cs="Arial"/>
           <w:noProof/>
         </w:rPr>
         <w:t>And home page via bottom navigation</w:t>
       </w:r>
     </w:p>
-    <w:p/>
-    <w:p/>
-    <w:p/>
-    <w:p/>
-    <w:p/>
-    <w:p>
-      <w:r>
-        <w:rPr>
+    <w:p>
+      <w:pPr>
+        <w:rPr>
+          <w:rFonts w:ascii="Arial" w:hAnsi="Arial" w:cs="Arial"/>
+        </w:rPr>
+      </w:pPr>
+    </w:p>
+    <w:p>
+      <w:pPr>
+        <w:rPr>
+          <w:rFonts w:ascii="Arial" w:hAnsi="Arial" w:cs="Arial"/>
+        </w:rPr>
+      </w:pPr>
+    </w:p>
+    <w:p>
+      <w:pPr>
+        <w:rPr>
+          <w:rFonts w:ascii="Arial" w:hAnsi="Arial" w:cs="Arial"/>
+        </w:rPr>
+      </w:pPr>
+    </w:p>
+    <w:p>
+      <w:pPr>
+        <w:rPr>
+          <w:rFonts w:ascii="Arial" w:hAnsi="Arial" w:cs="Arial"/>
+        </w:rPr>
+      </w:pPr>
+    </w:p>
+    <w:p>
+      <w:pPr>
+        <w:rPr>
+          <w:rFonts w:ascii="Arial" w:hAnsi="Arial" w:cs="Arial"/>
+        </w:rPr>
+      </w:pPr>
+    </w:p>
+    <w:p>
+      <w:pPr>
+        <w:rPr>
+          <w:rFonts w:ascii="Arial" w:hAnsi="Arial" w:cs="Arial"/>
+        </w:rPr>
+      </w:pPr>
+      <w:r>
+        <w:rPr>
+          <w:rFonts w:ascii="Arial" w:hAnsi="Arial" w:cs="Arial"/>
           <w:noProof/>
         </w:rPr>
         <w:drawing>
@@ -1832,7 +2354,7 @@
                     <pic:cNvPicPr/>
                   </pic:nvPicPr>
                   <pic:blipFill rotWithShape="1">
-                    <a:blip r:embed="rId12" cstate="print">
+                    <a:blip r:embed="rId13" cstate="print">
                       <a:extLst>
                         <a:ext uri="{28A0092B-C50C-407E-A947-70E740481C1C}">
                           <a14:useLocalDpi xmlns:a14="http://schemas.microsoft.com/office/drawing/2010/main" val="0"/>
@@ -1866,30 +2388,92 @@
         </w:drawing>
       </w:r>
       <w:r>
+        <w:rPr>
+          <w:rFonts w:ascii="Arial" w:hAnsi="Arial" w:cs="Arial"/>
+        </w:rPr>
         <w:t>Settings Page</w:t>
       </w:r>
     </w:p>
     <w:p>
-      <w:r>
+      <w:pPr>
+        <w:rPr>
+          <w:rFonts w:ascii="Arial" w:hAnsi="Arial" w:cs="Arial"/>
+        </w:rPr>
+      </w:pPr>
+      <w:r>
+        <w:rPr>
+          <w:rFonts w:ascii="Arial" w:hAnsi="Arial" w:cs="Arial"/>
+        </w:rPr>
         <w:t>Allows user to personalise app experience</w:t>
       </w:r>
     </w:p>
     <w:p>
-      <w:r>
+      <w:pPr>
+        <w:rPr>
+          <w:rFonts w:ascii="Arial" w:hAnsi="Arial" w:cs="Arial"/>
+        </w:rPr>
+      </w:pPr>
+      <w:r>
+        <w:rPr>
+          <w:rFonts w:ascii="Arial" w:hAnsi="Arial" w:cs="Arial"/>
+        </w:rPr>
         <w:t>Back button to navigate back</w:t>
       </w:r>
     </w:p>
-    <w:p/>
-    <w:p/>
-    <w:p/>
-    <w:p/>
-    <w:p/>
-    <w:p/>
-    <w:p>
-      <w:r>
-        <w:rPr>
+    <w:p>
+      <w:pPr>
+        <w:rPr>
+          <w:rFonts w:ascii="Arial" w:hAnsi="Arial" w:cs="Arial"/>
+        </w:rPr>
+      </w:pPr>
+    </w:p>
+    <w:p>
+      <w:pPr>
+        <w:rPr>
+          <w:rFonts w:ascii="Arial" w:hAnsi="Arial" w:cs="Arial"/>
+        </w:rPr>
+      </w:pPr>
+    </w:p>
+    <w:p>
+      <w:pPr>
+        <w:rPr>
+          <w:rFonts w:ascii="Arial" w:hAnsi="Arial" w:cs="Arial"/>
+        </w:rPr>
+      </w:pPr>
+    </w:p>
+    <w:p>
+      <w:pPr>
+        <w:rPr>
+          <w:rFonts w:ascii="Arial" w:hAnsi="Arial" w:cs="Arial"/>
+        </w:rPr>
+      </w:pPr>
+    </w:p>
+    <w:p>
+      <w:pPr>
+        <w:rPr>
+          <w:rFonts w:ascii="Arial" w:hAnsi="Arial" w:cs="Arial"/>
+        </w:rPr>
+      </w:pPr>
+    </w:p>
+    <w:p>
+      <w:pPr>
+        <w:rPr>
+          <w:rFonts w:ascii="Arial" w:hAnsi="Arial" w:cs="Arial"/>
+        </w:rPr>
+      </w:pPr>
+    </w:p>
+    <w:p>
+      <w:pPr>
+        <w:rPr>
+          <w:rFonts w:ascii="Arial" w:hAnsi="Arial" w:cs="Arial"/>
+        </w:rPr>
+      </w:pPr>
+      <w:r>
+        <w:rPr>
+          <w:rFonts w:ascii="Arial" w:hAnsi="Arial" w:cs="Arial"/>
           <w:noProof/>
         </w:rPr>
+        <w:lastRenderedPageBreak/>
         <w:drawing>
           <wp:anchor distT="0" distB="0" distL="114300" distR="114300" simplePos="0" relativeHeight="251667456" behindDoc="0" locked="0" layoutInCell="1" allowOverlap="1" wp14:anchorId="6546BAFA" wp14:editId="675729A7">
             <wp:simplePos x="0" y="0"/>
@@ -1914,7 +2498,7 @@
                     <pic:cNvPicPr/>
                   </pic:nvPicPr>
                   <pic:blipFill rotWithShape="1">
-                    <a:blip r:embed="rId13" cstate="print">
+                    <a:blip r:embed="rId14" cstate="print">
                       <a:extLst>
                         <a:ext uri="{28A0092B-C50C-407E-A947-70E740481C1C}">
                           <a14:useLocalDpi xmlns:a14="http://schemas.microsoft.com/office/drawing/2010/main" val="0"/>
@@ -1948,22 +2532,35 @@
         </w:drawing>
       </w:r>
       <w:r>
+        <w:rPr>
+          <w:rFonts w:ascii="Arial" w:hAnsi="Arial" w:cs="Arial"/>
+        </w:rPr>
         <w:t>Results Page</w:t>
       </w:r>
     </w:p>
     <w:p>
-      <w:r>
+      <w:pPr>
+        <w:rPr>
+          <w:rFonts w:ascii="Arial" w:hAnsi="Arial" w:cs="Arial"/>
+        </w:rPr>
+      </w:pPr>
+      <w:r>
+        <w:rPr>
+          <w:rFonts w:ascii="Arial" w:hAnsi="Arial" w:cs="Arial"/>
+        </w:rPr>
         <w:t>Shows search results from search input</w:t>
       </w:r>
     </w:p>
     <w:p>
       <w:pPr>
         <w:rPr>
+          <w:rFonts w:ascii="Arial" w:hAnsi="Arial" w:cs="Arial"/>
           <w:noProof/>
         </w:rPr>
       </w:pPr>
       <w:r>
         <w:rPr>
+          <w:rFonts w:ascii="Arial" w:hAnsi="Arial" w:cs="Arial"/>
           <w:noProof/>
         </w:rPr>
         <w:t>Allows the user to navigate to Details using button</w:t>
@@ -1972,27 +2569,34 @@
     <w:p>
       <w:pPr>
         <w:rPr>
+          <w:rFonts w:ascii="Arial" w:hAnsi="Arial" w:cs="Arial"/>
           <w:noProof/>
         </w:rPr>
       </w:pPr>
       <w:r>
         <w:rPr>
+          <w:rFonts w:ascii="Arial" w:hAnsi="Arial" w:cs="Arial"/>
           <w:noProof/>
         </w:rPr>
         <w:t xml:space="preserve">Will allow user to add task to </w:t>
       </w:r>
       <w:r>
+        <w:rPr>
+          <w:rFonts w:ascii="Arial" w:hAnsi="Arial" w:cs="Arial"/>
+        </w:rPr>
         <w:t>favourites</w:t>
       </w:r>
     </w:p>
     <w:p>
       <w:pPr>
         <w:rPr>
+          <w:rFonts w:ascii="Arial" w:hAnsi="Arial" w:cs="Arial"/>
           <w:noProof/>
         </w:rPr>
       </w:pPr>
       <w:r>
         <w:rPr>
+          <w:rFonts w:ascii="Arial" w:hAnsi="Arial" w:cs="Arial"/>
           <w:noProof/>
         </w:rPr>
         <w:t>User can access settings via app bar</w:t>
@@ -2001,39 +2605,360 @@
     <w:p>
       <w:pPr>
         <w:rPr>
+          <w:rFonts w:ascii="Arial" w:hAnsi="Arial" w:cs="Arial"/>
           <w:noProof/>
         </w:rPr>
       </w:pPr>
       <w:r>
         <w:rPr>
+          <w:rFonts w:ascii="Arial" w:hAnsi="Arial" w:cs="Arial"/>
           <w:noProof/>
         </w:rPr>
-        <w:t xml:space="preserve">User can also access </w:t>
-      </w:r>
+        <w:t>User can also access home and search page via bottom navigation</w:t>
+      </w:r>
+    </w:p>
+    <w:p>
+      <w:pPr>
+        <w:rPr>
+          <w:rFonts w:ascii="Arial" w:hAnsi="Arial" w:cs="Arial"/>
+        </w:rPr>
+      </w:pPr>
+    </w:p>
+    <w:p>
+      <w:pPr>
+        <w:rPr>
+          <w:rFonts w:ascii="Arial" w:hAnsi="Arial" w:cs="Arial"/>
+        </w:rPr>
+      </w:pPr>
+    </w:p>
+    <w:p>
+      <w:pPr>
+        <w:rPr>
+          <w:rFonts w:ascii="Arial" w:hAnsi="Arial" w:cs="Arial"/>
+        </w:rPr>
+      </w:pPr>
+    </w:p>
+    <w:p>
+      <w:pPr>
+        <w:rPr>
+          <w:rFonts w:ascii="Arial" w:hAnsi="Arial" w:cs="Arial"/>
+        </w:rPr>
+      </w:pPr>
       <w:r>
         <w:rPr>
           <w:noProof/>
         </w:rPr>
-        <w:t>home</w:t>
-      </w:r>
-      <w:r>
-        <w:rPr>
-          <w:noProof/>
-        </w:rPr>
-        <w:t xml:space="preserve"> and search</w:t>
-      </w:r>
-      <w:r>
-        <w:rPr>
-          <w:noProof/>
-        </w:rPr>
-        <w:t xml:space="preserve"> page via bottom navigation</w:t>
+        <w:drawing>
+          <wp:anchor distT="0" distB="0" distL="114300" distR="114300" simplePos="0" relativeHeight="251668480" behindDoc="0" locked="0" layoutInCell="1" allowOverlap="1" wp14:anchorId="30946A66" wp14:editId="758CD242">
+            <wp:simplePos x="0" y="0"/>
+            <wp:positionH relativeFrom="column">
+              <wp:posOffset>0</wp:posOffset>
+            </wp:positionH>
+            <wp:positionV relativeFrom="paragraph">
+              <wp:posOffset>0</wp:posOffset>
+            </wp:positionV>
+            <wp:extent cx="1447800" cy="2552700"/>
+            <wp:effectExtent l="0" t="0" r="0" b="0"/>
+            <wp:wrapSquare wrapText="bothSides"/>
+            <wp:docPr id="2" name="Picture 2" descr="A screenshot of a cell phone&#10;&#10;Description automatically generated with medium confidence"/>
+            <wp:cNvGraphicFramePr>
+              <a:graphicFrameLocks xmlns:a="http://schemas.openxmlformats.org/drawingml/2006/main" noChangeAspect="1"/>
+            </wp:cNvGraphicFramePr>
+            <a:graphic xmlns:a="http://schemas.openxmlformats.org/drawingml/2006/main">
+              <a:graphicData uri="http://schemas.openxmlformats.org/drawingml/2006/picture">
+                <pic:pic xmlns:pic="http://schemas.openxmlformats.org/drawingml/2006/picture">
+                  <pic:nvPicPr>
+                    <pic:cNvPr id="2" name="Picture 2" descr="A screenshot of a cell phone&#10;&#10;Description automatically generated with medium confidence"/>
+                    <pic:cNvPicPr/>
+                  </pic:nvPicPr>
+                  <pic:blipFill rotWithShape="1">
+                    <a:blip r:embed="rId15" cstate="print">
+                      <a:extLst>
+                        <a:ext uri="{28A0092B-C50C-407E-A947-70E740481C1C}">
+                          <a14:useLocalDpi xmlns:a14="http://schemas.microsoft.com/office/drawing/2010/main" val="0"/>
+                        </a:ext>
+                      </a:extLst>
+                    </a:blip>
+                    <a:srcRect l="58332" t="11227" r="16408" b="9592"/>
+                    <a:stretch/>
+                  </pic:blipFill>
+                  <pic:spPr bwMode="auto">
+                    <a:xfrm>
+                      <a:off x="0" y="0"/>
+                      <a:ext cx="1447800" cy="2552700"/>
+                    </a:xfrm>
+                    <a:prstGeom prst="rect">
+                      <a:avLst/>
+                    </a:prstGeom>
+                    <a:ln>
+                      <a:noFill/>
+                    </a:ln>
+                    <a:extLst>
+                      <a:ext uri="{53640926-AAD7-44D8-BBD7-CCE9431645EC}">
+                        <a14:shadowObscured xmlns:a14="http://schemas.microsoft.com/office/drawing/2010/main"/>
+                      </a:ext>
+                    </a:extLst>
+                  </pic:spPr>
+                </pic:pic>
+              </a:graphicData>
+            </a:graphic>
+          </wp:anchor>
+        </w:drawing>
+      </w:r>
+      <w:r>
+        <w:rPr>
+          <w:rFonts w:ascii="Arial" w:hAnsi="Arial" w:cs="Arial"/>
+        </w:rPr>
+        <w:t>Details Page</w:t>
+      </w:r>
+    </w:p>
+    <w:p>
+      <w:pPr>
+        <w:rPr>
+          <w:rFonts w:ascii="Arial" w:hAnsi="Arial" w:cs="Arial"/>
+        </w:rPr>
+      </w:pPr>
+      <w:r>
+        <w:rPr>
+          <w:rFonts w:ascii="Arial" w:hAnsi="Arial" w:cs="Arial"/>
+        </w:rPr>
+        <w:t>Shows user the Details about the Media</w:t>
+      </w:r>
+    </w:p>
+    <w:p>
+      <w:pPr>
+        <w:rPr>
+          <w:rFonts w:ascii="Arial" w:hAnsi="Arial" w:cs="Arial"/>
+        </w:rPr>
+      </w:pPr>
+      <w:r>
+        <w:rPr>
+          <w:rFonts w:ascii="Arial" w:hAnsi="Arial" w:cs="Arial"/>
+        </w:rPr>
+        <w:t>Will allow the user to make notes about media</w:t>
+      </w:r>
+    </w:p>
+    <w:p>
+      <w:pPr>
+        <w:rPr>
+          <w:rFonts w:ascii="Arial" w:hAnsi="Arial" w:cs="Arial"/>
+        </w:rPr>
+      </w:pPr>
+      <w:r>
+        <w:rPr>
+          <w:rFonts w:ascii="Arial" w:hAnsi="Arial" w:cs="Arial"/>
+        </w:rPr>
+        <w:t>User can use b</w:t>
+      </w:r>
+      <w:r>
+        <w:rPr>
+          <w:rFonts w:ascii="Arial" w:hAnsi="Arial" w:cs="Arial"/>
+        </w:rPr>
+        <w:t>ack button to navigate back</w:t>
+      </w:r>
+      <w:r>
+        <w:rPr>
+          <w:rFonts w:ascii="Arial" w:hAnsi="Arial" w:cs="Arial"/>
+        </w:rPr>
+        <w:t xml:space="preserve"> to previous page</w:t>
+      </w:r>
+    </w:p>
+    <w:p>
+      <w:pPr>
+        <w:rPr>
+          <w:rFonts w:ascii="Arial" w:hAnsi="Arial" w:cs="Arial"/>
+          <w:b/>
+          <w:bCs/>
+        </w:rPr>
+      </w:pPr>
+    </w:p>
+    <w:p>
+      <w:pPr>
+        <w:rPr>
+          <w:rFonts w:ascii="Arial" w:hAnsi="Arial" w:cs="Arial"/>
+        </w:rPr>
+      </w:pPr>
+    </w:p>
+    <w:p>
+      <w:pPr>
+        <w:rPr>
+          <w:rFonts w:ascii="Arial" w:hAnsi="Arial" w:cs="Arial"/>
+        </w:rPr>
+      </w:pPr>
+    </w:p>
+    <w:p>
+      <w:pPr>
+        <w:rPr>
+          <w:rFonts w:ascii="Arial" w:hAnsi="Arial" w:cs="Arial"/>
+        </w:rPr>
+      </w:pPr>
+    </w:p>
+    <w:p>
+      <w:pPr>
+        <w:rPr>
+          <w:rFonts w:ascii="Arial" w:hAnsi="Arial" w:cs="Arial"/>
+        </w:rPr>
+      </w:pPr>
+    </w:p>
+    <w:p>
+      <w:pPr>
+        <w:rPr>
+          <w:rFonts w:ascii="Arial" w:hAnsi="Arial" w:cs="Arial"/>
+        </w:rPr>
+      </w:pPr>
+    </w:p>
+    <w:p>
+      <w:pPr>
+        <w:rPr>
+          <w:rFonts w:ascii="Arial" w:hAnsi="Arial" w:cs="Arial"/>
+        </w:rPr>
+      </w:pPr>
+    </w:p>
+    <w:p>
+      <w:pPr>
+        <w:rPr>
+          <w:rFonts w:ascii="Arial" w:hAnsi="Arial" w:cs="Arial"/>
+        </w:rPr>
+      </w:pPr>
+    </w:p>
+    <w:p>
+      <w:pPr>
+        <w:rPr>
+          <w:rFonts w:ascii="Arial" w:hAnsi="Arial" w:cs="Arial"/>
+        </w:rPr>
+      </w:pPr>
+    </w:p>
+    <w:p>
+      <w:pPr>
+        <w:rPr>
+          <w:rFonts w:ascii="Arial" w:hAnsi="Arial" w:cs="Arial"/>
+        </w:rPr>
+      </w:pPr>
+    </w:p>
+    <w:p>
+      <w:pPr>
+        <w:pStyle w:val="Heading2"/>
+      </w:pPr>
+      <w:r>
+        <w:t>Interface Elements</w:t>
+      </w:r>
+    </w:p>
+    <w:p>
+      <w:r>
+        <w:t>The application has a GUI interface build for mobile so that it accessible to interact with</w:t>
+      </w:r>
+      <w:r>
+        <w:t xml:space="preserve"> for</w:t>
+      </w:r>
+      <w:r>
+        <w:t xml:space="preserve"> the target audience </w:t>
+      </w:r>
+      <w:r>
+        <w:t>and provides them with a good experience using the application.  The application will make using of position to draw the user attention to certain elements first so that the user sees what they need to see first and preventing the user from becoming lost</w:t>
+      </w:r>
+      <w:r>
+        <w:t xml:space="preserve">.  </w:t>
       </w:r>
     </w:p>
     <w:p/>
+    <w:p>
+      <w:r>
+        <w:t xml:space="preserve">The user will navigate the app though the app bar, bottom </w:t>
+      </w:r>
+      <w:r>
+        <w:t>navigation,</w:t>
+      </w:r>
+      <w:r>
+        <w:t xml:space="preserve"> and </w:t>
+      </w:r>
+      <w:r>
+        <w:t xml:space="preserve">buttons this will give the user access to the majority of the pages when at any page in the app making it quick for them to do what they want to do.  </w:t>
+      </w:r>
+    </w:p>
     <w:p/>
+    <w:p>
+      <w:pPr>
+        <w:pStyle w:val="Heading2"/>
+      </w:pPr>
+      <w:r>
+        <w:lastRenderedPageBreak/>
+        <w:t>Functionality Analysis</w:t>
+      </w:r>
+    </w:p>
+    <w:p>
+      <w:pPr>
+        <w:rPr>
+          <w:rFonts w:ascii="Arial" w:hAnsi="Arial" w:cs="Arial"/>
+          <w:color w:val="000000"/>
+        </w:rPr>
+      </w:pPr>
+      <w:r>
+        <w:rPr>
+          <w:rFonts w:ascii="Arial" w:hAnsi="Arial" w:cs="Arial"/>
+          <w:color w:val="000000"/>
+        </w:rPr>
+        <w:t>A user uses a</w:t>
+      </w:r>
+      <w:r>
+        <w:rPr>
+          <w:rFonts w:ascii="Arial" w:hAnsi="Arial" w:cs="Arial"/>
+          <w:color w:val="000000"/>
+        </w:rPr>
+        <w:t>n</w:t>
+      </w:r>
+      <w:r>
+        <w:rPr>
+          <w:rFonts w:ascii="Arial" w:hAnsi="Arial" w:cs="Arial"/>
+          <w:color w:val="000000"/>
+        </w:rPr>
+        <w:t xml:space="preserve"> </w:t>
+      </w:r>
+      <w:r>
+        <w:rPr>
+          <w:rFonts w:ascii="Arial" w:hAnsi="Arial" w:cs="Arial"/>
+          <w:color w:val="000000"/>
+        </w:rPr>
+        <w:t>app</w:t>
+      </w:r>
+      <w:r>
+        <w:rPr>
+          <w:rFonts w:ascii="Arial" w:hAnsi="Arial" w:cs="Arial"/>
+          <w:color w:val="000000"/>
+        </w:rPr>
+        <w:t xml:space="preserve"> to achieve a goal, this </w:t>
+      </w:r>
+      <w:r>
+        <w:rPr>
+          <w:rFonts w:ascii="Arial" w:hAnsi="Arial" w:cs="Arial"/>
+          <w:color w:val="000000"/>
+        </w:rPr>
+        <w:t>app</w:t>
+      </w:r>
+      <w:r>
+        <w:rPr>
+          <w:rFonts w:ascii="Arial" w:hAnsi="Arial" w:cs="Arial"/>
+          <w:color w:val="000000"/>
+        </w:rPr>
+        <w:t xml:space="preserve"> has very low skill requirements for the user to make use of it so they every user has a chance to</w:t>
+      </w:r>
+      <w:r>
+        <w:rPr>
+          <w:rFonts w:ascii="Arial" w:hAnsi="Arial" w:cs="Arial"/>
+          <w:color w:val="000000"/>
+        </w:rPr>
+        <w:t xml:space="preserve"> make use of the service</w:t>
+      </w:r>
+      <w:r>
+        <w:rPr>
+          <w:rFonts w:ascii="Arial" w:hAnsi="Arial" w:cs="Arial"/>
+          <w:color w:val="000000"/>
+        </w:rPr>
+        <w:t>.  The options available to the user are made clear to them at the start of the program though design principles and information given to the user allowing each user to customise their experience with the application.</w:t>
+      </w:r>
+    </w:p>
     <w:p/>
     <w:sectPr>
-      <w:headerReference w:type="default" r:id="rId14"/>
+      <w:headerReference w:type="default" r:id="rId16"/>
       <w:pgSz w:w="11906" w:h="16838"/>
       <w:pgMar w:top="1440" w:right="1440" w:bottom="1440" w:left="1440" w:header="708" w:footer="708" w:gutter="0"/>
       <w:pgNumType w:start="0"/>
@@ -2106,6 +3031,243 @@
     </w:r>
   </w:p>
 </w:hdr>
+</file>
+
+<file path=word/numbering.xml><?xml version="1.0" encoding="utf-8"?>
+<w:numbering xmlns:wpc="http://schemas.microsoft.com/office/word/2010/wordprocessingCanvas" xmlns:cx="http://schemas.microsoft.com/office/drawing/2014/chartex" xmlns:cx1="http://schemas.microsoft.com/office/drawing/2015/9/8/chartex" xmlns:cx2="http://schemas.microsoft.com/office/drawing/2015/10/21/chartex" xmlns:cx3="http://schemas.microsoft.com/office/drawing/2016/5/9/chartex" xmlns:cx4="http://schemas.microsoft.com/office/drawing/2016/5/10/chartex" xmlns:cx5="http://schemas.microsoft.com/office/drawing/2016/5/11/chartex" xmlns:cx6="http://schemas.microsoft.com/office/drawing/2016/5/12/chartex" xmlns:cx7="http://schemas.microsoft.com/office/drawing/2016/5/13/chartex" xmlns:cx8="http://schemas.microsoft.com/office/drawing/2016/5/14/chartex" xmlns:mc="http://schemas.openxmlformats.org/markup-compatibility/2006" xmlns:aink="http://schemas.microsoft.com/office/drawing/2016/ink" xmlns:am3d="http://schemas.microsoft.com/office/drawing/2017/model3d" xmlns:o="urn:schemas-microsoft-com:office:office" xmlns:r="http://schemas.openxmlformats.org/officeDocument/2006/relationships" xmlns:m="http://schemas.openxmlformats.org/officeDocument/2006/math" xmlns:v="urn:schemas-microsoft-com:vml" xmlns:wp14="http://schemas.microsoft.com/office/word/2010/wordprocessingDrawing" xmlns:wp="http://schemas.openxmlformats.org/drawingml/2006/wordprocessingDrawing" xmlns:w10="urn:schemas-microsoft-com:office:word" xmlns:w="http://schemas.openxmlformats.org/wordprocessingml/2006/main" xmlns:w14="http://schemas.microsoft.com/office/word/2010/wordml" xmlns:w15="http://schemas.microsoft.com/office/word/2012/wordml" xmlns:w16cex="http://schemas.microsoft.com/office/word/2018/wordml/cex" xmlns:w16cid="http://schemas.microsoft.com/office/word/2016/wordml/cid" xmlns:w16="http://schemas.microsoft.com/office/word/2018/wordml" xmlns:w16sdtdh="http://schemas.microsoft.com/office/word/2020/wordml/sdtdatahash" xmlns:w16se="http://schemas.microsoft.com/office/word/2015/wordml/symex" xmlns:wpg="http://schemas.microsoft.com/office/word/2010/wordprocessingGroup" xmlns:wpi="http://schemas.microsoft.com/office/word/2010/wordprocessingInk" xmlns:wne="http://schemas.microsoft.com/office/word/2006/wordml" xmlns:wps="http://schemas.microsoft.com/office/word/2010/wordprocessingShape" mc:Ignorable="w14 w15 w16se w16cid w16 w16cex w16sdtdh wp14">
+  <w:abstractNum w:abstractNumId="0" w15:restartNumberingAfterBreak="0">
+    <w:nsid w:val="313B7037"/>
+    <w:multiLevelType w:val="hybridMultilevel"/>
+    <w:tmpl w:val="90F20A9C"/>
+    <w:lvl w:ilvl="0" w:tplc="08090001">
+      <w:start w:val="1"/>
+      <w:numFmt w:val="bullet"/>
+      <w:lvlText w:val=""/>
+      <w:lvlJc w:val="left"/>
+      <w:pPr>
+        <w:ind w:left="720" w:hanging="360"/>
+      </w:pPr>
+      <w:rPr>
+        <w:rFonts w:ascii="Symbol" w:hAnsi="Symbol" w:hint="default"/>
+      </w:rPr>
+    </w:lvl>
+    <w:lvl w:ilvl="1" w:tplc="08090003" w:tentative="1">
+      <w:start w:val="1"/>
+      <w:numFmt w:val="bullet"/>
+      <w:lvlText w:val="o"/>
+      <w:lvlJc w:val="left"/>
+      <w:pPr>
+        <w:ind w:left="1440" w:hanging="360"/>
+      </w:pPr>
+      <w:rPr>
+        <w:rFonts w:ascii="Courier New" w:hAnsi="Courier New" w:cs="Courier New" w:hint="default"/>
+      </w:rPr>
+    </w:lvl>
+    <w:lvl w:ilvl="2" w:tplc="08090005" w:tentative="1">
+      <w:start w:val="1"/>
+      <w:numFmt w:val="bullet"/>
+      <w:lvlText w:val=""/>
+      <w:lvlJc w:val="left"/>
+      <w:pPr>
+        <w:ind w:left="2160" w:hanging="360"/>
+      </w:pPr>
+      <w:rPr>
+        <w:rFonts w:ascii="Wingdings" w:hAnsi="Wingdings" w:hint="default"/>
+      </w:rPr>
+    </w:lvl>
+    <w:lvl w:ilvl="3" w:tplc="08090001" w:tentative="1">
+      <w:start w:val="1"/>
+      <w:numFmt w:val="bullet"/>
+      <w:lvlText w:val=""/>
+      <w:lvlJc w:val="left"/>
+      <w:pPr>
+        <w:ind w:left="2880" w:hanging="360"/>
+      </w:pPr>
+      <w:rPr>
+        <w:rFonts w:ascii="Symbol" w:hAnsi="Symbol" w:hint="default"/>
+      </w:rPr>
+    </w:lvl>
+    <w:lvl w:ilvl="4" w:tplc="08090003" w:tentative="1">
+      <w:start w:val="1"/>
+      <w:numFmt w:val="bullet"/>
+      <w:lvlText w:val="o"/>
+      <w:lvlJc w:val="left"/>
+      <w:pPr>
+        <w:ind w:left="3600" w:hanging="360"/>
+      </w:pPr>
+      <w:rPr>
+        <w:rFonts w:ascii="Courier New" w:hAnsi="Courier New" w:cs="Courier New" w:hint="default"/>
+      </w:rPr>
+    </w:lvl>
+    <w:lvl w:ilvl="5" w:tplc="08090005" w:tentative="1">
+      <w:start w:val="1"/>
+      <w:numFmt w:val="bullet"/>
+      <w:lvlText w:val=""/>
+      <w:lvlJc w:val="left"/>
+      <w:pPr>
+        <w:ind w:left="4320" w:hanging="360"/>
+      </w:pPr>
+      <w:rPr>
+        <w:rFonts w:ascii="Wingdings" w:hAnsi="Wingdings" w:hint="default"/>
+      </w:rPr>
+    </w:lvl>
+    <w:lvl w:ilvl="6" w:tplc="08090001" w:tentative="1">
+      <w:start w:val="1"/>
+      <w:numFmt w:val="bullet"/>
+      <w:lvlText w:val=""/>
+      <w:lvlJc w:val="left"/>
+      <w:pPr>
+        <w:ind w:left="5040" w:hanging="360"/>
+      </w:pPr>
+      <w:rPr>
+        <w:rFonts w:ascii="Symbol" w:hAnsi="Symbol" w:hint="default"/>
+      </w:rPr>
+    </w:lvl>
+    <w:lvl w:ilvl="7" w:tplc="08090003" w:tentative="1">
+      <w:start w:val="1"/>
+      <w:numFmt w:val="bullet"/>
+      <w:lvlText w:val="o"/>
+      <w:lvlJc w:val="left"/>
+      <w:pPr>
+        <w:ind w:left="5760" w:hanging="360"/>
+      </w:pPr>
+      <w:rPr>
+        <w:rFonts w:ascii="Courier New" w:hAnsi="Courier New" w:cs="Courier New" w:hint="default"/>
+      </w:rPr>
+    </w:lvl>
+    <w:lvl w:ilvl="8" w:tplc="08090005" w:tentative="1">
+      <w:start w:val="1"/>
+      <w:numFmt w:val="bullet"/>
+      <w:lvlText w:val=""/>
+      <w:lvlJc w:val="left"/>
+      <w:pPr>
+        <w:ind w:left="6480" w:hanging="360"/>
+      </w:pPr>
+      <w:rPr>
+        <w:rFonts w:ascii="Wingdings" w:hAnsi="Wingdings" w:hint="default"/>
+      </w:rPr>
+    </w:lvl>
+  </w:abstractNum>
+  <w:abstractNum w:abstractNumId="1" w15:restartNumberingAfterBreak="0">
+    <w:nsid w:val="6232538F"/>
+    <w:multiLevelType w:val="hybridMultilevel"/>
+    <w:tmpl w:val="DAD46EFA"/>
+    <w:lvl w:ilvl="0" w:tplc="0809000B">
+      <w:start w:val="1"/>
+      <w:numFmt w:val="bullet"/>
+      <w:lvlText w:val=""/>
+      <w:lvlJc w:val="left"/>
+      <w:pPr>
+        <w:ind w:left="720" w:hanging="360"/>
+      </w:pPr>
+      <w:rPr>
+        <w:rFonts w:ascii="Wingdings" w:hAnsi="Wingdings" w:hint="default"/>
+      </w:rPr>
+    </w:lvl>
+    <w:lvl w:ilvl="1" w:tplc="08090003" w:tentative="1">
+      <w:start w:val="1"/>
+      <w:numFmt w:val="bullet"/>
+      <w:lvlText w:val="o"/>
+      <w:lvlJc w:val="left"/>
+      <w:pPr>
+        <w:ind w:left="1440" w:hanging="360"/>
+      </w:pPr>
+      <w:rPr>
+        <w:rFonts w:ascii="Courier New" w:hAnsi="Courier New" w:cs="Courier New" w:hint="default"/>
+      </w:rPr>
+    </w:lvl>
+    <w:lvl w:ilvl="2" w:tplc="08090005" w:tentative="1">
+      <w:start w:val="1"/>
+      <w:numFmt w:val="bullet"/>
+      <w:lvlText w:val=""/>
+      <w:lvlJc w:val="left"/>
+      <w:pPr>
+        <w:ind w:left="2160" w:hanging="360"/>
+      </w:pPr>
+      <w:rPr>
+        <w:rFonts w:ascii="Wingdings" w:hAnsi="Wingdings" w:hint="default"/>
+      </w:rPr>
+    </w:lvl>
+    <w:lvl w:ilvl="3" w:tplc="08090001" w:tentative="1">
+      <w:start w:val="1"/>
+      <w:numFmt w:val="bullet"/>
+      <w:lvlText w:val=""/>
+      <w:lvlJc w:val="left"/>
+      <w:pPr>
+        <w:ind w:left="2880" w:hanging="360"/>
+      </w:pPr>
+      <w:rPr>
+        <w:rFonts w:ascii="Symbol" w:hAnsi="Symbol" w:hint="default"/>
+      </w:rPr>
+    </w:lvl>
+    <w:lvl w:ilvl="4" w:tplc="08090003" w:tentative="1">
+      <w:start w:val="1"/>
+      <w:numFmt w:val="bullet"/>
+      <w:lvlText w:val="o"/>
+      <w:lvlJc w:val="left"/>
+      <w:pPr>
+        <w:ind w:left="3600" w:hanging="360"/>
+      </w:pPr>
+      <w:rPr>
+        <w:rFonts w:ascii="Courier New" w:hAnsi="Courier New" w:cs="Courier New" w:hint="default"/>
+      </w:rPr>
+    </w:lvl>
+    <w:lvl w:ilvl="5" w:tplc="08090005" w:tentative="1">
+      <w:start w:val="1"/>
+      <w:numFmt w:val="bullet"/>
+      <w:lvlText w:val=""/>
+      <w:lvlJc w:val="left"/>
+      <w:pPr>
+        <w:ind w:left="4320" w:hanging="360"/>
+      </w:pPr>
+      <w:rPr>
+        <w:rFonts w:ascii="Wingdings" w:hAnsi="Wingdings" w:hint="default"/>
+      </w:rPr>
+    </w:lvl>
+    <w:lvl w:ilvl="6" w:tplc="08090001" w:tentative="1">
+      <w:start w:val="1"/>
+      <w:numFmt w:val="bullet"/>
+      <w:lvlText w:val=""/>
+      <w:lvlJc w:val="left"/>
+      <w:pPr>
+        <w:ind w:left="5040" w:hanging="360"/>
+      </w:pPr>
+      <w:rPr>
+        <w:rFonts w:ascii="Symbol" w:hAnsi="Symbol" w:hint="default"/>
+      </w:rPr>
+    </w:lvl>
+    <w:lvl w:ilvl="7" w:tplc="08090003" w:tentative="1">
+      <w:start w:val="1"/>
+      <w:numFmt w:val="bullet"/>
+      <w:lvlText w:val="o"/>
+      <w:lvlJc w:val="left"/>
+      <w:pPr>
+        <w:ind w:left="5760" w:hanging="360"/>
+      </w:pPr>
+      <w:rPr>
+        <w:rFonts w:ascii="Courier New" w:hAnsi="Courier New" w:cs="Courier New" w:hint="default"/>
+      </w:rPr>
+    </w:lvl>
+    <w:lvl w:ilvl="8" w:tplc="08090005" w:tentative="1">
+      <w:start w:val="1"/>
+      <w:numFmt w:val="bullet"/>
+      <w:lvlText w:val=""/>
+      <w:lvlJc w:val="left"/>
+      <w:pPr>
+        <w:ind w:left="6480" w:hanging="360"/>
+      </w:pPr>
+      <w:rPr>
+        <w:rFonts w:ascii="Wingdings" w:hAnsi="Wingdings" w:hint="default"/>
+      </w:rPr>
+    </w:lvl>
+  </w:abstractNum>
+  <w:num w:numId="1">
+    <w:abstractNumId w:val="0"/>
+  </w:num>
+  <w:num w:numId="2">
+    <w:abstractNumId w:val="1"/>
+  </w:num>
+</w:numbering>
 </file>
 
 <file path=word/styles.xml><?xml version="1.0" encoding="utf-8"?>
@@ -2723,6 +3885,34 @@
     <w:uiPriority w:val="99"/>
     <w:rsid w:val="00F13FA8"/>
   </w:style>
+  <w:style w:type="paragraph" w:styleId="ListParagraph">
+    <w:name w:val="List Paragraph"/>
+    <w:basedOn w:val="Normal"/>
+    <w:uiPriority w:val="34"/>
+    <w:qFormat/>
+    <w:rsid w:val="006963EE"/>
+    <w:pPr>
+      <w:ind w:left="720"/>
+      <w:contextualSpacing/>
+    </w:pPr>
+  </w:style>
+  <w:style w:type="paragraph" w:styleId="NormalWeb">
+    <w:name w:val="Normal (Web)"/>
+    <w:basedOn w:val="Normal"/>
+    <w:uiPriority w:val="99"/>
+    <w:semiHidden/>
+    <w:unhideWhenUsed/>
+    <w:rsid w:val="00413F68"/>
+    <w:pPr>
+      <w:spacing w:before="100" w:beforeAutospacing="1" w:after="100" w:afterAutospacing="1" w:line="240" w:lineRule="auto"/>
+    </w:pPr>
+    <w:rPr>
+      <w:rFonts w:ascii="Times New Roman" w:eastAsia="Times New Roman" w:hAnsi="Times New Roman" w:cs="Times New Roman"/>
+      <w:sz w:val="24"/>
+      <w:szCs w:val="24"/>
+      <w:lang w:eastAsia="en-GB"/>
+    </w:rPr>
+  </w:style>
 </w:styles>
 </file>
 

--- a/App Plan.docx
+++ b/App Plan.docx
@@ -869,7 +869,7 @@
             </w:rPr>
             <w:fldChar w:fldCharType="separate"/>
           </w:r>
-          <w:hyperlink w:anchor="_Toc85704195" w:history="1">
+          <w:hyperlink w:anchor="_Toc85711810" w:history="1">
             <w:r>
               <w:rPr>
                 <w:rStyle w:val="Hyperlink"/>
@@ -897,7 +897,7 @@
                 <w:noProof/>
                 <w:webHidden/>
               </w:rPr>
-              <w:instrText xml:space="preserve"> PAGEREF _Toc85704195 \h </w:instrText>
+              <w:instrText xml:space="preserve"> PAGEREF _Toc85711810 \h </w:instrText>
             </w:r>
             <w:r>
               <w:rPr>
@@ -940,7 +940,7 @@
               <w:lang w:eastAsia="en-GB"/>
             </w:rPr>
           </w:pPr>
-          <w:hyperlink w:anchor="_Toc85704196" w:history="1">
+          <w:hyperlink w:anchor="_Toc85711811" w:history="1">
             <w:r>
               <w:rPr>
                 <w:rStyle w:val="Hyperlink"/>
@@ -968,7 +968,7 @@
                 <w:noProof/>
                 <w:webHidden/>
               </w:rPr>
-              <w:instrText xml:space="preserve"> PAGEREF _Toc85704196 \h </w:instrText>
+              <w:instrText xml:space="preserve"> PAGEREF _Toc85711811 \h </w:instrText>
             </w:r>
             <w:r>
               <w:rPr>
@@ -1011,7 +1011,7 @@
               <w:lang w:eastAsia="en-GB"/>
             </w:rPr>
           </w:pPr>
-          <w:hyperlink w:anchor="_Toc85704197" w:history="1">
+          <w:hyperlink w:anchor="_Toc85711812" w:history="1">
             <w:r>
               <w:rPr>
                 <w:rStyle w:val="Hyperlink"/>
@@ -1039,7 +1039,7 @@
                 <w:noProof/>
                 <w:webHidden/>
               </w:rPr>
-              <w:instrText xml:space="preserve"> PAGEREF _Toc85704197 \h </w:instrText>
+              <w:instrText xml:space="preserve"> PAGEREF _Toc85711812 \h </w:instrText>
             </w:r>
             <w:r>
               <w:rPr>
@@ -1082,7 +1082,7 @@
               <w:lang w:eastAsia="en-GB"/>
             </w:rPr>
           </w:pPr>
-          <w:hyperlink w:anchor="_Toc85704198" w:history="1">
+          <w:hyperlink w:anchor="_Toc85711813" w:history="1">
             <w:r>
               <w:rPr>
                 <w:rStyle w:val="Hyperlink"/>
@@ -1110,7 +1110,7 @@
                 <w:noProof/>
                 <w:webHidden/>
               </w:rPr>
-              <w:instrText xml:space="preserve"> PAGEREF _Toc85704198 \h </w:instrText>
+              <w:instrText xml:space="preserve"> PAGEREF _Toc85711813 \h </w:instrText>
             </w:r>
             <w:r>
               <w:rPr>
@@ -1153,14 +1153,14 @@
               <w:lang w:eastAsia="en-GB"/>
             </w:rPr>
           </w:pPr>
-          <w:hyperlink w:anchor="_Toc85704199" w:history="1">
+          <w:hyperlink w:anchor="_Toc85711814" w:history="1">
             <w:r>
               <w:rPr>
                 <w:rStyle w:val="Hyperlink"/>
                 <w:rFonts w:ascii="Arial" w:hAnsi="Arial" w:cs="Arial"/>
                 <w:noProof/>
               </w:rPr>
-              <w:t>Interface Usability</w:t>
+              <w:t>Functional Requirements</w:t>
             </w:r>
             <w:r>
               <w:rPr>
@@ -1181,7 +1181,291 @@
                 <w:noProof/>
                 <w:webHidden/>
               </w:rPr>
-              <w:instrText xml:space="preserve"> PAGEREF _Toc85704199 \h </w:instrText>
+              <w:instrText xml:space="preserve"> PAGEREF _Toc85711814 \h </w:instrText>
+            </w:r>
+            <w:r>
+              <w:rPr>
+                <w:noProof/>
+                <w:webHidden/>
+              </w:rPr>
+            </w:r>
+            <w:r>
+              <w:rPr>
+                <w:noProof/>
+                <w:webHidden/>
+              </w:rPr>
+              <w:fldChar w:fldCharType="separate"/>
+            </w:r>
+            <w:r>
+              <w:rPr>
+                <w:noProof/>
+                <w:webHidden/>
+              </w:rPr>
+              <w:t>2</w:t>
+            </w:r>
+            <w:r>
+              <w:rPr>
+                <w:noProof/>
+                <w:webHidden/>
+              </w:rPr>
+              <w:fldChar w:fldCharType="end"/>
+            </w:r>
+          </w:hyperlink>
+        </w:p>
+        <w:p>
+          <w:pPr>
+            <w:pStyle w:val="TOC3"/>
+            <w:tabs>
+              <w:tab w:val="right" w:leader="dot" w:pos="9016"/>
+            </w:tabs>
+            <w:rPr>
+              <w:rFonts w:eastAsiaTheme="minorEastAsia"/>
+              <w:noProof/>
+              <w:lang w:eastAsia="en-GB"/>
+            </w:rPr>
+          </w:pPr>
+          <w:hyperlink w:anchor="_Toc85711815" w:history="1">
+            <w:r>
+              <w:rPr>
+                <w:rStyle w:val="Hyperlink"/>
+                <w:rFonts w:ascii="Arial" w:hAnsi="Arial" w:cs="Arial"/>
+                <w:noProof/>
+              </w:rPr>
+              <w:t>Must:</w:t>
+            </w:r>
+            <w:r>
+              <w:rPr>
+                <w:noProof/>
+                <w:webHidden/>
+              </w:rPr>
+              <w:tab/>
+            </w:r>
+            <w:r>
+              <w:rPr>
+                <w:noProof/>
+                <w:webHidden/>
+              </w:rPr>
+              <w:fldChar w:fldCharType="begin"/>
+            </w:r>
+            <w:r>
+              <w:rPr>
+                <w:noProof/>
+                <w:webHidden/>
+              </w:rPr>
+              <w:instrText xml:space="preserve"> PAGEREF _Toc85711815 \h </w:instrText>
+            </w:r>
+            <w:r>
+              <w:rPr>
+                <w:noProof/>
+                <w:webHidden/>
+              </w:rPr>
+            </w:r>
+            <w:r>
+              <w:rPr>
+                <w:noProof/>
+                <w:webHidden/>
+              </w:rPr>
+              <w:fldChar w:fldCharType="separate"/>
+            </w:r>
+            <w:r>
+              <w:rPr>
+                <w:noProof/>
+                <w:webHidden/>
+              </w:rPr>
+              <w:t>2</w:t>
+            </w:r>
+            <w:r>
+              <w:rPr>
+                <w:noProof/>
+                <w:webHidden/>
+              </w:rPr>
+              <w:fldChar w:fldCharType="end"/>
+            </w:r>
+          </w:hyperlink>
+        </w:p>
+        <w:p>
+          <w:pPr>
+            <w:pStyle w:val="TOC3"/>
+            <w:tabs>
+              <w:tab w:val="right" w:leader="dot" w:pos="9016"/>
+            </w:tabs>
+            <w:rPr>
+              <w:rFonts w:eastAsiaTheme="minorEastAsia"/>
+              <w:noProof/>
+              <w:lang w:eastAsia="en-GB"/>
+            </w:rPr>
+          </w:pPr>
+          <w:hyperlink w:anchor="_Toc85711816" w:history="1">
+            <w:r>
+              <w:rPr>
+                <w:rStyle w:val="Hyperlink"/>
+                <w:rFonts w:ascii="Arial" w:hAnsi="Arial" w:cs="Arial"/>
+                <w:noProof/>
+              </w:rPr>
+              <w:t>Should:</w:t>
+            </w:r>
+            <w:r>
+              <w:rPr>
+                <w:noProof/>
+                <w:webHidden/>
+              </w:rPr>
+              <w:tab/>
+            </w:r>
+            <w:r>
+              <w:rPr>
+                <w:noProof/>
+                <w:webHidden/>
+              </w:rPr>
+              <w:fldChar w:fldCharType="begin"/>
+            </w:r>
+            <w:r>
+              <w:rPr>
+                <w:noProof/>
+                <w:webHidden/>
+              </w:rPr>
+              <w:instrText xml:space="preserve"> PAGEREF _Toc85711816 \h </w:instrText>
+            </w:r>
+            <w:r>
+              <w:rPr>
+                <w:noProof/>
+                <w:webHidden/>
+              </w:rPr>
+            </w:r>
+            <w:r>
+              <w:rPr>
+                <w:noProof/>
+                <w:webHidden/>
+              </w:rPr>
+              <w:fldChar w:fldCharType="separate"/>
+            </w:r>
+            <w:r>
+              <w:rPr>
+                <w:noProof/>
+                <w:webHidden/>
+              </w:rPr>
+              <w:t>2</w:t>
+            </w:r>
+            <w:r>
+              <w:rPr>
+                <w:noProof/>
+                <w:webHidden/>
+              </w:rPr>
+              <w:fldChar w:fldCharType="end"/>
+            </w:r>
+          </w:hyperlink>
+        </w:p>
+        <w:p>
+          <w:pPr>
+            <w:pStyle w:val="TOC3"/>
+            <w:tabs>
+              <w:tab w:val="right" w:leader="dot" w:pos="9016"/>
+            </w:tabs>
+            <w:rPr>
+              <w:rFonts w:eastAsiaTheme="minorEastAsia"/>
+              <w:noProof/>
+              <w:lang w:eastAsia="en-GB"/>
+            </w:rPr>
+          </w:pPr>
+          <w:hyperlink w:anchor="_Toc85711817" w:history="1">
+            <w:r>
+              <w:rPr>
+                <w:rStyle w:val="Hyperlink"/>
+                <w:rFonts w:ascii="Arial" w:hAnsi="Arial" w:cs="Arial"/>
+                <w:noProof/>
+              </w:rPr>
+              <w:t>Could:</w:t>
+            </w:r>
+            <w:r>
+              <w:rPr>
+                <w:noProof/>
+                <w:webHidden/>
+              </w:rPr>
+              <w:tab/>
+            </w:r>
+            <w:r>
+              <w:rPr>
+                <w:noProof/>
+                <w:webHidden/>
+              </w:rPr>
+              <w:fldChar w:fldCharType="begin"/>
+            </w:r>
+            <w:r>
+              <w:rPr>
+                <w:noProof/>
+                <w:webHidden/>
+              </w:rPr>
+              <w:instrText xml:space="preserve"> PAGEREF _Toc85711817 \h </w:instrText>
+            </w:r>
+            <w:r>
+              <w:rPr>
+                <w:noProof/>
+                <w:webHidden/>
+              </w:rPr>
+            </w:r>
+            <w:r>
+              <w:rPr>
+                <w:noProof/>
+                <w:webHidden/>
+              </w:rPr>
+              <w:fldChar w:fldCharType="separate"/>
+            </w:r>
+            <w:r>
+              <w:rPr>
+                <w:noProof/>
+                <w:webHidden/>
+              </w:rPr>
+              <w:t>2</w:t>
+            </w:r>
+            <w:r>
+              <w:rPr>
+                <w:noProof/>
+                <w:webHidden/>
+              </w:rPr>
+              <w:fldChar w:fldCharType="end"/>
+            </w:r>
+          </w:hyperlink>
+        </w:p>
+        <w:p>
+          <w:pPr>
+            <w:pStyle w:val="TOC3"/>
+            <w:tabs>
+              <w:tab w:val="right" w:leader="dot" w:pos="9016"/>
+            </w:tabs>
+            <w:rPr>
+              <w:rFonts w:eastAsiaTheme="minorEastAsia"/>
+              <w:noProof/>
+              <w:lang w:eastAsia="en-GB"/>
+            </w:rPr>
+          </w:pPr>
+          <w:hyperlink w:anchor="_Toc85711818" w:history="1">
+            <w:r>
+              <w:rPr>
+                <w:rStyle w:val="Hyperlink"/>
+                <w:rFonts w:ascii="Arial" w:hAnsi="Arial" w:cs="Arial"/>
+                <w:noProof/>
+              </w:rPr>
+              <w:t>Would Like:</w:t>
+            </w:r>
+            <w:r>
+              <w:rPr>
+                <w:noProof/>
+                <w:webHidden/>
+              </w:rPr>
+              <w:tab/>
+            </w:r>
+            <w:r>
+              <w:rPr>
+                <w:noProof/>
+                <w:webHidden/>
+              </w:rPr>
+              <w:fldChar w:fldCharType="begin"/>
+            </w:r>
+            <w:r>
+              <w:rPr>
+                <w:noProof/>
+                <w:webHidden/>
+              </w:rPr>
+              <w:instrText xml:space="preserve"> PAGEREF _Toc85711818 \h </w:instrText>
             </w:r>
             <w:r>
               <w:rPr>
@@ -1224,14 +1508,14 @@
               <w:lang w:eastAsia="en-GB"/>
             </w:rPr>
           </w:pPr>
-          <w:hyperlink w:anchor="_Toc85704200" w:history="1">
+          <w:hyperlink w:anchor="_Toc85711819" w:history="1">
             <w:r>
               <w:rPr>
                 <w:rStyle w:val="Hyperlink"/>
                 <w:rFonts w:ascii="Arial" w:hAnsi="Arial" w:cs="Arial"/>
                 <w:noProof/>
               </w:rPr>
-              <w:t>Ergonomics</w:t>
+              <w:t>Non-Functional Requirements</w:t>
             </w:r>
             <w:r>
               <w:rPr>
@@ -1252,7 +1536,7 @@
                 <w:noProof/>
                 <w:webHidden/>
               </w:rPr>
-              <w:instrText xml:space="preserve"> PAGEREF _Toc85704200 \h </w:instrText>
+              <w:instrText xml:space="preserve"> PAGEREF _Toc85711819 \h </w:instrText>
             </w:r>
             <w:r>
               <w:rPr>
@@ -1272,7 +1556,7 @@
                 <w:noProof/>
                 <w:webHidden/>
               </w:rPr>
-              <w:t>2</w:t>
+              <w:t>3</w:t>
             </w:r>
             <w:r>
               <w:rPr>
@@ -1295,13 +1579,155 @@
               <w:lang w:eastAsia="en-GB"/>
             </w:rPr>
           </w:pPr>
-          <w:hyperlink w:anchor="_Toc85704201" w:history="1">
+          <w:hyperlink w:anchor="_Toc85711820" w:history="1">
             <w:r>
               <w:rPr>
                 <w:rStyle w:val="Hyperlink"/>
                 <w:rFonts w:ascii="Arial" w:hAnsi="Arial" w:cs="Arial"/>
                 <w:noProof/>
               </w:rPr>
+              <w:t>Interface Usability</w:t>
+            </w:r>
+            <w:r>
+              <w:rPr>
+                <w:noProof/>
+                <w:webHidden/>
+              </w:rPr>
+              <w:tab/>
+            </w:r>
+            <w:r>
+              <w:rPr>
+                <w:noProof/>
+                <w:webHidden/>
+              </w:rPr>
+              <w:fldChar w:fldCharType="begin"/>
+            </w:r>
+            <w:r>
+              <w:rPr>
+                <w:noProof/>
+                <w:webHidden/>
+              </w:rPr>
+              <w:instrText xml:space="preserve"> PAGEREF _Toc85711820 \h </w:instrText>
+            </w:r>
+            <w:r>
+              <w:rPr>
+                <w:noProof/>
+                <w:webHidden/>
+              </w:rPr>
+            </w:r>
+            <w:r>
+              <w:rPr>
+                <w:noProof/>
+                <w:webHidden/>
+              </w:rPr>
+              <w:fldChar w:fldCharType="separate"/>
+            </w:r>
+            <w:r>
+              <w:rPr>
+                <w:noProof/>
+                <w:webHidden/>
+              </w:rPr>
+              <w:t>3</w:t>
+            </w:r>
+            <w:r>
+              <w:rPr>
+                <w:noProof/>
+                <w:webHidden/>
+              </w:rPr>
+              <w:fldChar w:fldCharType="end"/>
+            </w:r>
+          </w:hyperlink>
+        </w:p>
+        <w:p>
+          <w:pPr>
+            <w:pStyle w:val="TOC2"/>
+            <w:tabs>
+              <w:tab w:val="right" w:leader="dot" w:pos="9016"/>
+            </w:tabs>
+            <w:rPr>
+              <w:rFonts w:eastAsiaTheme="minorEastAsia"/>
+              <w:noProof/>
+              <w:lang w:eastAsia="en-GB"/>
+            </w:rPr>
+          </w:pPr>
+          <w:hyperlink w:anchor="_Toc85711821" w:history="1">
+            <w:r>
+              <w:rPr>
+                <w:rStyle w:val="Hyperlink"/>
+                <w:rFonts w:ascii="Arial" w:hAnsi="Arial" w:cs="Arial"/>
+                <w:noProof/>
+              </w:rPr>
+              <w:t>Ergonomics</w:t>
+            </w:r>
+            <w:r>
+              <w:rPr>
+                <w:noProof/>
+                <w:webHidden/>
+              </w:rPr>
+              <w:tab/>
+            </w:r>
+            <w:r>
+              <w:rPr>
+                <w:noProof/>
+                <w:webHidden/>
+              </w:rPr>
+              <w:fldChar w:fldCharType="begin"/>
+            </w:r>
+            <w:r>
+              <w:rPr>
+                <w:noProof/>
+                <w:webHidden/>
+              </w:rPr>
+              <w:instrText xml:space="preserve"> PAGEREF _Toc85711821 \h </w:instrText>
+            </w:r>
+            <w:r>
+              <w:rPr>
+                <w:noProof/>
+                <w:webHidden/>
+              </w:rPr>
+            </w:r>
+            <w:r>
+              <w:rPr>
+                <w:noProof/>
+                <w:webHidden/>
+              </w:rPr>
+              <w:fldChar w:fldCharType="separate"/>
+            </w:r>
+            <w:r>
+              <w:rPr>
+                <w:noProof/>
+                <w:webHidden/>
+              </w:rPr>
+              <w:t>3</w:t>
+            </w:r>
+            <w:r>
+              <w:rPr>
+                <w:noProof/>
+                <w:webHidden/>
+              </w:rPr>
+              <w:fldChar w:fldCharType="end"/>
+            </w:r>
+          </w:hyperlink>
+        </w:p>
+        <w:p>
+          <w:pPr>
+            <w:pStyle w:val="TOC2"/>
+            <w:tabs>
+              <w:tab w:val="right" w:leader="dot" w:pos="9016"/>
+            </w:tabs>
+            <w:rPr>
+              <w:rFonts w:eastAsiaTheme="minorEastAsia"/>
+              <w:noProof/>
+              <w:lang w:eastAsia="en-GB"/>
+            </w:rPr>
+          </w:pPr>
+          <w:hyperlink w:anchor="_Toc85711822" w:history="1">
+            <w:r>
+              <w:rPr>
+                <w:rStyle w:val="Hyperlink"/>
+                <w:rFonts w:ascii="Arial" w:hAnsi="Arial" w:cs="Arial"/>
+                <w:noProof/>
+              </w:rPr>
               <w:t>Navigation</w:t>
             </w:r>
             <w:r>
@@ -1323,7 +1749,7 @@
                 <w:noProof/>
                 <w:webHidden/>
               </w:rPr>
-              <w:instrText xml:space="preserve"> PAGEREF _Toc85704201 \h </w:instrText>
+              <w:instrText xml:space="preserve"> PAGEREF _Toc85711822 \h </w:instrText>
             </w:r>
             <w:r>
               <w:rPr>
@@ -1344,6 +1770,290 @@
                 <w:webHidden/>
               </w:rPr>
               <w:t>3</w:t>
+            </w:r>
+            <w:r>
+              <w:rPr>
+                <w:noProof/>
+                <w:webHidden/>
+              </w:rPr>
+              <w:fldChar w:fldCharType="end"/>
+            </w:r>
+          </w:hyperlink>
+        </w:p>
+        <w:p>
+          <w:pPr>
+            <w:pStyle w:val="TOC2"/>
+            <w:tabs>
+              <w:tab w:val="right" w:leader="dot" w:pos="9016"/>
+            </w:tabs>
+            <w:rPr>
+              <w:rFonts w:eastAsiaTheme="minorEastAsia"/>
+              <w:noProof/>
+              <w:lang w:eastAsia="en-GB"/>
+            </w:rPr>
+          </w:pPr>
+          <w:hyperlink w:anchor="_Toc85711823" w:history="1">
+            <w:r>
+              <w:rPr>
+                <w:rStyle w:val="Hyperlink"/>
+                <w:rFonts w:ascii="Arial" w:hAnsi="Arial" w:cs="Arial"/>
+                <w:noProof/>
+              </w:rPr>
+              <w:t>Interface Elements</w:t>
+            </w:r>
+            <w:r>
+              <w:rPr>
+                <w:noProof/>
+                <w:webHidden/>
+              </w:rPr>
+              <w:tab/>
+            </w:r>
+            <w:r>
+              <w:rPr>
+                <w:noProof/>
+                <w:webHidden/>
+              </w:rPr>
+              <w:fldChar w:fldCharType="begin"/>
+            </w:r>
+            <w:r>
+              <w:rPr>
+                <w:noProof/>
+                <w:webHidden/>
+              </w:rPr>
+              <w:instrText xml:space="preserve"> PAGEREF _Toc85711823 \h </w:instrText>
+            </w:r>
+            <w:r>
+              <w:rPr>
+                <w:noProof/>
+                <w:webHidden/>
+              </w:rPr>
+            </w:r>
+            <w:r>
+              <w:rPr>
+                <w:noProof/>
+                <w:webHidden/>
+              </w:rPr>
+              <w:fldChar w:fldCharType="separate"/>
+            </w:r>
+            <w:r>
+              <w:rPr>
+                <w:noProof/>
+                <w:webHidden/>
+              </w:rPr>
+              <w:t>5</w:t>
+            </w:r>
+            <w:r>
+              <w:rPr>
+                <w:noProof/>
+                <w:webHidden/>
+              </w:rPr>
+              <w:fldChar w:fldCharType="end"/>
+            </w:r>
+          </w:hyperlink>
+        </w:p>
+        <w:p>
+          <w:pPr>
+            <w:pStyle w:val="TOC2"/>
+            <w:tabs>
+              <w:tab w:val="right" w:leader="dot" w:pos="9016"/>
+            </w:tabs>
+            <w:rPr>
+              <w:rFonts w:eastAsiaTheme="minorEastAsia"/>
+              <w:noProof/>
+              <w:lang w:eastAsia="en-GB"/>
+            </w:rPr>
+          </w:pPr>
+          <w:hyperlink w:anchor="_Toc85711824" w:history="1">
+            <w:r>
+              <w:rPr>
+                <w:rStyle w:val="Hyperlink"/>
+                <w:rFonts w:ascii="Arial" w:hAnsi="Arial" w:cs="Arial"/>
+                <w:noProof/>
+              </w:rPr>
+              <w:t>Functionality Analysis</w:t>
+            </w:r>
+            <w:r>
+              <w:rPr>
+                <w:noProof/>
+                <w:webHidden/>
+              </w:rPr>
+              <w:tab/>
+            </w:r>
+            <w:r>
+              <w:rPr>
+                <w:noProof/>
+                <w:webHidden/>
+              </w:rPr>
+              <w:fldChar w:fldCharType="begin"/>
+            </w:r>
+            <w:r>
+              <w:rPr>
+                <w:noProof/>
+                <w:webHidden/>
+              </w:rPr>
+              <w:instrText xml:space="preserve"> PAGEREF _Toc85711824 \h </w:instrText>
+            </w:r>
+            <w:r>
+              <w:rPr>
+                <w:noProof/>
+                <w:webHidden/>
+              </w:rPr>
+            </w:r>
+            <w:r>
+              <w:rPr>
+                <w:noProof/>
+                <w:webHidden/>
+              </w:rPr>
+              <w:fldChar w:fldCharType="separate"/>
+            </w:r>
+            <w:r>
+              <w:rPr>
+                <w:noProof/>
+                <w:webHidden/>
+              </w:rPr>
+              <w:t>5</w:t>
+            </w:r>
+            <w:r>
+              <w:rPr>
+                <w:noProof/>
+                <w:webHidden/>
+              </w:rPr>
+              <w:fldChar w:fldCharType="end"/>
+            </w:r>
+          </w:hyperlink>
+        </w:p>
+        <w:p>
+          <w:pPr>
+            <w:pStyle w:val="TOC2"/>
+            <w:tabs>
+              <w:tab w:val="right" w:leader="dot" w:pos="9016"/>
+            </w:tabs>
+            <w:rPr>
+              <w:rFonts w:eastAsiaTheme="minorEastAsia"/>
+              <w:noProof/>
+              <w:lang w:eastAsia="en-GB"/>
+            </w:rPr>
+          </w:pPr>
+          <w:hyperlink w:anchor="_Toc85711825" w:history="1">
+            <w:r>
+              <w:rPr>
+                <w:rStyle w:val="Hyperlink"/>
+                <w:rFonts w:ascii="Arial" w:hAnsi="Arial" w:cs="Arial"/>
+                <w:noProof/>
+              </w:rPr>
+              <w:t>API</w:t>
+            </w:r>
+            <w:r>
+              <w:rPr>
+                <w:noProof/>
+                <w:webHidden/>
+              </w:rPr>
+              <w:tab/>
+            </w:r>
+            <w:r>
+              <w:rPr>
+                <w:noProof/>
+                <w:webHidden/>
+              </w:rPr>
+              <w:fldChar w:fldCharType="begin"/>
+            </w:r>
+            <w:r>
+              <w:rPr>
+                <w:noProof/>
+                <w:webHidden/>
+              </w:rPr>
+              <w:instrText xml:space="preserve"> PAGEREF _Toc85711825 \h </w:instrText>
+            </w:r>
+            <w:r>
+              <w:rPr>
+                <w:noProof/>
+                <w:webHidden/>
+              </w:rPr>
+            </w:r>
+            <w:r>
+              <w:rPr>
+                <w:noProof/>
+                <w:webHidden/>
+              </w:rPr>
+              <w:fldChar w:fldCharType="separate"/>
+            </w:r>
+            <w:r>
+              <w:rPr>
+                <w:noProof/>
+                <w:webHidden/>
+              </w:rPr>
+              <w:t>5</w:t>
+            </w:r>
+            <w:r>
+              <w:rPr>
+                <w:noProof/>
+                <w:webHidden/>
+              </w:rPr>
+              <w:fldChar w:fldCharType="end"/>
+            </w:r>
+          </w:hyperlink>
+        </w:p>
+        <w:p>
+          <w:pPr>
+            <w:pStyle w:val="TOC1"/>
+            <w:tabs>
+              <w:tab w:val="right" w:leader="dot" w:pos="9016"/>
+            </w:tabs>
+            <w:rPr>
+              <w:rFonts w:eastAsiaTheme="minorEastAsia"/>
+              <w:noProof/>
+              <w:lang w:eastAsia="en-GB"/>
+            </w:rPr>
+          </w:pPr>
+          <w:hyperlink w:anchor="_Toc85711826" w:history="1">
+            <w:r>
+              <w:rPr>
+                <w:rStyle w:val="Hyperlink"/>
+                <w:rFonts w:ascii="Arial" w:hAnsi="Arial" w:cs="Arial"/>
+                <w:noProof/>
+              </w:rPr>
+              <w:t>References</w:t>
+            </w:r>
+            <w:r>
+              <w:rPr>
+                <w:noProof/>
+                <w:webHidden/>
+              </w:rPr>
+              <w:tab/>
+            </w:r>
+            <w:r>
+              <w:rPr>
+                <w:noProof/>
+                <w:webHidden/>
+              </w:rPr>
+              <w:fldChar w:fldCharType="begin"/>
+            </w:r>
+            <w:r>
+              <w:rPr>
+                <w:noProof/>
+                <w:webHidden/>
+              </w:rPr>
+              <w:instrText xml:space="preserve"> PAGEREF _Toc85711826 \h </w:instrText>
+            </w:r>
+            <w:r>
+              <w:rPr>
+                <w:noProof/>
+                <w:webHidden/>
+              </w:rPr>
+            </w:r>
+            <w:r>
+              <w:rPr>
+                <w:noProof/>
+                <w:webHidden/>
+              </w:rPr>
+              <w:fldChar w:fldCharType="separate"/>
+            </w:r>
+            <w:r>
+              <w:rPr>
+                <w:noProof/>
+                <w:webHidden/>
+              </w:rPr>
+              <w:t>5</w:t>
             </w:r>
             <w:r>
               <w:rPr>
@@ -1392,7 +2102,7 @@
           <w:rFonts w:ascii="Arial" w:hAnsi="Arial" w:cs="Arial"/>
         </w:rPr>
       </w:pPr>
-      <w:bookmarkStart w:id="0" w:name="_Toc85704195"/>
+      <w:bookmarkStart w:id="0" w:name="_Toc85711810"/>
       <w:r>
         <w:rPr>
           <w:rFonts w:ascii="Arial" w:hAnsi="Arial" w:cs="Arial"/>
@@ -1436,50 +2146,30 @@
         <w:rPr>
           <w:rFonts w:ascii="Arial" w:hAnsi="Arial" w:cs="Arial"/>
         </w:rPr>
-        <w:t xml:space="preserve"> app allows you to search the web using the Google Knowledge Graph API to find various media then see details about them.  Check out your favourites or find out more about new releases with the details feature showing you a brief description of the media</w:t>
-      </w:r>
-      <w:r>
-        <w:rPr>
-          <w:rFonts w:ascii="Arial" w:hAnsi="Arial" w:cs="Arial"/>
-        </w:rPr>
-        <w:t xml:space="preserve">.   </w:t>
-      </w:r>
-      <w:r>
-        <w:rPr>
-          <w:rFonts w:ascii="Arial" w:hAnsi="Arial" w:cs="Arial"/>
-        </w:rPr>
-        <w:t>K</w:t>
-      </w:r>
-      <w:r>
-        <w:rPr>
-          <w:rFonts w:ascii="Arial" w:hAnsi="Arial" w:cs="Arial"/>
-        </w:rPr>
-        <w:t xml:space="preserve">eep track of what you have watched/read/Listened to </w:t>
-      </w:r>
-      <w:r>
-        <w:rPr>
-          <w:rFonts w:ascii="Arial" w:hAnsi="Arial" w:cs="Arial"/>
-        </w:rPr>
-        <w:t>and c</w:t>
-      </w:r>
-      <w:r>
-        <w:rPr>
-          <w:rFonts w:ascii="Arial" w:hAnsi="Arial" w:cs="Arial"/>
-        </w:rPr>
-        <w:t>reate your own catalogue, sav</w:t>
-      </w:r>
-      <w:r>
-        <w:rPr>
-          <w:rFonts w:ascii="Arial" w:hAnsi="Arial" w:cs="Arial"/>
-        </w:rPr>
-        <w:t>ing</w:t>
-      </w:r>
-      <w:r>
-        <w:rPr>
-          <w:rFonts w:ascii="Arial" w:hAnsi="Arial" w:cs="Arial"/>
-        </w:rPr>
-        <w:t xml:space="preserve"> your searches and view them at any time and where. </w:t>
-      </w:r>
+        <w:t xml:space="preserve"> app allows you to search the web using the Google Knowledge Graph API to find various media then see details about them</w:t>
+      </w:r>
+      <w:proofErr w:type="gramStart"/>
+      <w:r>
+        <w:rPr>
+          <w:rFonts w:ascii="Arial" w:hAnsi="Arial" w:cs="Arial"/>
+        </w:rPr>
+        <w:t xml:space="preserve">.  </w:t>
+      </w:r>
+      <w:proofErr w:type="gramEnd"/>
+      <w:r>
+        <w:rPr>
+          <w:rFonts w:ascii="Arial" w:hAnsi="Arial" w:cs="Arial"/>
+        </w:rPr>
+        <w:t>Check out your favourites or find out more about new releases with the details feature showing you a brief description of the media</w:t>
+      </w:r>
+      <w:proofErr w:type="gramStart"/>
+      <w:r>
+        <w:rPr>
+          <w:rFonts w:ascii="Arial" w:hAnsi="Arial" w:cs="Arial"/>
+        </w:rPr>
+        <w:t xml:space="preserve">.  </w:t>
+      </w:r>
+      <w:proofErr w:type="gramEnd"/>
       <w:r>
         <w:rPr>
           <w:rFonts w:ascii="Arial" w:hAnsi="Arial" w:cs="Arial"/>
@@ -1490,6 +2180,26 @@
         <w:rPr>
           <w:rFonts w:ascii="Arial" w:hAnsi="Arial" w:cs="Arial"/>
         </w:rPr>
+        <w:t>Keep track of what you have watched/read/Listened to and create your own catalogue, saving your searches and view them at any time and where</w:t>
+      </w:r>
+      <w:proofErr w:type="gramStart"/>
+      <w:r>
+        <w:rPr>
+          <w:rFonts w:ascii="Arial" w:hAnsi="Arial" w:cs="Arial"/>
+        </w:rPr>
+        <w:t xml:space="preserve">. </w:t>
+      </w:r>
+      <w:r>
+        <w:rPr>
+          <w:rFonts w:ascii="Arial" w:hAnsi="Arial" w:cs="Arial"/>
+        </w:rPr>
+        <w:t xml:space="preserve"> </w:t>
+      </w:r>
+      <w:proofErr w:type="gramEnd"/>
+      <w:r>
+        <w:rPr>
+          <w:rFonts w:ascii="Arial" w:hAnsi="Arial" w:cs="Arial"/>
+        </w:rPr>
         <w:t>Allowing you to always have I idea for something to do whether it’s a movie or some quite reading your looking for.</w:t>
       </w:r>
     </w:p>
@@ -1535,12 +2245,14 @@
         </w:rPr>
         <w:t xml:space="preserve"> that you can view or edit at any time</w:t>
       </w:r>
+      <w:proofErr w:type="gramStart"/>
       <w:r>
         <w:rPr>
           <w:rFonts w:ascii="Arial" w:hAnsi="Arial" w:cs="Arial"/>
         </w:rPr>
         <w:t xml:space="preserve">.  </w:t>
       </w:r>
+      <w:proofErr w:type="gramEnd"/>
       <w:r>
         <w:rPr>
           <w:rFonts w:ascii="Arial" w:hAnsi="Arial" w:cs="Arial"/>
@@ -1569,8 +2281,16 @@
         <w:rPr>
           <w:rFonts w:ascii="Arial" w:hAnsi="Arial" w:cs="Arial"/>
         </w:rPr>
-        <w:t xml:space="preserve">save memories make while watching it.  </w:t>
-      </w:r>
+        <w:t>save memories make while watching it</w:t>
+      </w:r>
+      <w:proofErr w:type="gramStart"/>
+      <w:r>
+        <w:rPr>
+          <w:rFonts w:ascii="Arial" w:hAnsi="Arial" w:cs="Arial"/>
+        </w:rPr>
+        <w:t xml:space="preserve">.  </w:t>
+      </w:r>
+      <w:proofErr w:type="gramEnd"/>
       <w:r>
         <w:rPr>
           <w:rFonts w:ascii="Arial" w:hAnsi="Arial" w:cs="Arial"/>
@@ -1592,7 +2312,7 @@
           <w:rFonts w:ascii="Arial" w:hAnsi="Arial" w:cs="Arial"/>
         </w:rPr>
       </w:pPr>
-      <w:bookmarkStart w:id="1" w:name="_Toc85704196"/>
+      <w:bookmarkStart w:id="1" w:name="_Toc85711811"/>
       <w:r>
         <w:rPr>
           <w:rFonts w:ascii="Arial" w:hAnsi="Arial" w:cs="Arial"/>
@@ -1622,13 +2342,7 @@
         <w:rPr>
           <w:rFonts w:ascii="Arial" w:hAnsi="Arial" w:cs="Arial"/>
         </w:rPr>
-        <w:t xml:space="preserve"> for media though the app using the </w:t>
-      </w:r>
-      <w:r>
-        <w:rPr>
-          <w:rFonts w:ascii="Arial" w:hAnsi="Arial" w:cs="Arial"/>
-        </w:rPr>
-        <w:t>Google Knowledge Graph API</w:t>
+        <w:t xml:space="preserve"> for media though the app using the Google Knowledge Graph API</w:t>
       </w:r>
     </w:p>
     <w:p>
@@ -1687,7 +2401,7 @@
           <w:rFonts w:ascii="Arial" w:hAnsi="Arial" w:cs="Arial"/>
         </w:rPr>
       </w:pPr>
-      <w:bookmarkStart w:id="2" w:name="_Toc85704197"/>
+      <w:bookmarkStart w:id="2" w:name="_Toc85711812"/>
       <w:r>
         <w:rPr>
           <w:rFonts w:ascii="Arial" w:hAnsi="Arial" w:cs="Arial"/>
@@ -1718,7 +2432,21 @@
         <w:rPr>
           <w:rFonts w:ascii="Arial" w:hAnsi="Arial" w:cs="Arial"/>
         </w:rPr>
-        <w:t xml:space="preserve"> who regularly watch movies, read books, or listen to music allowing them to track what they have done.  Th</w:t>
+        <w:t xml:space="preserve"> who regularly watch movies, read books, or listen to music allowing them to track what they have done</w:t>
+      </w:r>
+      <w:proofErr w:type="gramStart"/>
+      <w:r>
+        <w:rPr>
+          <w:rFonts w:ascii="Arial" w:hAnsi="Arial" w:cs="Arial"/>
+        </w:rPr>
+        <w:t xml:space="preserve">.  </w:t>
+      </w:r>
+      <w:proofErr w:type="gramEnd"/>
+      <w:r>
+        <w:rPr>
+          <w:rFonts w:ascii="Arial" w:hAnsi="Arial" w:cs="Arial"/>
+        </w:rPr>
+        <w:t>Th</w:t>
       </w:r>
       <w:r>
         <w:rPr>
@@ -1748,19 +2476,7 @@
         <w:rPr>
           <w:rFonts w:ascii="Arial" w:hAnsi="Arial" w:cs="Arial"/>
         </w:rPr>
-        <w:t xml:space="preserve"> </w:t>
-      </w:r>
-      <w:r>
-        <w:rPr>
-          <w:rFonts w:ascii="Arial" w:hAnsi="Arial" w:cs="Arial"/>
-        </w:rPr>
-        <w:t>and backgrounds</w:t>
-      </w:r>
-      <w:r>
-        <w:rPr>
-          <w:rFonts w:ascii="Arial" w:hAnsi="Arial" w:cs="Arial"/>
-        </w:rPr>
-        <w:t xml:space="preserve"> </w:t>
+        <w:t xml:space="preserve"> and backgrounds </w:t>
       </w:r>
       <w:r>
         <w:rPr>
@@ -1778,8 +2494,16 @@
         <w:rPr>
           <w:rFonts w:ascii="Arial" w:hAnsi="Arial" w:cs="Arial"/>
         </w:rPr>
-        <w:t xml:space="preserve"> suitable for low skill users.  </w:t>
-      </w:r>
+        <w:t xml:space="preserve"> suitable for low skill users</w:t>
+      </w:r>
+      <w:proofErr w:type="gramStart"/>
+      <w:r>
+        <w:rPr>
+          <w:rFonts w:ascii="Arial" w:hAnsi="Arial" w:cs="Arial"/>
+        </w:rPr>
+        <w:t xml:space="preserve">.  </w:t>
+      </w:r>
+      <w:proofErr w:type="gramEnd"/>
     </w:p>
     <w:p>
       <w:pPr>
@@ -1788,7 +2512,7 @@
           <w:rFonts w:ascii="Arial" w:hAnsi="Arial" w:cs="Arial"/>
         </w:rPr>
       </w:pPr>
-      <w:bookmarkStart w:id="3" w:name="_Toc85704198"/>
+      <w:bookmarkStart w:id="3" w:name="_Toc85711813"/>
       <w:r>
         <w:rPr>
           <w:rFonts w:ascii="Arial" w:hAnsi="Arial" w:cs="Arial"/>
@@ -1804,26 +2528,439 @@
           <w:rFonts w:ascii="Arial" w:hAnsi="Arial" w:cs="Arial"/>
         </w:rPr>
       </w:pPr>
-      <w:bookmarkStart w:id="4" w:name="_Toc85704199"/>
+      <w:bookmarkStart w:id="4" w:name="_Toc85711814"/>
+      <w:r>
+        <w:rPr>
+          <w:rFonts w:ascii="Arial" w:hAnsi="Arial" w:cs="Arial"/>
+        </w:rPr>
+        <w:t>Functional Requirements</w:t>
+      </w:r>
+      <w:bookmarkEnd w:id="4"/>
+    </w:p>
+    <w:p>
+      <w:pPr>
+        <w:pStyle w:val="Heading3"/>
+        <w:rPr>
+          <w:rFonts w:ascii="Arial" w:hAnsi="Arial" w:cs="Arial"/>
+        </w:rPr>
+      </w:pPr>
+      <w:bookmarkStart w:id="5" w:name="_Toc85711815"/>
+      <w:r>
+        <w:rPr>
+          <w:rFonts w:ascii="Arial" w:hAnsi="Arial" w:cs="Arial"/>
+        </w:rPr>
+        <w:t>Must:</w:t>
+      </w:r>
+      <w:bookmarkEnd w:id="5"/>
+    </w:p>
+    <w:p>
+      <w:pPr>
+        <w:pStyle w:val="ListParagraph"/>
+        <w:numPr>
+          <w:ilvl w:val="0"/>
+          <w:numId w:val="3"/>
+        </w:numPr>
+        <w:rPr>
+          <w:rFonts w:ascii="Arial" w:hAnsi="Arial" w:cs="Arial"/>
+        </w:rPr>
+      </w:pPr>
+      <w:r>
+        <w:rPr>
+          <w:rFonts w:ascii="Arial" w:hAnsi="Arial" w:cs="Arial"/>
+        </w:rPr>
+        <w:t>Allow user to navigate between pages</w:t>
+      </w:r>
+    </w:p>
+    <w:p>
+      <w:pPr>
+        <w:pStyle w:val="ListParagraph"/>
+        <w:numPr>
+          <w:ilvl w:val="0"/>
+          <w:numId w:val="3"/>
+        </w:numPr>
+        <w:rPr>
+          <w:rFonts w:ascii="Arial" w:hAnsi="Arial" w:cs="Arial"/>
+        </w:rPr>
+      </w:pPr>
+      <w:r>
+        <w:rPr>
+          <w:rFonts w:ascii="Arial" w:hAnsi="Arial" w:cs="Arial"/>
+        </w:rPr>
+        <w:t>Allow user to search for media</w:t>
+      </w:r>
+    </w:p>
+    <w:p>
+      <w:pPr>
+        <w:pStyle w:val="ListParagraph"/>
+        <w:numPr>
+          <w:ilvl w:val="0"/>
+          <w:numId w:val="3"/>
+        </w:numPr>
+        <w:rPr>
+          <w:rFonts w:ascii="Arial" w:hAnsi="Arial" w:cs="Arial"/>
+        </w:rPr>
+      </w:pPr>
+      <w:r>
+        <w:rPr>
+          <w:rFonts w:ascii="Arial" w:hAnsi="Arial" w:cs="Arial"/>
+        </w:rPr>
+        <w:t>Allow user to look at details</w:t>
+      </w:r>
+    </w:p>
+    <w:p>
+      <w:pPr>
+        <w:pStyle w:val="Heading3"/>
+        <w:rPr>
+          <w:rFonts w:ascii="Arial" w:hAnsi="Arial" w:cs="Arial"/>
+        </w:rPr>
+      </w:pPr>
+      <w:bookmarkStart w:id="6" w:name="_Toc85711816"/>
+      <w:r>
+        <w:rPr>
+          <w:rFonts w:ascii="Arial" w:hAnsi="Arial" w:cs="Arial"/>
+        </w:rPr>
+        <w:t>Should:</w:t>
+      </w:r>
+      <w:bookmarkEnd w:id="6"/>
+    </w:p>
+    <w:p>
+      <w:pPr>
+        <w:pStyle w:val="ListParagraph"/>
+        <w:numPr>
+          <w:ilvl w:val="0"/>
+          <w:numId w:val="4"/>
+        </w:numPr>
+        <w:rPr>
+          <w:rFonts w:ascii="Arial" w:hAnsi="Arial" w:cs="Arial"/>
+        </w:rPr>
+      </w:pPr>
+      <w:r>
+        <w:rPr>
+          <w:rFonts w:ascii="Arial" w:hAnsi="Arial" w:cs="Arial"/>
+        </w:rPr>
+        <w:t>Allow user to save media</w:t>
+      </w:r>
+    </w:p>
+    <w:p>
+      <w:pPr>
+        <w:pStyle w:val="ListParagraph"/>
+        <w:numPr>
+          <w:ilvl w:val="0"/>
+          <w:numId w:val="4"/>
+        </w:numPr>
+        <w:rPr>
+          <w:rFonts w:ascii="Arial" w:hAnsi="Arial" w:cs="Arial"/>
+        </w:rPr>
+      </w:pPr>
+      <w:r>
+        <w:rPr>
+          <w:rFonts w:ascii="Arial" w:hAnsi="Arial" w:cs="Arial"/>
+        </w:rPr>
+        <w:t>Allow user to make notes about media</w:t>
+      </w:r>
+    </w:p>
+    <w:p>
+      <w:pPr>
+        <w:pStyle w:val="Heading3"/>
+        <w:rPr>
+          <w:rFonts w:ascii="Arial" w:hAnsi="Arial" w:cs="Arial"/>
+        </w:rPr>
+      </w:pPr>
+      <w:bookmarkStart w:id="7" w:name="_Toc85711817"/>
+      <w:r>
+        <w:rPr>
+          <w:rFonts w:ascii="Arial" w:hAnsi="Arial" w:cs="Arial"/>
+        </w:rPr>
+        <w:t>Could:</w:t>
+      </w:r>
+      <w:bookmarkEnd w:id="7"/>
+    </w:p>
+    <w:p>
+      <w:pPr>
+        <w:pStyle w:val="ListParagraph"/>
+        <w:numPr>
+          <w:ilvl w:val="0"/>
+          <w:numId w:val="7"/>
+        </w:numPr>
+        <w:rPr>
+          <w:rFonts w:ascii="Arial" w:hAnsi="Arial" w:cs="Arial"/>
+        </w:rPr>
+      </w:pPr>
+      <w:r>
+        <w:rPr>
+          <w:rFonts w:ascii="Arial" w:hAnsi="Arial" w:cs="Arial"/>
+        </w:rPr>
+        <w:t>Show recommended media to user</w:t>
+      </w:r>
+    </w:p>
+    <w:p>
+      <w:pPr>
+        <w:pStyle w:val="ListParagraph"/>
+        <w:numPr>
+          <w:ilvl w:val="0"/>
+          <w:numId w:val="7"/>
+        </w:numPr>
+        <w:rPr>
+          <w:rFonts w:ascii="Arial" w:hAnsi="Arial" w:cs="Arial"/>
+        </w:rPr>
+      </w:pPr>
+      <w:r>
+        <w:rPr>
+          <w:rFonts w:ascii="Arial" w:hAnsi="Arial" w:cs="Arial"/>
+        </w:rPr>
+        <w:t>Show entertainment news</w:t>
+      </w:r>
+    </w:p>
+    <w:p>
+      <w:pPr>
+        <w:pStyle w:val="Heading3"/>
+        <w:rPr>
+          <w:rFonts w:ascii="Arial" w:hAnsi="Arial" w:cs="Arial"/>
+        </w:rPr>
+      </w:pPr>
+      <w:bookmarkStart w:id="8" w:name="_Toc85711818"/>
+      <w:r>
+        <w:rPr>
+          <w:rFonts w:ascii="Arial" w:hAnsi="Arial" w:cs="Arial"/>
+        </w:rPr>
+        <w:t>Would</w:t>
+      </w:r>
+      <w:r>
+        <w:rPr>
+          <w:rFonts w:ascii="Arial" w:hAnsi="Arial" w:cs="Arial"/>
+        </w:rPr>
+        <w:t xml:space="preserve"> Like</w:t>
+      </w:r>
+      <w:r>
+        <w:rPr>
+          <w:rFonts w:ascii="Arial" w:hAnsi="Arial" w:cs="Arial"/>
+        </w:rPr>
+        <w:t>:</w:t>
+      </w:r>
+      <w:bookmarkEnd w:id="8"/>
+    </w:p>
+    <w:p>
+      <w:pPr>
+        <w:pStyle w:val="ListParagraph"/>
+        <w:numPr>
+          <w:ilvl w:val="0"/>
+          <w:numId w:val="6"/>
+        </w:numPr>
+        <w:rPr>
+          <w:rFonts w:ascii="Arial" w:hAnsi="Arial" w:cs="Arial"/>
+        </w:rPr>
+      </w:pPr>
+      <w:r>
+        <w:rPr>
+          <w:rFonts w:ascii="Arial" w:hAnsi="Arial" w:cs="Arial"/>
+        </w:rPr>
+        <w:t>Allow user to see actor</w:t>
+      </w:r>
+      <w:r>
+        <w:rPr>
+          <w:rFonts w:ascii="Arial" w:hAnsi="Arial" w:cs="Arial"/>
+        </w:rPr>
+        <w:t>s</w:t>
+      </w:r>
+      <w:r>
+        <w:rPr>
+          <w:rFonts w:ascii="Arial" w:hAnsi="Arial" w:cs="Arial"/>
+        </w:rPr>
+        <w:t>/writers</w:t>
+      </w:r>
+    </w:p>
+    <w:p>
+      <w:pPr>
+        <w:pStyle w:val="ListParagraph"/>
+        <w:numPr>
+          <w:ilvl w:val="0"/>
+          <w:numId w:val="6"/>
+        </w:numPr>
+        <w:rPr>
+          <w:rFonts w:ascii="Arial" w:hAnsi="Arial" w:cs="Arial"/>
+        </w:rPr>
+      </w:pPr>
+      <w:r>
+        <w:rPr>
+          <w:rFonts w:ascii="Arial" w:hAnsi="Arial" w:cs="Arial"/>
+        </w:rPr>
+        <w:t>Allow users to share reviews</w:t>
+      </w:r>
+    </w:p>
+    <w:p>
+      <w:pPr>
+        <w:pStyle w:val="ListParagraph"/>
+        <w:numPr>
+          <w:ilvl w:val="0"/>
+          <w:numId w:val="6"/>
+        </w:numPr>
+        <w:rPr>
+          <w:rFonts w:ascii="Arial" w:hAnsi="Arial" w:cs="Arial"/>
+        </w:rPr>
+      </w:pPr>
+      <w:r>
+        <w:rPr>
+          <w:rFonts w:ascii="Arial" w:hAnsi="Arial" w:cs="Arial"/>
+        </w:rPr>
+        <w:t>Allow user to see local cinemas</w:t>
+      </w:r>
+    </w:p>
+    <w:p>
+      <w:pPr>
+        <w:ind w:left="360"/>
+        <w:rPr>
+          <w:rFonts w:ascii="Arial" w:hAnsi="Arial" w:cs="Arial"/>
+        </w:rPr>
+      </w:pPr>
+    </w:p>
+    <w:p>
+      <w:pPr>
+        <w:pStyle w:val="ListParagraph"/>
+        <w:rPr>
+          <w:rFonts w:ascii="Arial" w:hAnsi="Arial" w:cs="Arial"/>
+        </w:rPr>
+      </w:pPr>
+    </w:p>
+    <w:p>
+      <w:pPr>
+        <w:pStyle w:val="Heading2"/>
+        <w:rPr>
+          <w:rFonts w:ascii="Arial" w:hAnsi="Arial" w:cs="Arial"/>
+        </w:rPr>
+      </w:pPr>
+      <w:bookmarkStart w:id="9" w:name="_Toc85711819"/>
+      <w:r>
+        <w:rPr>
+          <w:rFonts w:ascii="Arial" w:hAnsi="Arial" w:cs="Arial"/>
+        </w:rPr>
+        <w:lastRenderedPageBreak/>
+        <w:t>Non-Functional Requirements</w:t>
+      </w:r>
+      <w:bookmarkEnd w:id="9"/>
+    </w:p>
+    <w:p>
+      <w:pPr>
+        <w:pStyle w:val="ListParagraph"/>
+        <w:numPr>
+          <w:ilvl w:val="0"/>
+          <w:numId w:val="8"/>
+        </w:numPr>
+        <w:rPr>
+          <w:rFonts w:ascii="Arial" w:hAnsi="Arial" w:cs="Arial"/>
+        </w:rPr>
+      </w:pPr>
+      <w:r>
+        <w:rPr>
+          <w:rFonts w:ascii="Arial" w:hAnsi="Arial" w:cs="Arial"/>
+          <w:color w:val="000000"/>
+        </w:rPr>
+        <w:t>Must be clear layout to avoid confusion.</w:t>
+      </w:r>
+    </w:p>
+    <w:p>
+      <w:pPr>
+        <w:pStyle w:val="ListParagraph"/>
+        <w:numPr>
+          <w:ilvl w:val="0"/>
+          <w:numId w:val="8"/>
+        </w:numPr>
+        <w:rPr>
+          <w:rFonts w:ascii="Arial" w:hAnsi="Arial" w:cs="Arial"/>
+        </w:rPr>
+      </w:pPr>
+      <w:r>
+        <w:rPr>
+          <w:rFonts w:ascii="Arial" w:hAnsi="Arial" w:cs="Arial"/>
+        </w:rPr>
+        <w:t>Data will be stored in a database</w:t>
+      </w:r>
+    </w:p>
+    <w:p>
+      <w:pPr>
+        <w:pStyle w:val="ListParagraph"/>
+        <w:numPr>
+          <w:ilvl w:val="0"/>
+          <w:numId w:val="8"/>
+        </w:numPr>
+        <w:rPr>
+          <w:rFonts w:ascii="Arial" w:hAnsi="Arial" w:cs="Arial"/>
+        </w:rPr>
+      </w:pPr>
+      <w:r>
+        <w:rPr>
+          <w:rFonts w:ascii="Arial" w:hAnsi="Arial" w:cs="Arial"/>
+          <w:color w:val="000000"/>
+        </w:rPr>
+        <w:t>Takes less than four seconds to load</w:t>
+      </w:r>
+    </w:p>
+    <w:p>
+      <w:pPr>
+        <w:pStyle w:val="ListParagraph"/>
+        <w:numPr>
+          <w:ilvl w:val="0"/>
+          <w:numId w:val="8"/>
+        </w:numPr>
+        <w:rPr>
+          <w:rFonts w:ascii="Arial" w:hAnsi="Arial" w:cs="Arial"/>
+        </w:rPr>
+      </w:pPr>
+      <w:r>
+        <w:rPr>
+          <w:rFonts w:ascii="Arial" w:hAnsi="Arial" w:cs="Arial"/>
+          <w:color w:val="000000"/>
+        </w:rPr>
+        <w:t>Easy to understand for users of low skill</w:t>
+      </w:r>
+    </w:p>
+    <w:p>
+      <w:pPr>
+        <w:rPr>
+          <w:rFonts w:ascii="Arial" w:hAnsi="Arial" w:cs="Arial"/>
+        </w:rPr>
+      </w:pPr>
+    </w:p>
+    <w:p>
+      <w:pPr>
+        <w:pStyle w:val="Heading2"/>
+        <w:rPr>
+          <w:rFonts w:ascii="Arial" w:hAnsi="Arial" w:cs="Arial"/>
+        </w:rPr>
+      </w:pPr>
+      <w:bookmarkStart w:id="10" w:name="_Toc85711820"/>
       <w:r>
         <w:rPr>
           <w:rFonts w:ascii="Arial" w:hAnsi="Arial" w:cs="Arial"/>
         </w:rPr>
         <w:t>Interface Usability</w:t>
       </w:r>
-      <w:bookmarkEnd w:id="4"/>
-    </w:p>
-    <w:p>
-      <w:pPr>
-        <w:rPr>
-          <w:rFonts w:ascii="Arial" w:hAnsi="Arial" w:cs="Arial"/>
-        </w:rPr>
-      </w:pPr>
-      <w:r>
-        <w:rPr>
-          <w:rFonts w:ascii="Arial" w:hAnsi="Arial" w:cs="Arial"/>
-        </w:rPr>
-        <w:t>The app will be simple and clearly laid out so that it will try to appeal to a large diverse group of people and be able be used by them.  I will ensure that everything within the application is labelled clearly so that it explains to the user what they should do.</w:t>
+      <w:bookmarkEnd w:id="10"/>
+    </w:p>
+    <w:p>
+      <w:pPr>
+        <w:rPr>
+          <w:rFonts w:ascii="Arial" w:hAnsi="Arial" w:cs="Arial"/>
+        </w:rPr>
+      </w:pPr>
+      <w:r>
+        <w:rPr>
+          <w:rFonts w:ascii="Arial" w:hAnsi="Arial" w:cs="Arial"/>
+        </w:rPr>
+        <w:t>The app will be simple and clearly laid out so that it will try to appeal to a large diverse group of people and be able be used by them</w:t>
+      </w:r>
+      <w:proofErr w:type="gramStart"/>
+      <w:r>
+        <w:rPr>
+          <w:rFonts w:ascii="Arial" w:hAnsi="Arial" w:cs="Arial"/>
+        </w:rPr>
+        <w:t xml:space="preserve">.  </w:t>
+      </w:r>
+      <w:proofErr w:type="gramEnd"/>
+      <w:r>
+        <w:rPr>
+          <w:rFonts w:ascii="Arial" w:hAnsi="Arial" w:cs="Arial"/>
+        </w:rPr>
+        <w:t>I will ensure that everything within the application is labelled clearly so that it explains to the user what they should do.</w:t>
       </w:r>
     </w:p>
     <w:p>
@@ -1840,14 +2977,14 @@
           <w:rFonts w:ascii="Arial" w:hAnsi="Arial" w:cs="Arial"/>
         </w:rPr>
       </w:pPr>
-      <w:bookmarkStart w:id="5" w:name="_Toc85704200"/>
+      <w:bookmarkStart w:id="11" w:name="_Toc85711821"/>
       <w:r>
         <w:rPr>
           <w:rFonts w:ascii="Arial" w:hAnsi="Arial" w:cs="Arial"/>
         </w:rPr>
         <w:t>Ergonomics</w:t>
       </w:r>
-      <w:bookmarkEnd w:id="5"/>
+      <w:bookmarkEnd w:id="11"/>
     </w:p>
     <w:p>
       <w:pPr>
@@ -1866,8 +3003,19 @@
           <w:sz w:val="22"/>
           <w:szCs w:val="22"/>
         </w:rPr>
-        <w:t>The interface is designed so that the user’s options are made obvious to them so that they can quickly accomplish their goals in the application. It is important to keep the user as the central focus this leads to making it as easy as possible for users to use the application.  </w:t>
-      </w:r>
+        <w:t>The interface is designed so that the user’s options are made obvious to them so that they can quickly accomplish their goals in the application. It is important to keep the user as the central focus this leads to making it as easy as possible for users to use the application</w:t>
+      </w:r>
+      <w:proofErr w:type="gramStart"/>
+      <w:r>
+        <w:rPr>
+          <w:rFonts w:ascii="Arial" w:hAnsi="Arial" w:cs="Arial"/>
+          <w:color w:val="000000"/>
+          <w:sz w:val="22"/>
+          <w:szCs w:val="22"/>
+        </w:rPr>
+        <w:t>.  </w:t>
+      </w:r>
+      <w:proofErr w:type="gramEnd"/>
     </w:p>
     <w:p>
       <w:pPr>
@@ -1883,14 +3031,14 @@
           <w:rFonts w:ascii="Arial" w:hAnsi="Arial" w:cs="Arial"/>
         </w:rPr>
       </w:pPr>
-      <w:bookmarkStart w:id="6" w:name="_Toc85704201"/>
+      <w:bookmarkStart w:id="12" w:name="_Toc85711822"/>
       <w:r>
         <w:rPr>
           <w:rFonts w:ascii="Arial" w:hAnsi="Arial" w:cs="Arial"/>
         </w:rPr>
         <w:t>Navigation</w:t>
       </w:r>
-      <w:bookmarkEnd w:id="6"/>
+      <w:bookmarkEnd w:id="12"/>
     </w:p>
     <w:p>
       <w:pPr>
@@ -1906,31 +3054,48 @@
           <w:rFonts w:ascii="Arial" w:hAnsi="Arial" w:cs="Arial"/>
           <w:color w:val="000000"/>
         </w:rPr>
-        <w:t xml:space="preserve">The app is designed to be easy to use to support a wide audience of user at many different skill levels.   The interface will be laid out using </w:t>
-      </w:r>
+        <w:t>The app is designed to be easy to use to support a wide audience of user at many different skill levels</w:t>
+      </w:r>
+      <w:proofErr w:type="gramStart"/>
       <w:r>
         <w:rPr>
           <w:rFonts w:ascii="Arial" w:hAnsi="Arial" w:cs="Arial"/>
           <w:color w:val="000000"/>
         </w:rPr>
-        <w:t>recycler views and text views to</w:t>
-      </w:r>
+        <w:t>.  </w:t>
+      </w:r>
+      <w:proofErr w:type="gramEnd"/>
       <w:r>
         <w:rPr>
           <w:rFonts w:ascii="Arial" w:hAnsi="Arial" w:cs="Arial"/>
           <w:color w:val="000000"/>
         </w:rPr>
-        <w:t xml:space="preserve"> inform the user of </w:t>
-      </w:r>
+        <w:t xml:space="preserve"> The interface will be laid out using recycler views and text views to inform the user </w:t>
+      </w:r>
+      <w:proofErr w:type="gramStart"/>
       <w:r>
         <w:rPr>
           <w:rFonts w:ascii="Arial" w:hAnsi="Arial" w:cs="Arial"/>
           <w:color w:val="000000"/>
         </w:rPr>
-        <w:t xml:space="preserve"> what they can do with the app.  </w:t>
-      </w:r>
-    </w:p>
-    <w:p/>
+        <w:t>of  what</w:t>
+      </w:r>
+      <w:proofErr w:type="gramEnd"/>
+      <w:r>
+        <w:rPr>
+          <w:rFonts w:ascii="Arial" w:hAnsi="Arial" w:cs="Arial"/>
+          <w:color w:val="000000"/>
+        </w:rPr>
+        <w:t xml:space="preserve"> they can do with the app.  </w:t>
+      </w:r>
+    </w:p>
+    <w:p>
+      <w:pPr>
+        <w:rPr>
+          <w:rFonts w:ascii="Arial" w:hAnsi="Arial" w:cs="Arial"/>
+        </w:rPr>
+      </w:pPr>
+    </w:p>
     <w:p>
       <w:pPr>
         <w:rPr>
@@ -1943,7 +3108,6 @@
           <w:rFonts w:ascii="Arial" w:hAnsi="Arial" w:cs="Arial"/>
           <w:noProof/>
         </w:rPr>
-        <w:lastRenderedPageBreak/>
         <w:drawing>
           <wp:anchor distT="0" distB="0" distL="114300" distR="114300" simplePos="0" relativeHeight="251663360" behindDoc="0" locked="0" layoutInCell="1" allowOverlap="1" wp14:anchorId="2D2A9082" wp14:editId="727FE763">
             <wp:simplePos x="0" y="0"/>
@@ -2118,6 +3282,7 @@
           <w:rFonts w:ascii="Arial" w:hAnsi="Arial" w:cs="Arial"/>
           <w:noProof/>
         </w:rPr>
+        <w:lastRenderedPageBreak/>
         <w:drawing>
           <wp:anchor distT="0" distB="0" distL="114300" distR="114300" simplePos="0" relativeHeight="251665408" behindDoc="0" locked="0" layoutInCell="1" allowOverlap="1" wp14:anchorId="74C28284" wp14:editId="62329A3F">
             <wp:simplePos x="0" y="0"/>
@@ -2473,20 +3638,19 @@
           <w:rFonts w:ascii="Arial" w:hAnsi="Arial" w:cs="Arial"/>
           <w:noProof/>
         </w:rPr>
-        <w:lastRenderedPageBreak/>
         <w:drawing>
-          <wp:anchor distT="0" distB="0" distL="114300" distR="114300" simplePos="0" relativeHeight="251667456" behindDoc="0" locked="0" layoutInCell="1" allowOverlap="1" wp14:anchorId="6546BAFA" wp14:editId="675729A7">
+          <wp:anchor distT="0" distB="0" distL="114300" distR="114300" simplePos="0" relativeHeight="251669504" behindDoc="0" locked="0" layoutInCell="1" allowOverlap="1" wp14:anchorId="4A9F7989" wp14:editId="17822356">
             <wp:simplePos x="0" y="0"/>
             <wp:positionH relativeFrom="margin">
               <wp:align>left</wp:align>
             </wp:positionH>
             <wp:positionV relativeFrom="paragraph">
-              <wp:posOffset>78740</wp:posOffset>
+              <wp:posOffset>173355</wp:posOffset>
             </wp:positionV>
-            <wp:extent cx="1457325" cy="2533650"/>
-            <wp:effectExtent l="0" t="0" r="9525" b="0"/>
+            <wp:extent cx="1428750" cy="2978785"/>
+            <wp:effectExtent l="0" t="0" r="0" b="0"/>
             <wp:wrapSquare wrapText="bothSides"/>
-            <wp:docPr id="6" name="Picture 6" descr="Graphical user interface, application&#10;&#10;Description automatically generated"/>
+            <wp:docPr id="5" name="Picture 5" descr="Graphical user interface, text, application&#10;&#10;Description automatically generated"/>
             <wp:cNvGraphicFramePr>
               <a:graphicFrameLocks xmlns:a="http://schemas.openxmlformats.org/drawingml/2006/main" noChangeAspect="1"/>
             </wp:cNvGraphicFramePr>
@@ -2494,7 +3658,7 @@
               <a:graphicData uri="http://schemas.openxmlformats.org/drawingml/2006/picture">
                 <pic:pic xmlns:pic="http://schemas.openxmlformats.org/drawingml/2006/picture">
                   <pic:nvPicPr>
-                    <pic:cNvPr id="6" name="Picture 6" descr="Graphical user interface, application&#10;&#10;Description automatically generated"/>
+                    <pic:cNvPr id="5" name="Picture 5" descr="Graphical user interface, text, application&#10;&#10;Description automatically generated"/>
                     <pic:cNvPicPr/>
                   </pic:nvPicPr>
                   <pic:blipFill rotWithShape="1">
@@ -2505,13 +3669,13 @@
                         </a:ext>
                       </a:extLst>
                     </a:blip>
-                    <a:srcRect l="54509" t="9750" r="20065" b="11660"/>
+                    <a:srcRect l="24097" t="8272" r="54465" b="12251"/>
                     <a:stretch/>
                   </pic:blipFill>
                   <pic:spPr bwMode="auto">
                     <a:xfrm>
                       <a:off x="0" y="0"/>
-                      <a:ext cx="1457325" cy="2533650"/>
+                      <a:ext cx="1428750" cy="2978785"/>
                     </a:xfrm>
                     <a:prstGeom prst="rect">
                       <a:avLst/>
@@ -2528,12 +3692,25 @@
                 </pic:pic>
               </a:graphicData>
             </a:graphic>
+            <wp14:sizeRelH relativeFrom="margin">
+              <wp14:pctWidth>0</wp14:pctWidth>
+            </wp14:sizeRelH>
+            <wp14:sizeRelV relativeFrom="margin">
+              <wp14:pctHeight>0</wp14:pctHeight>
+            </wp14:sizeRelV>
           </wp:anchor>
         </w:drawing>
       </w:r>
       <w:r>
         <w:rPr>
           <w:rFonts w:ascii="Arial" w:hAnsi="Arial" w:cs="Arial"/>
+          <w:noProof/>
+        </w:rPr>
+        <w:t xml:space="preserve"> </w:t>
+      </w:r>
+      <w:r>
+        <w:rPr>
+          <w:rFonts w:ascii="Arial" w:hAnsi="Arial" w:cs="Arial"/>
         </w:rPr>
         <w:t>Results Page</w:t>
       </w:r>
@@ -2644,18 +3821,41 @@
           <w:rFonts w:ascii="Arial" w:hAnsi="Arial" w:cs="Arial"/>
         </w:rPr>
       </w:pPr>
-      <w:r>
-        <w:rPr>
+    </w:p>
+    <w:p>
+      <w:pPr>
+        <w:rPr>
+          <w:rFonts w:ascii="Arial" w:hAnsi="Arial" w:cs="Arial"/>
+        </w:rPr>
+      </w:pPr>
+    </w:p>
+    <w:p>
+      <w:pPr>
+        <w:rPr>
+          <w:rFonts w:ascii="Arial" w:hAnsi="Arial" w:cs="Arial"/>
+        </w:rPr>
+      </w:pPr>
+    </w:p>
+    <w:p>
+      <w:pPr>
+        <w:rPr>
+          <w:rFonts w:ascii="Arial" w:hAnsi="Arial" w:cs="Arial"/>
+        </w:rPr>
+      </w:pPr>
+      <w:r>
+        <w:rPr>
+          <w:rFonts w:ascii="Arial" w:hAnsi="Arial" w:cs="Arial"/>
           <w:noProof/>
         </w:rPr>
+        <w:lastRenderedPageBreak/>
         <w:drawing>
-          <wp:anchor distT="0" distB="0" distL="114300" distR="114300" simplePos="0" relativeHeight="251668480" behindDoc="0" locked="0" layoutInCell="1" allowOverlap="1" wp14:anchorId="30946A66" wp14:editId="758CD242">
+          <wp:anchor distT="0" distB="0" distL="114300" distR="114300" simplePos="0" relativeHeight="251668480" behindDoc="0" locked="0" layoutInCell="1" allowOverlap="1" wp14:anchorId="30946A66" wp14:editId="2D9FFC4C">
             <wp:simplePos x="0" y="0"/>
-            <wp:positionH relativeFrom="column">
-              <wp:posOffset>0</wp:posOffset>
+            <wp:positionH relativeFrom="margin">
+              <wp:align>left</wp:align>
             </wp:positionH>
             <wp:positionV relativeFrom="paragraph">
-              <wp:posOffset>0</wp:posOffset>
+              <wp:posOffset>9525</wp:posOffset>
             </wp:positionV>
             <wp:extent cx="1447800" cy="2552700"/>
             <wp:effectExtent l="0" t="0" r="0" b="0"/>
@@ -2748,19 +3948,7 @@
         <w:rPr>
           <w:rFonts w:ascii="Arial" w:hAnsi="Arial" w:cs="Arial"/>
         </w:rPr>
-        <w:t>User can use b</w:t>
-      </w:r>
-      <w:r>
-        <w:rPr>
-          <w:rFonts w:ascii="Arial" w:hAnsi="Arial" w:cs="Arial"/>
-        </w:rPr>
-        <w:t>ack button to navigate back</w:t>
-      </w:r>
-      <w:r>
-        <w:rPr>
-          <w:rFonts w:ascii="Arial" w:hAnsi="Arial" w:cs="Arial"/>
-        </w:rPr>
-        <w:t xml:space="preserve"> to previous page</w:t>
+        <w:t>User can use back button to navigate back to previous page</w:t>
       </w:r>
     </w:p>
     <w:p>
@@ -2809,156 +3997,454 @@
     </w:p>
     <w:p>
       <w:pPr>
-        <w:rPr>
-          <w:rFonts w:ascii="Arial" w:hAnsi="Arial" w:cs="Arial"/>
-        </w:rPr>
-      </w:pPr>
-    </w:p>
-    <w:p>
-      <w:pPr>
-        <w:rPr>
-          <w:rFonts w:ascii="Arial" w:hAnsi="Arial" w:cs="Arial"/>
-        </w:rPr>
-      </w:pPr>
-    </w:p>
-    <w:p>
-      <w:pPr>
-        <w:rPr>
-          <w:rFonts w:ascii="Arial" w:hAnsi="Arial" w:cs="Arial"/>
-        </w:rPr>
-      </w:pPr>
-    </w:p>
-    <w:p>
-      <w:pPr>
-        <w:rPr>
-          <w:rFonts w:ascii="Arial" w:hAnsi="Arial" w:cs="Arial"/>
-        </w:rPr>
-      </w:pPr>
-    </w:p>
-    <w:p>
-      <w:pPr>
         <w:pStyle w:val="Heading2"/>
-      </w:pPr>
-      <w:r>
+        <w:rPr>
+          <w:rFonts w:ascii="Arial" w:hAnsi="Arial" w:cs="Arial"/>
+        </w:rPr>
+      </w:pPr>
+      <w:bookmarkStart w:id="13" w:name="_Toc85711823"/>
+      <w:r>
+        <w:rPr>
+          <w:rFonts w:ascii="Arial" w:hAnsi="Arial" w:cs="Arial"/>
+        </w:rPr>
         <w:t>Interface Elements</w:t>
       </w:r>
-    </w:p>
-    <w:p>
-      <w:r>
+      <w:bookmarkEnd w:id="13"/>
+    </w:p>
+    <w:p>
+      <w:pPr>
+        <w:rPr>
+          <w:rFonts w:ascii="Arial" w:hAnsi="Arial" w:cs="Arial"/>
+        </w:rPr>
+      </w:pPr>
+      <w:r>
+        <w:rPr>
+          <w:rFonts w:ascii="Arial" w:hAnsi="Arial" w:cs="Arial"/>
+        </w:rPr>
         <w:t>The application has a GUI interface build for mobile so that it accessible to interact with</w:t>
       </w:r>
       <w:r>
+        <w:rPr>
+          <w:rFonts w:ascii="Arial" w:hAnsi="Arial" w:cs="Arial"/>
+        </w:rPr>
         <w:t xml:space="preserve"> for</w:t>
       </w:r>
       <w:r>
+        <w:rPr>
+          <w:rFonts w:ascii="Arial" w:hAnsi="Arial" w:cs="Arial"/>
+        </w:rPr>
         <w:t xml:space="preserve"> the target audience </w:t>
       </w:r>
       <w:r>
-        <w:t>and provides them with a good experience using the application.  The application will make using of position to draw the user attention to certain elements first so that the user sees what they need to see first and preventing the user from becoming lost</w:t>
-      </w:r>
-      <w:r>
+        <w:rPr>
+          <w:rFonts w:ascii="Arial" w:hAnsi="Arial" w:cs="Arial"/>
+        </w:rPr>
+        <w:t>and provides them with a good experience using the application</w:t>
+      </w:r>
+      <w:proofErr w:type="gramStart"/>
+      <w:r>
+        <w:rPr>
+          <w:rFonts w:ascii="Arial" w:hAnsi="Arial" w:cs="Arial"/>
+        </w:rPr>
         <w:t xml:space="preserve">.  </w:t>
       </w:r>
-    </w:p>
-    <w:p/>
-    <w:p>
-      <w:r>
+      <w:proofErr w:type="gramEnd"/>
+      <w:r>
+        <w:rPr>
+          <w:rFonts w:ascii="Arial" w:hAnsi="Arial" w:cs="Arial"/>
+        </w:rPr>
+        <w:t>The application will make using of position to draw the user attention to certain elements first so that the user sees what they need to see first and preventing the user from becoming lost</w:t>
+      </w:r>
+      <w:proofErr w:type="gramStart"/>
+      <w:r>
+        <w:rPr>
+          <w:rFonts w:ascii="Arial" w:hAnsi="Arial" w:cs="Arial"/>
+        </w:rPr>
+        <w:t xml:space="preserve">.  </w:t>
+      </w:r>
+      <w:proofErr w:type="gramEnd"/>
+    </w:p>
+    <w:p>
+      <w:pPr>
+        <w:rPr>
+          <w:rFonts w:ascii="Arial" w:hAnsi="Arial" w:cs="Arial"/>
+        </w:rPr>
+      </w:pPr>
+    </w:p>
+    <w:p>
+      <w:pPr>
+        <w:rPr>
+          <w:rFonts w:ascii="Arial" w:hAnsi="Arial" w:cs="Arial"/>
+        </w:rPr>
+      </w:pPr>
+      <w:r>
+        <w:rPr>
+          <w:rFonts w:ascii="Arial" w:hAnsi="Arial" w:cs="Arial"/>
+        </w:rPr>
         <w:t xml:space="preserve">The user will navigate the app though the app bar, bottom </w:t>
       </w:r>
       <w:r>
+        <w:rPr>
+          <w:rFonts w:ascii="Arial" w:hAnsi="Arial" w:cs="Arial"/>
+        </w:rPr>
         <w:t>navigation,</w:t>
       </w:r>
       <w:r>
+        <w:rPr>
+          <w:rFonts w:ascii="Arial" w:hAnsi="Arial" w:cs="Arial"/>
+        </w:rPr>
         <w:t xml:space="preserve"> and </w:t>
       </w:r>
       <w:r>
-        <w:t xml:space="preserve">buttons this will give the user access to the majority of the pages when at any page in the app making it quick for them to do what they want to do.  </w:t>
-      </w:r>
-    </w:p>
-    <w:p/>
+        <w:rPr>
+          <w:rFonts w:ascii="Arial" w:hAnsi="Arial" w:cs="Arial"/>
+        </w:rPr>
+        <w:t xml:space="preserve">buttons this will give the user access to </w:t>
+      </w:r>
+      <w:proofErr w:type="gramStart"/>
+      <w:r>
+        <w:rPr>
+          <w:rFonts w:ascii="Arial" w:hAnsi="Arial" w:cs="Arial"/>
+        </w:rPr>
+        <w:t>the majority of</w:t>
+      </w:r>
+      <w:proofErr w:type="gramEnd"/>
+      <w:r>
+        <w:rPr>
+          <w:rFonts w:ascii="Arial" w:hAnsi="Arial" w:cs="Arial"/>
+        </w:rPr>
+        <w:t xml:space="preserve"> the pages when at any page in the app making it quick for them to do what they want to do.  </w:t>
+      </w:r>
+    </w:p>
+    <w:p>
+      <w:pPr>
+        <w:rPr>
+          <w:rFonts w:ascii="Arial" w:hAnsi="Arial" w:cs="Arial"/>
+        </w:rPr>
+      </w:pPr>
+    </w:p>
     <w:p>
       <w:pPr>
         <w:pStyle w:val="Heading2"/>
-      </w:pPr>
-      <w:r>
+        <w:rPr>
+          <w:rFonts w:ascii="Arial" w:hAnsi="Arial" w:cs="Arial"/>
+        </w:rPr>
+      </w:pPr>
+      <w:bookmarkStart w:id="14" w:name="_Toc85711824"/>
+      <w:r>
+        <w:rPr>
+          <w:rFonts w:ascii="Arial" w:hAnsi="Arial" w:cs="Arial"/>
+        </w:rPr>
+        <w:t>Functionality Analysis</w:t>
+      </w:r>
+      <w:bookmarkEnd w:id="14"/>
+    </w:p>
+    <w:p>
+      <w:pPr>
+        <w:rPr>
+          <w:rFonts w:ascii="Arial" w:hAnsi="Arial" w:cs="Arial"/>
+          <w:color w:val="000000"/>
+        </w:rPr>
+      </w:pPr>
+      <w:r>
+        <w:rPr>
+          <w:rFonts w:ascii="Arial" w:hAnsi="Arial" w:cs="Arial"/>
+          <w:color w:val="000000"/>
+        </w:rPr>
+        <w:t>A user uses an app to achieve a goal, this app has very low skill requirements for the user to make use of it so they every user has a chance to make use of the service</w:t>
+      </w:r>
+      <w:proofErr w:type="gramStart"/>
+      <w:r>
+        <w:rPr>
+          <w:rFonts w:ascii="Arial" w:hAnsi="Arial" w:cs="Arial"/>
+          <w:color w:val="000000"/>
+        </w:rPr>
+        <w:t xml:space="preserve">.  </w:t>
+      </w:r>
+      <w:proofErr w:type="gramEnd"/>
+      <w:r>
+        <w:rPr>
+          <w:rFonts w:ascii="Arial" w:hAnsi="Arial" w:cs="Arial"/>
+          <w:color w:val="000000"/>
+        </w:rPr>
+        <w:t>The options available to the user are made clear to them at the start of the program though design principles and information given to the user allowing each user to customise their experience with the application.</w:t>
+      </w:r>
+    </w:p>
+    <w:p>
+      <w:pPr>
+        <w:rPr>
+          <w:rFonts w:ascii="Arial" w:hAnsi="Arial" w:cs="Arial"/>
+        </w:rPr>
+      </w:pPr>
+    </w:p>
+    <w:p>
+      <w:pPr>
+        <w:pStyle w:val="Heading2"/>
+        <w:rPr>
+          <w:rFonts w:ascii="Arial" w:hAnsi="Arial" w:cs="Arial"/>
+        </w:rPr>
+      </w:pPr>
+      <w:bookmarkStart w:id="15" w:name="_Toc85711825"/>
+      <w:r>
+        <w:rPr>
+          <w:rFonts w:ascii="Arial" w:hAnsi="Arial" w:cs="Arial"/>
+        </w:rPr>
+        <w:t>API</w:t>
+      </w:r>
+      <w:bookmarkEnd w:id="15"/>
+    </w:p>
+    <w:p>
+      <w:pPr>
+        <w:rPr>
+          <w:rFonts w:ascii="Arial" w:hAnsi="Arial" w:cs="Arial"/>
+        </w:rPr>
+      </w:pPr>
+      <w:r>
+        <w:rPr>
+          <w:rFonts w:ascii="Arial" w:hAnsi="Arial" w:cs="Arial"/>
+        </w:rPr>
+        <w:t>Google Knowledge Graph</w:t>
+      </w:r>
+      <w:r>
+        <w:rPr>
+          <w:rFonts w:ascii="Arial" w:hAnsi="Arial" w:cs="Arial"/>
+        </w:rPr>
+        <w:t>:</w:t>
+      </w:r>
+    </w:p>
+    <w:p>
+      <w:pPr>
+        <w:rPr>
+          <w:rFonts w:ascii="Arial" w:hAnsi="Arial" w:cs="Arial"/>
+        </w:rPr>
+      </w:pPr>
+      <w:hyperlink r:id="rId16" w:history="1">
+        <w:r>
+          <w:rPr>
+            <w:rStyle w:val="Hyperlink"/>
+            <w:rFonts w:ascii="Arial" w:hAnsi="Arial" w:cs="Arial"/>
+          </w:rPr>
+          <w:t>https://developers.google.com/knowledge-graph</w:t>
+        </w:r>
+      </w:hyperlink>
+    </w:p>
+    <w:p>
+      <w:pPr>
+        <w:rPr>
+          <w:rFonts w:ascii="Arial" w:hAnsi="Arial" w:cs="Arial"/>
+        </w:rPr>
+      </w:pPr>
+      <w:r>
+        <w:rPr>
+          <w:rFonts w:ascii="Arial" w:hAnsi="Arial" w:cs="Arial"/>
+          <w:color w:val="202124"/>
+          <w:shd w:val="clear" w:color="auto" w:fill="FFFFFF"/>
+        </w:rPr>
+        <w:t>The Knowledge Graph has millions of entries that can be searched though this will form the base of my app by allowing the user to search thought these to find the media that they are looking for.</w:t>
+      </w:r>
+    </w:p>
+    <w:p>
+      <w:pPr>
+        <w:rPr>
+          <w:rFonts w:ascii="Arial" w:hAnsi="Arial" w:cs="Arial"/>
+        </w:rPr>
+      </w:pPr>
+    </w:p>
+    <w:p>
+      <w:pPr>
+        <w:pStyle w:val="Heading1"/>
+        <w:rPr>
+          <w:rFonts w:ascii="Arial" w:hAnsi="Arial" w:cs="Arial"/>
+        </w:rPr>
+      </w:pPr>
+      <w:bookmarkStart w:id="16" w:name="_Toc85711826"/>
+      <w:r>
+        <w:rPr>
+          <w:rFonts w:ascii="Arial" w:hAnsi="Arial" w:cs="Arial"/>
+        </w:rPr>
+        <w:t>References</w:t>
+      </w:r>
+      <w:bookmarkEnd w:id="16"/>
+    </w:p>
+    <w:p>
+      <w:pPr>
+        <w:rPr>
+          <w:rFonts w:ascii="Arial" w:hAnsi="Arial" w:cs="Arial"/>
+          <w:color w:val="000000"/>
+          <w:sz w:val="20"/>
+          <w:szCs w:val="20"/>
+        </w:rPr>
+      </w:pPr>
+      <w:r>
+        <w:rPr>
+          <w:rFonts w:ascii="Arial" w:hAnsi="Arial" w:cs="Arial"/>
+          <w:color w:val="000000"/>
+          <w:sz w:val="20"/>
+          <w:szCs w:val="20"/>
+        </w:rPr>
+        <w:t>Google. (2020). </w:t>
+      </w:r>
+      <w:r>
+        <w:rPr>
+          <w:rFonts w:ascii="Arial" w:hAnsi="Arial" w:cs="Arial"/>
+          <w:i/>
+          <w:iCs/>
+          <w:color w:val="000000"/>
+          <w:sz w:val="20"/>
+          <w:szCs w:val="20"/>
+        </w:rPr>
+        <w:t>Google Knowledge Graph Search API.</w:t>
+      </w:r>
+      <w:r>
+        <w:rPr>
+          <w:rFonts w:ascii="Arial" w:hAnsi="Arial" w:cs="Arial"/>
+          <w:color w:val="000000"/>
+          <w:sz w:val="20"/>
+          <w:szCs w:val="20"/>
+        </w:rPr>
+        <w:t xml:space="preserve"> Available: </w:t>
+      </w:r>
+      <w:hyperlink r:id="rId17" w:history="1">
+        <w:r>
+          <w:rPr>
+            <w:rStyle w:val="Hyperlink"/>
+            <w:rFonts w:ascii="Arial" w:hAnsi="Arial" w:cs="Arial"/>
+            <w:sz w:val="20"/>
+            <w:szCs w:val="20"/>
+          </w:rPr>
+          <w:t>https://developers.google.com/knowledge-graph. Last accessed 21/10/2021</w:t>
+        </w:r>
+      </w:hyperlink>
+      <w:r>
+        <w:rPr>
+          <w:rFonts w:ascii="Arial" w:hAnsi="Arial" w:cs="Arial"/>
+          <w:color w:val="000000"/>
+          <w:sz w:val="20"/>
+          <w:szCs w:val="20"/>
+        </w:rPr>
+        <w:t>.</w:t>
+      </w:r>
+    </w:p>
+    <w:p>
+      <w:pPr>
+        <w:rPr>
+          <w:rFonts w:ascii="Arial" w:hAnsi="Arial" w:cs="Arial"/>
+          <w:color w:val="000000"/>
+          <w:sz w:val="20"/>
+          <w:szCs w:val="20"/>
+        </w:rPr>
+      </w:pPr>
+      <w:r>
+        <w:rPr>
+          <w:rFonts w:ascii="Arial" w:hAnsi="Arial" w:cs="Arial"/>
+          <w:sz w:val="20"/>
+          <w:szCs w:val="20"/>
+          <w:shd w:val="clear" w:color="auto" w:fill="FFFFFF"/>
+        </w:rPr>
         <w:lastRenderedPageBreak/>
-        <w:t>Functionality Analysis</w:t>
-      </w:r>
-    </w:p>
-    <w:p>
-      <w:pPr>
+        <w:t xml:space="preserve">David </w:t>
+      </w:r>
+      <w:proofErr w:type="spellStart"/>
+      <w:r>
+        <w:rPr>
+          <w:rFonts w:ascii="Arial" w:hAnsi="Arial" w:cs="Arial"/>
+          <w:sz w:val="20"/>
+          <w:szCs w:val="20"/>
+          <w:shd w:val="clear" w:color="auto" w:fill="FFFFFF"/>
+        </w:rPr>
+        <w:t>Corsar</w:t>
+      </w:r>
+      <w:proofErr w:type="spellEnd"/>
+      <w:r>
+        <w:rPr>
+          <w:rFonts w:ascii="Arial" w:hAnsi="Arial" w:cs="Arial"/>
+          <w:sz w:val="20"/>
+          <w:szCs w:val="20"/>
+          <w:shd w:val="clear" w:color="auto" w:fill="FFFFFF"/>
+        </w:rPr>
+        <w:t xml:space="preserve">. (2021). </w:t>
+      </w:r>
+      <w:r>
+        <w:rPr>
+          <w:rFonts w:ascii="Arial" w:hAnsi="Arial" w:cs="Arial"/>
+          <w:i/>
+          <w:iCs/>
+          <w:sz w:val="20"/>
+          <w:szCs w:val="20"/>
+          <w:shd w:val="clear" w:color="auto" w:fill="FFFFFF"/>
+        </w:rPr>
+        <w:t xml:space="preserve">Mobile App </w:t>
+      </w:r>
+      <w:r>
+        <w:rPr>
+          <w:rFonts w:ascii="Arial" w:hAnsi="Arial" w:cs="Arial"/>
+          <w:i/>
+          <w:iCs/>
+          <w:sz w:val="20"/>
+          <w:szCs w:val="20"/>
+          <w:shd w:val="clear" w:color="auto" w:fill="FFFFFF"/>
+        </w:rPr>
+        <w:t>Development (Adapted Code)</w:t>
+      </w:r>
+      <w:r>
+        <w:rPr>
+          <w:rFonts w:ascii="Arial" w:hAnsi="Arial" w:cs="Arial"/>
+          <w:sz w:val="20"/>
+          <w:szCs w:val="20"/>
+          <w:shd w:val="clear" w:color="auto" w:fill="FFFFFF"/>
+        </w:rPr>
+        <w:t>.</w:t>
+      </w:r>
+      <w:r>
+        <w:rPr>
+          <w:rFonts w:ascii="Arial" w:hAnsi="Arial" w:cs="Arial"/>
+          <w:sz w:val="20"/>
+          <w:szCs w:val="20"/>
+          <w:shd w:val="clear" w:color="auto" w:fill="FFFFFF"/>
+        </w:rPr>
+        <w:t xml:space="preserve"> </w:t>
+      </w:r>
+      <w:r>
         <w:rPr>
           <w:rFonts w:ascii="Arial" w:hAnsi="Arial" w:cs="Arial"/>
           <w:color w:val="000000"/>
-        </w:rPr>
-      </w:pPr>
+          <w:sz w:val="20"/>
+          <w:szCs w:val="20"/>
+        </w:rPr>
+        <w:t xml:space="preserve">Available: </w:t>
+      </w:r>
+      <w:hyperlink r:id="rId18" w:history="1">
+        <w:r>
+          <w:rPr>
+            <w:rStyle w:val="Hyperlink"/>
+            <w:rFonts w:ascii="Arial" w:hAnsi="Arial" w:cs="Arial"/>
+            <w:sz w:val="20"/>
+            <w:szCs w:val="20"/>
+          </w:rPr>
+          <w:t>https://github.com/WorkAtRGU/CM3110-2020-RGTodU.git</w:t>
+        </w:r>
+      </w:hyperlink>
       <w:r>
         <w:rPr>
           <w:rFonts w:ascii="Arial" w:hAnsi="Arial" w:cs="Arial"/>
           <w:color w:val="000000"/>
-        </w:rPr>
-        <w:t>A user uses a</w:t>
-      </w:r>
-      <w:r>
-        <w:rPr>
-          <w:rFonts w:ascii="Arial" w:hAnsi="Arial" w:cs="Arial"/>
-          <w:color w:val="000000"/>
-        </w:rPr>
-        <w:t>n</w:t>
-      </w:r>
-      <w:r>
-        <w:rPr>
-          <w:rFonts w:ascii="Arial" w:hAnsi="Arial" w:cs="Arial"/>
-          <w:color w:val="000000"/>
-        </w:rPr>
-        <w:t xml:space="preserve"> </w:t>
-      </w:r>
-      <w:r>
-        <w:rPr>
-          <w:rFonts w:ascii="Arial" w:hAnsi="Arial" w:cs="Arial"/>
-          <w:color w:val="000000"/>
-        </w:rPr>
-        <w:t>app</w:t>
-      </w:r>
-      <w:r>
-        <w:rPr>
-          <w:rFonts w:ascii="Arial" w:hAnsi="Arial" w:cs="Arial"/>
-          <w:color w:val="000000"/>
-        </w:rPr>
-        <w:t xml:space="preserve"> to achieve a goal, this </w:t>
-      </w:r>
-      <w:r>
-        <w:rPr>
-          <w:rFonts w:ascii="Arial" w:hAnsi="Arial" w:cs="Arial"/>
-          <w:color w:val="000000"/>
-        </w:rPr>
-        <w:t>app</w:t>
-      </w:r>
-      <w:r>
-        <w:rPr>
-          <w:rFonts w:ascii="Arial" w:hAnsi="Arial" w:cs="Arial"/>
-          <w:color w:val="000000"/>
-        </w:rPr>
-        <w:t xml:space="preserve"> has very low skill requirements for the user to make use of it so they every user has a chance to</w:t>
-      </w:r>
-      <w:r>
-        <w:rPr>
-          <w:rFonts w:ascii="Arial" w:hAnsi="Arial" w:cs="Arial"/>
-          <w:color w:val="000000"/>
-        </w:rPr>
-        <w:t xml:space="preserve"> make use of the service</w:t>
-      </w:r>
-      <w:r>
-        <w:rPr>
-          <w:rFonts w:ascii="Arial" w:hAnsi="Arial" w:cs="Arial"/>
-          <w:color w:val="000000"/>
-        </w:rPr>
-        <w:t>.  The options available to the user are made clear to them at the start of the program though design principles and information given to the user allowing each user to customise their experience with the application.</w:t>
-      </w:r>
-    </w:p>
-    <w:p/>
+          <w:sz w:val="20"/>
+          <w:szCs w:val="20"/>
+        </w:rPr>
+        <w:t>.</w:t>
+      </w:r>
+    </w:p>
+    <w:p>
+      <w:pPr>
+        <w:rPr>
+          <w:rFonts w:ascii="Arial" w:hAnsi="Arial" w:cs="Arial"/>
+          <w:sz w:val="20"/>
+          <w:szCs w:val="20"/>
+        </w:rPr>
+      </w:pPr>
+    </w:p>
     <w:sectPr>
-      <w:headerReference w:type="default" r:id="rId16"/>
+      <w:headerReference w:type="default" r:id="rId19"/>
       <w:pgSz w:w="11906" w:h="16838"/>
       <w:pgMar w:top="1440" w:right="1440" w:bottom="1440" w:left="1440" w:header="708" w:footer="708" w:gutter="0"/>
       <w:pgNumType w:start="0"/>
@@ -3036,6 +4522,345 @@
 <file path=word/numbering.xml><?xml version="1.0" encoding="utf-8"?>
 <w:numbering xmlns:wpc="http://schemas.microsoft.com/office/word/2010/wordprocessingCanvas" xmlns:cx="http://schemas.microsoft.com/office/drawing/2014/chartex" xmlns:cx1="http://schemas.microsoft.com/office/drawing/2015/9/8/chartex" xmlns:cx2="http://schemas.microsoft.com/office/drawing/2015/10/21/chartex" xmlns:cx3="http://schemas.microsoft.com/office/drawing/2016/5/9/chartex" xmlns:cx4="http://schemas.microsoft.com/office/drawing/2016/5/10/chartex" xmlns:cx5="http://schemas.microsoft.com/office/drawing/2016/5/11/chartex" xmlns:cx6="http://schemas.microsoft.com/office/drawing/2016/5/12/chartex" xmlns:cx7="http://schemas.microsoft.com/office/drawing/2016/5/13/chartex" xmlns:cx8="http://schemas.microsoft.com/office/drawing/2016/5/14/chartex" xmlns:mc="http://schemas.openxmlformats.org/markup-compatibility/2006" xmlns:aink="http://schemas.microsoft.com/office/drawing/2016/ink" xmlns:am3d="http://schemas.microsoft.com/office/drawing/2017/model3d" xmlns:o="urn:schemas-microsoft-com:office:office" xmlns:r="http://schemas.openxmlformats.org/officeDocument/2006/relationships" xmlns:m="http://schemas.openxmlformats.org/officeDocument/2006/math" xmlns:v="urn:schemas-microsoft-com:vml" xmlns:wp14="http://schemas.microsoft.com/office/word/2010/wordprocessingDrawing" xmlns:wp="http://schemas.openxmlformats.org/drawingml/2006/wordprocessingDrawing" xmlns:w10="urn:schemas-microsoft-com:office:word" xmlns:w="http://schemas.openxmlformats.org/wordprocessingml/2006/main" xmlns:w14="http://schemas.microsoft.com/office/word/2010/wordml" xmlns:w15="http://schemas.microsoft.com/office/word/2012/wordml" xmlns:w16cex="http://schemas.microsoft.com/office/word/2018/wordml/cex" xmlns:w16cid="http://schemas.microsoft.com/office/word/2016/wordml/cid" xmlns:w16="http://schemas.microsoft.com/office/word/2018/wordml" xmlns:w16sdtdh="http://schemas.microsoft.com/office/word/2020/wordml/sdtdatahash" xmlns:w16se="http://schemas.microsoft.com/office/word/2015/wordml/symex" xmlns:wpg="http://schemas.microsoft.com/office/word/2010/wordprocessingGroup" xmlns:wpi="http://schemas.microsoft.com/office/word/2010/wordprocessingInk" xmlns:wne="http://schemas.microsoft.com/office/word/2006/wordml" xmlns:wps="http://schemas.microsoft.com/office/word/2010/wordprocessingShape" mc:Ignorable="w14 w15 w16se w16cid w16 w16cex w16sdtdh wp14">
   <w:abstractNum w:abstractNumId="0" w15:restartNumberingAfterBreak="0">
+    <w:nsid w:val="03CC5D4B"/>
+    <w:multiLevelType w:val="hybridMultilevel"/>
+    <w:tmpl w:val="A8682206"/>
+    <w:lvl w:ilvl="0" w:tplc="0809000B">
+      <w:start w:val="1"/>
+      <w:numFmt w:val="bullet"/>
+      <w:lvlText w:val=""/>
+      <w:lvlJc w:val="left"/>
+      <w:pPr>
+        <w:ind w:left="720" w:hanging="360"/>
+      </w:pPr>
+      <w:rPr>
+        <w:rFonts w:ascii="Wingdings" w:hAnsi="Wingdings" w:hint="default"/>
+      </w:rPr>
+    </w:lvl>
+    <w:lvl w:ilvl="1" w:tplc="08090003" w:tentative="1">
+      <w:start w:val="1"/>
+      <w:numFmt w:val="bullet"/>
+      <w:lvlText w:val="o"/>
+      <w:lvlJc w:val="left"/>
+      <w:pPr>
+        <w:ind w:left="1440" w:hanging="360"/>
+      </w:pPr>
+      <w:rPr>
+        <w:rFonts w:ascii="Courier New" w:hAnsi="Courier New" w:cs="Courier New" w:hint="default"/>
+      </w:rPr>
+    </w:lvl>
+    <w:lvl w:ilvl="2" w:tplc="08090005" w:tentative="1">
+      <w:start w:val="1"/>
+      <w:numFmt w:val="bullet"/>
+      <w:lvlText w:val=""/>
+      <w:lvlJc w:val="left"/>
+      <w:pPr>
+        <w:ind w:left="2160" w:hanging="360"/>
+      </w:pPr>
+      <w:rPr>
+        <w:rFonts w:ascii="Wingdings" w:hAnsi="Wingdings" w:hint="default"/>
+      </w:rPr>
+    </w:lvl>
+    <w:lvl w:ilvl="3" w:tplc="08090001" w:tentative="1">
+      <w:start w:val="1"/>
+      <w:numFmt w:val="bullet"/>
+      <w:lvlText w:val=""/>
+      <w:lvlJc w:val="left"/>
+      <w:pPr>
+        <w:ind w:left="2880" w:hanging="360"/>
+      </w:pPr>
+      <w:rPr>
+        <w:rFonts w:ascii="Symbol" w:hAnsi="Symbol" w:hint="default"/>
+      </w:rPr>
+    </w:lvl>
+    <w:lvl w:ilvl="4" w:tplc="08090003" w:tentative="1">
+      <w:start w:val="1"/>
+      <w:numFmt w:val="bullet"/>
+      <w:lvlText w:val="o"/>
+      <w:lvlJc w:val="left"/>
+      <w:pPr>
+        <w:ind w:left="3600" w:hanging="360"/>
+      </w:pPr>
+      <w:rPr>
+        <w:rFonts w:ascii="Courier New" w:hAnsi="Courier New" w:cs="Courier New" w:hint="default"/>
+      </w:rPr>
+    </w:lvl>
+    <w:lvl w:ilvl="5" w:tplc="08090005" w:tentative="1">
+      <w:start w:val="1"/>
+      <w:numFmt w:val="bullet"/>
+      <w:lvlText w:val=""/>
+      <w:lvlJc w:val="left"/>
+      <w:pPr>
+        <w:ind w:left="4320" w:hanging="360"/>
+      </w:pPr>
+      <w:rPr>
+        <w:rFonts w:ascii="Wingdings" w:hAnsi="Wingdings" w:hint="default"/>
+      </w:rPr>
+    </w:lvl>
+    <w:lvl w:ilvl="6" w:tplc="08090001" w:tentative="1">
+      <w:start w:val="1"/>
+      <w:numFmt w:val="bullet"/>
+      <w:lvlText w:val=""/>
+      <w:lvlJc w:val="left"/>
+      <w:pPr>
+        <w:ind w:left="5040" w:hanging="360"/>
+      </w:pPr>
+      <w:rPr>
+        <w:rFonts w:ascii="Symbol" w:hAnsi="Symbol" w:hint="default"/>
+      </w:rPr>
+    </w:lvl>
+    <w:lvl w:ilvl="7" w:tplc="08090003" w:tentative="1">
+      <w:start w:val="1"/>
+      <w:numFmt w:val="bullet"/>
+      <w:lvlText w:val="o"/>
+      <w:lvlJc w:val="left"/>
+      <w:pPr>
+        <w:ind w:left="5760" w:hanging="360"/>
+      </w:pPr>
+      <w:rPr>
+        <w:rFonts w:ascii="Courier New" w:hAnsi="Courier New" w:cs="Courier New" w:hint="default"/>
+      </w:rPr>
+    </w:lvl>
+    <w:lvl w:ilvl="8" w:tplc="08090005" w:tentative="1">
+      <w:start w:val="1"/>
+      <w:numFmt w:val="bullet"/>
+      <w:lvlText w:val=""/>
+      <w:lvlJc w:val="left"/>
+      <w:pPr>
+        <w:ind w:left="6480" w:hanging="360"/>
+      </w:pPr>
+      <w:rPr>
+        <w:rFonts w:ascii="Wingdings" w:hAnsi="Wingdings" w:hint="default"/>
+      </w:rPr>
+    </w:lvl>
+  </w:abstractNum>
+  <w:abstractNum w:abstractNumId="1" w15:restartNumberingAfterBreak="0">
+    <w:nsid w:val="1E295427"/>
+    <w:multiLevelType w:val="hybridMultilevel"/>
+    <w:tmpl w:val="4BCAF146"/>
+    <w:lvl w:ilvl="0" w:tplc="0809000B">
+      <w:start w:val="1"/>
+      <w:numFmt w:val="bullet"/>
+      <w:lvlText w:val=""/>
+      <w:lvlJc w:val="left"/>
+      <w:pPr>
+        <w:ind w:left="720" w:hanging="360"/>
+      </w:pPr>
+      <w:rPr>
+        <w:rFonts w:ascii="Wingdings" w:hAnsi="Wingdings" w:hint="default"/>
+      </w:rPr>
+    </w:lvl>
+    <w:lvl w:ilvl="1" w:tplc="08090003" w:tentative="1">
+      <w:start w:val="1"/>
+      <w:numFmt w:val="bullet"/>
+      <w:lvlText w:val="o"/>
+      <w:lvlJc w:val="left"/>
+      <w:pPr>
+        <w:ind w:left="1440" w:hanging="360"/>
+      </w:pPr>
+      <w:rPr>
+        <w:rFonts w:ascii="Courier New" w:hAnsi="Courier New" w:cs="Courier New" w:hint="default"/>
+      </w:rPr>
+    </w:lvl>
+    <w:lvl w:ilvl="2" w:tplc="08090005" w:tentative="1">
+      <w:start w:val="1"/>
+      <w:numFmt w:val="bullet"/>
+      <w:lvlText w:val=""/>
+      <w:lvlJc w:val="left"/>
+      <w:pPr>
+        <w:ind w:left="2160" w:hanging="360"/>
+      </w:pPr>
+      <w:rPr>
+        <w:rFonts w:ascii="Wingdings" w:hAnsi="Wingdings" w:hint="default"/>
+      </w:rPr>
+    </w:lvl>
+    <w:lvl w:ilvl="3" w:tplc="08090001" w:tentative="1">
+      <w:start w:val="1"/>
+      <w:numFmt w:val="bullet"/>
+      <w:lvlText w:val=""/>
+      <w:lvlJc w:val="left"/>
+      <w:pPr>
+        <w:ind w:left="2880" w:hanging="360"/>
+      </w:pPr>
+      <w:rPr>
+        <w:rFonts w:ascii="Symbol" w:hAnsi="Symbol" w:hint="default"/>
+      </w:rPr>
+    </w:lvl>
+    <w:lvl w:ilvl="4" w:tplc="08090003" w:tentative="1">
+      <w:start w:val="1"/>
+      <w:numFmt w:val="bullet"/>
+      <w:lvlText w:val="o"/>
+      <w:lvlJc w:val="left"/>
+      <w:pPr>
+        <w:ind w:left="3600" w:hanging="360"/>
+      </w:pPr>
+      <w:rPr>
+        <w:rFonts w:ascii="Courier New" w:hAnsi="Courier New" w:cs="Courier New" w:hint="default"/>
+      </w:rPr>
+    </w:lvl>
+    <w:lvl w:ilvl="5" w:tplc="08090005" w:tentative="1">
+      <w:start w:val="1"/>
+      <w:numFmt w:val="bullet"/>
+      <w:lvlText w:val=""/>
+      <w:lvlJc w:val="left"/>
+      <w:pPr>
+        <w:ind w:left="4320" w:hanging="360"/>
+      </w:pPr>
+      <w:rPr>
+        <w:rFonts w:ascii="Wingdings" w:hAnsi="Wingdings" w:hint="default"/>
+      </w:rPr>
+    </w:lvl>
+    <w:lvl w:ilvl="6" w:tplc="08090001" w:tentative="1">
+      <w:start w:val="1"/>
+      <w:numFmt w:val="bullet"/>
+      <w:lvlText w:val=""/>
+      <w:lvlJc w:val="left"/>
+      <w:pPr>
+        <w:ind w:left="5040" w:hanging="360"/>
+      </w:pPr>
+      <w:rPr>
+        <w:rFonts w:ascii="Symbol" w:hAnsi="Symbol" w:hint="default"/>
+      </w:rPr>
+    </w:lvl>
+    <w:lvl w:ilvl="7" w:tplc="08090003" w:tentative="1">
+      <w:start w:val="1"/>
+      <w:numFmt w:val="bullet"/>
+      <w:lvlText w:val="o"/>
+      <w:lvlJc w:val="left"/>
+      <w:pPr>
+        <w:ind w:left="5760" w:hanging="360"/>
+      </w:pPr>
+      <w:rPr>
+        <w:rFonts w:ascii="Courier New" w:hAnsi="Courier New" w:cs="Courier New" w:hint="default"/>
+      </w:rPr>
+    </w:lvl>
+    <w:lvl w:ilvl="8" w:tplc="08090005" w:tentative="1">
+      <w:start w:val="1"/>
+      <w:numFmt w:val="bullet"/>
+      <w:lvlText w:val=""/>
+      <w:lvlJc w:val="left"/>
+      <w:pPr>
+        <w:ind w:left="6480" w:hanging="360"/>
+      </w:pPr>
+      <w:rPr>
+        <w:rFonts w:ascii="Wingdings" w:hAnsi="Wingdings" w:hint="default"/>
+      </w:rPr>
+    </w:lvl>
+  </w:abstractNum>
+  <w:abstractNum w:abstractNumId="2" w15:restartNumberingAfterBreak="0">
+    <w:nsid w:val="25EC7CD6"/>
+    <w:multiLevelType w:val="hybridMultilevel"/>
+    <w:tmpl w:val="0450BAF4"/>
+    <w:lvl w:ilvl="0" w:tplc="0809000B">
+      <w:start w:val="1"/>
+      <w:numFmt w:val="bullet"/>
+      <w:lvlText w:val=""/>
+      <w:lvlJc w:val="left"/>
+      <w:pPr>
+        <w:ind w:left="720" w:hanging="360"/>
+      </w:pPr>
+      <w:rPr>
+        <w:rFonts w:ascii="Wingdings" w:hAnsi="Wingdings" w:hint="default"/>
+      </w:rPr>
+    </w:lvl>
+    <w:lvl w:ilvl="1" w:tplc="08090003" w:tentative="1">
+      <w:start w:val="1"/>
+      <w:numFmt w:val="bullet"/>
+      <w:lvlText w:val="o"/>
+      <w:lvlJc w:val="left"/>
+      <w:pPr>
+        <w:ind w:left="1440" w:hanging="360"/>
+      </w:pPr>
+      <w:rPr>
+        <w:rFonts w:ascii="Courier New" w:hAnsi="Courier New" w:cs="Courier New" w:hint="default"/>
+      </w:rPr>
+    </w:lvl>
+    <w:lvl w:ilvl="2" w:tplc="08090005" w:tentative="1">
+      <w:start w:val="1"/>
+      <w:numFmt w:val="bullet"/>
+      <w:lvlText w:val=""/>
+      <w:lvlJc w:val="left"/>
+      <w:pPr>
+        <w:ind w:left="2160" w:hanging="360"/>
+      </w:pPr>
+      <w:rPr>
+        <w:rFonts w:ascii="Wingdings" w:hAnsi="Wingdings" w:hint="default"/>
+      </w:rPr>
+    </w:lvl>
+    <w:lvl w:ilvl="3" w:tplc="08090001" w:tentative="1">
+      <w:start w:val="1"/>
+      <w:numFmt w:val="bullet"/>
+      <w:lvlText w:val=""/>
+      <w:lvlJc w:val="left"/>
+      <w:pPr>
+        <w:ind w:left="2880" w:hanging="360"/>
+      </w:pPr>
+      <w:rPr>
+        <w:rFonts w:ascii="Symbol" w:hAnsi="Symbol" w:hint="default"/>
+      </w:rPr>
+    </w:lvl>
+    <w:lvl w:ilvl="4" w:tplc="08090003" w:tentative="1">
+      <w:start w:val="1"/>
+      <w:numFmt w:val="bullet"/>
+      <w:lvlText w:val="o"/>
+      <w:lvlJc w:val="left"/>
+      <w:pPr>
+        <w:ind w:left="3600" w:hanging="360"/>
+      </w:pPr>
+      <w:rPr>
+        <w:rFonts w:ascii="Courier New" w:hAnsi="Courier New" w:cs="Courier New" w:hint="default"/>
+      </w:rPr>
+    </w:lvl>
+    <w:lvl w:ilvl="5" w:tplc="08090005" w:tentative="1">
+      <w:start w:val="1"/>
+      <w:numFmt w:val="bullet"/>
+      <w:lvlText w:val=""/>
+      <w:lvlJc w:val="left"/>
+      <w:pPr>
+        <w:ind w:left="4320" w:hanging="360"/>
+      </w:pPr>
+      <w:rPr>
+        <w:rFonts w:ascii="Wingdings" w:hAnsi="Wingdings" w:hint="default"/>
+      </w:rPr>
+    </w:lvl>
+    <w:lvl w:ilvl="6" w:tplc="08090001" w:tentative="1">
+      <w:start w:val="1"/>
+      <w:numFmt w:val="bullet"/>
+      <w:lvlText w:val=""/>
+      <w:lvlJc w:val="left"/>
+      <w:pPr>
+        <w:ind w:left="5040" w:hanging="360"/>
+      </w:pPr>
+      <w:rPr>
+        <w:rFonts w:ascii="Symbol" w:hAnsi="Symbol" w:hint="default"/>
+      </w:rPr>
+    </w:lvl>
+    <w:lvl w:ilvl="7" w:tplc="08090003" w:tentative="1">
+      <w:start w:val="1"/>
+      <w:numFmt w:val="bullet"/>
+      <w:lvlText w:val="o"/>
+      <w:lvlJc w:val="left"/>
+      <w:pPr>
+        <w:ind w:left="5760" w:hanging="360"/>
+      </w:pPr>
+      <w:rPr>
+        <w:rFonts w:ascii="Courier New" w:hAnsi="Courier New" w:cs="Courier New" w:hint="default"/>
+      </w:rPr>
+    </w:lvl>
+    <w:lvl w:ilvl="8" w:tplc="08090005" w:tentative="1">
+      <w:start w:val="1"/>
+      <w:numFmt w:val="bullet"/>
+      <w:lvlText w:val=""/>
+      <w:lvlJc w:val="left"/>
+      <w:pPr>
+        <w:ind w:left="6480" w:hanging="360"/>
+      </w:pPr>
+      <w:rPr>
+        <w:rFonts w:ascii="Wingdings" w:hAnsi="Wingdings" w:hint="default"/>
+      </w:rPr>
+    </w:lvl>
+  </w:abstractNum>
+  <w:abstractNum w:abstractNumId="3" w15:restartNumberingAfterBreak="0">
     <w:nsid w:val="313B7037"/>
     <w:multiLevelType w:val="hybridMultilevel"/>
     <w:tmpl w:val="90F20A9C"/>
@@ -3148,7 +4973,346 @@
       </w:rPr>
     </w:lvl>
   </w:abstractNum>
-  <w:abstractNum w:abstractNumId="1" w15:restartNumberingAfterBreak="0">
+  <w:abstractNum w:abstractNumId="4" w15:restartNumberingAfterBreak="0">
+    <w:nsid w:val="5018605D"/>
+    <w:multiLevelType w:val="hybridMultilevel"/>
+    <w:tmpl w:val="4EE4F826"/>
+    <w:lvl w:ilvl="0" w:tplc="0809000B">
+      <w:start w:val="1"/>
+      <w:numFmt w:val="bullet"/>
+      <w:lvlText w:val=""/>
+      <w:lvlJc w:val="left"/>
+      <w:pPr>
+        <w:ind w:left="720" w:hanging="360"/>
+      </w:pPr>
+      <w:rPr>
+        <w:rFonts w:ascii="Wingdings" w:hAnsi="Wingdings" w:hint="default"/>
+      </w:rPr>
+    </w:lvl>
+    <w:lvl w:ilvl="1" w:tplc="08090003" w:tentative="1">
+      <w:start w:val="1"/>
+      <w:numFmt w:val="bullet"/>
+      <w:lvlText w:val="o"/>
+      <w:lvlJc w:val="left"/>
+      <w:pPr>
+        <w:ind w:left="1440" w:hanging="360"/>
+      </w:pPr>
+      <w:rPr>
+        <w:rFonts w:ascii="Courier New" w:hAnsi="Courier New" w:cs="Courier New" w:hint="default"/>
+      </w:rPr>
+    </w:lvl>
+    <w:lvl w:ilvl="2" w:tplc="08090005" w:tentative="1">
+      <w:start w:val="1"/>
+      <w:numFmt w:val="bullet"/>
+      <w:lvlText w:val=""/>
+      <w:lvlJc w:val="left"/>
+      <w:pPr>
+        <w:ind w:left="2160" w:hanging="360"/>
+      </w:pPr>
+      <w:rPr>
+        <w:rFonts w:ascii="Wingdings" w:hAnsi="Wingdings" w:hint="default"/>
+      </w:rPr>
+    </w:lvl>
+    <w:lvl w:ilvl="3" w:tplc="08090001" w:tentative="1">
+      <w:start w:val="1"/>
+      <w:numFmt w:val="bullet"/>
+      <w:lvlText w:val=""/>
+      <w:lvlJc w:val="left"/>
+      <w:pPr>
+        <w:ind w:left="2880" w:hanging="360"/>
+      </w:pPr>
+      <w:rPr>
+        <w:rFonts w:ascii="Symbol" w:hAnsi="Symbol" w:hint="default"/>
+      </w:rPr>
+    </w:lvl>
+    <w:lvl w:ilvl="4" w:tplc="08090003" w:tentative="1">
+      <w:start w:val="1"/>
+      <w:numFmt w:val="bullet"/>
+      <w:lvlText w:val="o"/>
+      <w:lvlJc w:val="left"/>
+      <w:pPr>
+        <w:ind w:left="3600" w:hanging="360"/>
+      </w:pPr>
+      <w:rPr>
+        <w:rFonts w:ascii="Courier New" w:hAnsi="Courier New" w:cs="Courier New" w:hint="default"/>
+      </w:rPr>
+    </w:lvl>
+    <w:lvl w:ilvl="5" w:tplc="08090005" w:tentative="1">
+      <w:start w:val="1"/>
+      <w:numFmt w:val="bullet"/>
+      <w:lvlText w:val=""/>
+      <w:lvlJc w:val="left"/>
+      <w:pPr>
+        <w:ind w:left="4320" w:hanging="360"/>
+      </w:pPr>
+      <w:rPr>
+        <w:rFonts w:ascii="Wingdings" w:hAnsi="Wingdings" w:hint="default"/>
+      </w:rPr>
+    </w:lvl>
+    <w:lvl w:ilvl="6" w:tplc="08090001" w:tentative="1">
+      <w:start w:val="1"/>
+      <w:numFmt w:val="bullet"/>
+      <w:lvlText w:val=""/>
+      <w:lvlJc w:val="left"/>
+      <w:pPr>
+        <w:ind w:left="5040" w:hanging="360"/>
+      </w:pPr>
+      <w:rPr>
+        <w:rFonts w:ascii="Symbol" w:hAnsi="Symbol" w:hint="default"/>
+      </w:rPr>
+    </w:lvl>
+    <w:lvl w:ilvl="7" w:tplc="08090003" w:tentative="1">
+      <w:start w:val="1"/>
+      <w:numFmt w:val="bullet"/>
+      <w:lvlText w:val="o"/>
+      <w:lvlJc w:val="left"/>
+      <w:pPr>
+        <w:ind w:left="5760" w:hanging="360"/>
+      </w:pPr>
+      <w:rPr>
+        <w:rFonts w:ascii="Courier New" w:hAnsi="Courier New" w:cs="Courier New" w:hint="default"/>
+      </w:rPr>
+    </w:lvl>
+    <w:lvl w:ilvl="8" w:tplc="08090005" w:tentative="1">
+      <w:start w:val="1"/>
+      <w:numFmt w:val="bullet"/>
+      <w:lvlText w:val=""/>
+      <w:lvlJc w:val="left"/>
+      <w:pPr>
+        <w:ind w:left="6480" w:hanging="360"/>
+      </w:pPr>
+      <w:rPr>
+        <w:rFonts w:ascii="Wingdings" w:hAnsi="Wingdings" w:hint="default"/>
+      </w:rPr>
+    </w:lvl>
+  </w:abstractNum>
+  <w:abstractNum w:abstractNumId="5" w15:restartNumberingAfterBreak="0">
+    <w:nsid w:val="501E50A6"/>
+    <w:multiLevelType w:val="hybridMultilevel"/>
+    <w:tmpl w:val="C034374A"/>
+    <w:lvl w:ilvl="0" w:tplc="0809000B">
+      <w:start w:val="1"/>
+      <w:numFmt w:val="bullet"/>
+      <w:lvlText w:val=""/>
+      <w:lvlJc w:val="left"/>
+      <w:pPr>
+        <w:ind w:left="720" w:hanging="360"/>
+      </w:pPr>
+      <w:rPr>
+        <w:rFonts w:ascii="Wingdings" w:hAnsi="Wingdings" w:hint="default"/>
+      </w:rPr>
+    </w:lvl>
+    <w:lvl w:ilvl="1" w:tplc="08090003" w:tentative="1">
+      <w:start w:val="1"/>
+      <w:numFmt w:val="bullet"/>
+      <w:lvlText w:val="o"/>
+      <w:lvlJc w:val="left"/>
+      <w:pPr>
+        <w:ind w:left="1440" w:hanging="360"/>
+      </w:pPr>
+      <w:rPr>
+        <w:rFonts w:ascii="Courier New" w:hAnsi="Courier New" w:cs="Courier New" w:hint="default"/>
+      </w:rPr>
+    </w:lvl>
+    <w:lvl w:ilvl="2" w:tplc="08090005" w:tentative="1">
+      <w:start w:val="1"/>
+      <w:numFmt w:val="bullet"/>
+      <w:lvlText w:val=""/>
+      <w:lvlJc w:val="left"/>
+      <w:pPr>
+        <w:ind w:left="2160" w:hanging="360"/>
+      </w:pPr>
+      <w:rPr>
+        <w:rFonts w:ascii="Wingdings" w:hAnsi="Wingdings" w:hint="default"/>
+      </w:rPr>
+    </w:lvl>
+    <w:lvl w:ilvl="3" w:tplc="08090001" w:tentative="1">
+      <w:start w:val="1"/>
+      <w:numFmt w:val="bullet"/>
+      <w:lvlText w:val=""/>
+      <w:lvlJc w:val="left"/>
+      <w:pPr>
+        <w:ind w:left="2880" w:hanging="360"/>
+      </w:pPr>
+      <w:rPr>
+        <w:rFonts w:ascii="Symbol" w:hAnsi="Symbol" w:hint="default"/>
+      </w:rPr>
+    </w:lvl>
+    <w:lvl w:ilvl="4" w:tplc="08090003" w:tentative="1">
+      <w:start w:val="1"/>
+      <w:numFmt w:val="bullet"/>
+      <w:lvlText w:val="o"/>
+      <w:lvlJc w:val="left"/>
+      <w:pPr>
+        <w:ind w:left="3600" w:hanging="360"/>
+      </w:pPr>
+      <w:rPr>
+        <w:rFonts w:ascii="Courier New" w:hAnsi="Courier New" w:cs="Courier New" w:hint="default"/>
+      </w:rPr>
+    </w:lvl>
+    <w:lvl w:ilvl="5" w:tplc="08090005" w:tentative="1">
+      <w:start w:val="1"/>
+      <w:numFmt w:val="bullet"/>
+      <w:lvlText w:val=""/>
+      <w:lvlJc w:val="left"/>
+      <w:pPr>
+        <w:ind w:left="4320" w:hanging="360"/>
+      </w:pPr>
+      <w:rPr>
+        <w:rFonts w:ascii="Wingdings" w:hAnsi="Wingdings" w:hint="default"/>
+      </w:rPr>
+    </w:lvl>
+    <w:lvl w:ilvl="6" w:tplc="08090001" w:tentative="1">
+      <w:start w:val="1"/>
+      <w:numFmt w:val="bullet"/>
+      <w:lvlText w:val=""/>
+      <w:lvlJc w:val="left"/>
+      <w:pPr>
+        <w:ind w:left="5040" w:hanging="360"/>
+      </w:pPr>
+      <w:rPr>
+        <w:rFonts w:ascii="Symbol" w:hAnsi="Symbol" w:hint="default"/>
+      </w:rPr>
+    </w:lvl>
+    <w:lvl w:ilvl="7" w:tplc="08090003" w:tentative="1">
+      <w:start w:val="1"/>
+      <w:numFmt w:val="bullet"/>
+      <w:lvlText w:val="o"/>
+      <w:lvlJc w:val="left"/>
+      <w:pPr>
+        <w:ind w:left="5760" w:hanging="360"/>
+      </w:pPr>
+      <w:rPr>
+        <w:rFonts w:ascii="Courier New" w:hAnsi="Courier New" w:cs="Courier New" w:hint="default"/>
+      </w:rPr>
+    </w:lvl>
+    <w:lvl w:ilvl="8" w:tplc="08090005" w:tentative="1">
+      <w:start w:val="1"/>
+      <w:numFmt w:val="bullet"/>
+      <w:lvlText w:val=""/>
+      <w:lvlJc w:val="left"/>
+      <w:pPr>
+        <w:ind w:left="6480" w:hanging="360"/>
+      </w:pPr>
+      <w:rPr>
+        <w:rFonts w:ascii="Wingdings" w:hAnsi="Wingdings" w:hint="default"/>
+      </w:rPr>
+    </w:lvl>
+  </w:abstractNum>
+  <w:abstractNum w:abstractNumId="6" w15:restartNumberingAfterBreak="0">
+    <w:nsid w:val="587D7CA2"/>
+    <w:multiLevelType w:val="hybridMultilevel"/>
+    <w:tmpl w:val="41DCE238"/>
+    <w:lvl w:ilvl="0" w:tplc="0809000B">
+      <w:start w:val="1"/>
+      <w:numFmt w:val="bullet"/>
+      <w:lvlText w:val=""/>
+      <w:lvlJc w:val="left"/>
+      <w:pPr>
+        <w:ind w:left="720" w:hanging="360"/>
+      </w:pPr>
+      <w:rPr>
+        <w:rFonts w:ascii="Wingdings" w:hAnsi="Wingdings" w:hint="default"/>
+      </w:rPr>
+    </w:lvl>
+    <w:lvl w:ilvl="1" w:tplc="08090003" w:tentative="1">
+      <w:start w:val="1"/>
+      <w:numFmt w:val="bullet"/>
+      <w:lvlText w:val="o"/>
+      <w:lvlJc w:val="left"/>
+      <w:pPr>
+        <w:ind w:left="1440" w:hanging="360"/>
+      </w:pPr>
+      <w:rPr>
+        <w:rFonts w:ascii="Courier New" w:hAnsi="Courier New" w:cs="Courier New" w:hint="default"/>
+      </w:rPr>
+    </w:lvl>
+    <w:lvl w:ilvl="2" w:tplc="08090005" w:tentative="1">
+      <w:start w:val="1"/>
+      <w:numFmt w:val="bullet"/>
+      <w:lvlText w:val=""/>
+      <w:lvlJc w:val="left"/>
+      <w:pPr>
+        <w:ind w:left="2160" w:hanging="360"/>
+      </w:pPr>
+      <w:rPr>
+        <w:rFonts w:ascii="Wingdings" w:hAnsi="Wingdings" w:hint="default"/>
+      </w:rPr>
+    </w:lvl>
+    <w:lvl w:ilvl="3" w:tplc="08090001" w:tentative="1">
+      <w:start w:val="1"/>
+      <w:numFmt w:val="bullet"/>
+      <w:lvlText w:val=""/>
+      <w:lvlJc w:val="left"/>
+      <w:pPr>
+        <w:ind w:left="2880" w:hanging="360"/>
+      </w:pPr>
+      <w:rPr>
+        <w:rFonts w:ascii="Symbol" w:hAnsi="Symbol" w:hint="default"/>
+      </w:rPr>
+    </w:lvl>
+    <w:lvl w:ilvl="4" w:tplc="08090003" w:tentative="1">
+      <w:start w:val="1"/>
+      <w:numFmt w:val="bullet"/>
+      <w:lvlText w:val="o"/>
+      <w:lvlJc w:val="left"/>
+      <w:pPr>
+        <w:ind w:left="3600" w:hanging="360"/>
+      </w:pPr>
+      <w:rPr>
+        <w:rFonts w:ascii="Courier New" w:hAnsi="Courier New" w:cs="Courier New" w:hint="default"/>
+      </w:rPr>
+    </w:lvl>
+    <w:lvl w:ilvl="5" w:tplc="08090005" w:tentative="1">
+      <w:start w:val="1"/>
+      <w:numFmt w:val="bullet"/>
+      <w:lvlText w:val=""/>
+      <w:lvlJc w:val="left"/>
+      <w:pPr>
+        <w:ind w:left="4320" w:hanging="360"/>
+      </w:pPr>
+      <w:rPr>
+        <w:rFonts w:ascii="Wingdings" w:hAnsi="Wingdings" w:hint="default"/>
+      </w:rPr>
+    </w:lvl>
+    <w:lvl w:ilvl="6" w:tplc="08090001" w:tentative="1">
+      <w:start w:val="1"/>
+      <w:numFmt w:val="bullet"/>
+      <w:lvlText w:val=""/>
+      <w:lvlJc w:val="left"/>
+      <w:pPr>
+        <w:ind w:left="5040" w:hanging="360"/>
+      </w:pPr>
+      <w:rPr>
+        <w:rFonts w:ascii="Symbol" w:hAnsi="Symbol" w:hint="default"/>
+      </w:rPr>
+    </w:lvl>
+    <w:lvl w:ilvl="7" w:tplc="08090003" w:tentative="1">
+      <w:start w:val="1"/>
+      <w:numFmt w:val="bullet"/>
+      <w:lvlText w:val="o"/>
+      <w:lvlJc w:val="left"/>
+      <w:pPr>
+        <w:ind w:left="5760" w:hanging="360"/>
+      </w:pPr>
+      <w:rPr>
+        <w:rFonts w:ascii="Courier New" w:hAnsi="Courier New" w:cs="Courier New" w:hint="default"/>
+      </w:rPr>
+    </w:lvl>
+    <w:lvl w:ilvl="8" w:tplc="08090005" w:tentative="1">
+      <w:start w:val="1"/>
+      <w:numFmt w:val="bullet"/>
+      <w:lvlText w:val=""/>
+      <w:lvlJc w:val="left"/>
+      <w:pPr>
+        <w:ind w:left="6480" w:hanging="360"/>
+      </w:pPr>
+      <w:rPr>
+        <w:rFonts w:ascii="Wingdings" w:hAnsi="Wingdings" w:hint="default"/>
+      </w:rPr>
+    </w:lvl>
+  </w:abstractNum>
+  <w:abstractNum w:abstractNumId="7" w15:restartNumberingAfterBreak="0">
     <w:nsid w:val="6232538F"/>
     <w:multiLevelType w:val="hybridMultilevel"/>
     <w:tmpl w:val="DAD46EFA"/>
@@ -3262,9 +5426,27 @@
     </w:lvl>
   </w:abstractNum>
   <w:num w:numId="1">
+    <w:abstractNumId w:val="3"/>
+  </w:num>
+  <w:num w:numId="2">
+    <w:abstractNumId w:val="7"/>
+  </w:num>
+  <w:num w:numId="3">
+    <w:abstractNumId w:val="5"/>
+  </w:num>
+  <w:num w:numId="4">
     <w:abstractNumId w:val="0"/>
   </w:num>
-  <w:num w:numId="2">
+  <w:num w:numId="5">
+    <w:abstractNumId w:val="4"/>
+  </w:num>
+  <w:num w:numId="6">
+    <w:abstractNumId w:val="2"/>
+  </w:num>
+  <w:num w:numId="7">
+    <w:abstractNumId w:val="6"/>
+  </w:num>
+  <w:num w:numId="8">
     <w:abstractNumId w:val="1"/>
   </w:num>
 </w:numbering>
@@ -3712,6 +5894,28 @@
       <w:szCs w:val="26"/>
     </w:rPr>
   </w:style>
+  <w:style w:type="paragraph" w:styleId="Heading3">
+    <w:name w:val="heading 3"/>
+    <w:basedOn w:val="Normal"/>
+    <w:next w:val="Normal"/>
+    <w:link w:val="Heading3Char"/>
+    <w:uiPriority w:val="9"/>
+    <w:unhideWhenUsed/>
+    <w:qFormat/>
+    <w:rsid w:val="007B7157"/>
+    <w:pPr>
+      <w:keepNext/>
+      <w:keepLines/>
+      <w:spacing w:before="40" w:after="0"/>
+      <w:outlineLvl w:val="2"/>
+    </w:pPr>
+    <w:rPr>
+      <w:rFonts w:asciiTheme="majorHAnsi" w:eastAsiaTheme="majorEastAsia" w:hAnsiTheme="majorHAnsi" w:cstheme="majorBidi"/>
+      <w:color w:val="1F3763" w:themeColor="accent1" w:themeShade="7F"/>
+      <w:sz w:val="24"/>
+      <w:szCs w:val="24"/>
+    </w:rPr>
+  </w:style>
   <w:style w:type="character" w:default="1" w:styleId="DefaultParagraphFont">
     <w:name w:val="Default Paragraph Font"/>
     <w:uiPriority w:val="1"/>
@@ -3911,6 +6115,44 @@
       <w:sz w:val="24"/>
       <w:szCs w:val="24"/>
       <w:lang w:eastAsia="en-GB"/>
+    </w:rPr>
+  </w:style>
+  <w:style w:type="character" w:customStyle="1" w:styleId="Heading3Char">
+    <w:name w:val="Heading 3 Char"/>
+    <w:basedOn w:val="DefaultParagraphFont"/>
+    <w:link w:val="Heading3"/>
+    <w:uiPriority w:val="9"/>
+    <w:rsid w:val="007B7157"/>
+    <w:rPr>
+      <w:rFonts w:asciiTheme="majorHAnsi" w:eastAsiaTheme="majorEastAsia" w:hAnsiTheme="majorHAnsi" w:cstheme="majorBidi"/>
+      <w:color w:val="1F3763" w:themeColor="accent1" w:themeShade="7F"/>
+      <w:sz w:val="24"/>
+      <w:szCs w:val="24"/>
+    </w:rPr>
+  </w:style>
+  <w:style w:type="paragraph" w:styleId="TOC3">
+    <w:name w:val="toc 3"/>
+    <w:basedOn w:val="Normal"/>
+    <w:next w:val="Normal"/>
+    <w:autoRedefine/>
+    <w:uiPriority w:val="39"/>
+    <w:unhideWhenUsed/>
+    <w:rsid w:val="007B7157"/>
+    <w:pPr>
+      <w:spacing w:after="100"/>
+      <w:ind w:left="440"/>
+    </w:pPr>
+  </w:style>
+  <w:style w:type="character" w:styleId="UnresolvedMention">
+    <w:name w:val="Unresolved Mention"/>
+    <w:basedOn w:val="DefaultParagraphFont"/>
+    <w:uiPriority w:val="99"/>
+    <w:semiHidden/>
+    <w:unhideWhenUsed/>
+    <w:rsid w:val="007B7157"/>
+    <w:rPr>
+      <w:color w:val="605E5C"/>
+      <w:shd w:val="clear" w:color="auto" w:fill="E1DFDD"/>
     </w:rPr>
   </w:style>
 </w:styles>

--- a/App Plan.docx
+++ b/App Plan.docx
@@ -2146,30 +2146,81 @@
         <w:rPr>
           <w:rFonts w:ascii="Arial" w:hAnsi="Arial" w:cs="Arial"/>
         </w:rPr>
-        <w:t xml:space="preserve"> app allows you to search the web using the Google Knowledge Graph API to find various media then see details about them</w:t>
-      </w:r>
-      <w:proofErr w:type="gramStart"/>
+        <w:t xml:space="preserve"> app allows you to search the web using the Google Knowledge Graph API to find various media then see details about them.  Check out your favourites or find out more about new releases with the details feature showing you a brief description of the media</w:t>
+      </w:r>
+      <w:r>
+        <w:rPr>
+          <w:rFonts w:ascii="Arial" w:hAnsi="Arial" w:cs="Arial"/>
+        </w:rPr>
+        <w:t xml:space="preserve">.   </w:t>
+      </w:r>
+      <w:r>
+        <w:rPr>
+          <w:rFonts w:ascii="Arial" w:hAnsi="Arial" w:cs="Arial"/>
+        </w:rPr>
+        <w:t xml:space="preserve">Keep track of what you have watched/read/Listened to and create your own catalogue, saving your searches and view them at any time and where. </w:t>
+      </w:r>
+      <w:r>
+        <w:rPr>
+          <w:rFonts w:ascii="Arial" w:hAnsi="Arial" w:cs="Arial"/>
+        </w:rPr>
+        <w:t xml:space="preserve"> </w:t>
+      </w:r>
+      <w:r>
+        <w:rPr>
+          <w:rFonts w:ascii="Arial" w:hAnsi="Arial" w:cs="Arial"/>
+        </w:rPr>
+        <w:t>Allowing you to always have I idea for something to do whether it’s a movie or some quite reading your looking for.</w:t>
+      </w:r>
+    </w:p>
+    <w:p>
+      <w:pPr>
+        <w:rPr>
+          <w:rFonts w:ascii="Arial" w:hAnsi="Arial" w:cs="Arial"/>
+        </w:rPr>
+      </w:pPr>
+      <w:r>
+        <w:rPr>
+          <w:rFonts w:ascii="Arial" w:hAnsi="Arial" w:cs="Arial"/>
+        </w:rPr>
+        <w:t xml:space="preserve">You can also </w:t>
+      </w:r>
+      <w:r>
+        <w:rPr>
+          <w:rFonts w:ascii="Arial" w:hAnsi="Arial" w:cs="Arial"/>
+        </w:rPr>
+        <w:t xml:space="preserve">keep your thoughts on hand with the review </w:t>
+      </w:r>
+      <w:r>
+        <w:rPr>
+          <w:rFonts w:ascii="Arial" w:hAnsi="Arial" w:cs="Arial"/>
+        </w:rPr>
+        <w:t>feature, make</w:t>
+      </w:r>
+      <w:r>
+        <w:rPr>
+          <w:rFonts w:ascii="Arial" w:hAnsi="Arial" w:cs="Arial"/>
+        </w:rPr>
+        <w:t xml:space="preserve"> personised notes about your </w:t>
+      </w:r>
+      <w:r>
+        <w:rPr>
+          <w:rFonts w:ascii="Arial" w:hAnsi="Arial" w:cs="Arial"/>
+        </w:rPr>
+        <w:t>saved media</w:t>
+      </w:r>
+      <w:r>
+        <w:rPr>
+          <w:rFonts w:ascii="Arial" w:hAnsi="Arial" w:cs="Arial"/>
+        </w:rPr>
+        <w:t xml:space="preserve"> that you can view or edit at any time</w:t>
+      </w:r>
       <w:r>
         <w:rPr>
           <w:rFonts w:ascii="Arial" w:hAnsi="Arial" w:cs="Arial"/>
         </w:rPr>
         <w:t xml:space="preserve">.  </w:t>
       </w:r>
-      <w:proofErr w:type="gramEnd"/>
-      <w:r>
-        <w:rPr>
-          <w:rFonts w:ascii="Arial" w:hAnsi="Arial" w:cs="Arial"/>
-        </w:rPr>
-        <w:t>Check out your favourites or find out more about new releases with the details feature showing you a brief description of the media</w:t>
-      </w:r>
-      <w:proofErr w:type="gramStart"/>
-      <w:r>
-        <w:rPr>
-          <w:rFonts w:ascii="Arial" w:hAnsi="Arial" w:cs="Arial"/>
-        </w:rPr>
-        <w:t xml:space="preserve">.  </w:t>
-      </w:r>
-      <w:proofErr w:type="gramEnd"/>
       <w:r>
         <w:rPr>
           <w:rFonts w:ascii="Arial" w:hAnsi="Arial" w:cs="Arial"/>
@@ -2180,89 +2231,6 @@
         <w:rPr>
           <w:rFonts w:ascii="Arial" w:hAnsi="Arial" w:cs="Arial"/>
         </w:rPr>
-        <w:t>Keep track of what you have watched/read/Listened to and create your own catalogue, saving your searches and view them at any time and where</w:t>
-      </w:r>
-      <w:proofErr w:type="gramStart"/>
-      <w:r>
-        <w:rPr>
-          <w:rFonts w:ascii="Arial" w:hAnsi="Arial" w:cs="Arial"/>
-        </w:rPr>
-        <w:t xml:space="preserve">. </w:t>
-      </w:r>
-      <w:r>
-        <w:rPr>
-          <w:rFonts w:ascii="Arial" w:hAnsi="Arial" w:cs="Arial"/>
-        </w:rPr>
-        <w:t xml:space="preserve"> </w:t>
-      </w:r>
-      <w:proofErr w:type="gramEnd"/>
-      <w:r>
-        <w:rPr>
-          <w:rFonts w:ascii="Arial" w:hAnsi="Arial" w:cs="Arial"/>
-        </w:rPr>
-        <w:t>Allowing you to always have I idea for something to do whether it’s a movie or some quite reading your looking for.</w:t>
-      </w:r>
-    </w:p>
-    <w:p>
-      <w:pPr>
-        <w:rPr>
-          <w:rFonts w:ascii="Arial" w:hAnsi="Arial" w:cs="Arial"/>
-        </w:rPr>
-      </w:pPr>
-      <w:r>
-        <w:rPr>
-          <w:rFonts w:ascii="Arial" w:hAnsi="Arial" w:cs="Arial"/>
-        </w:rPr>
-        <w:t xml:space="preserve">You can also </w:t>
-      </w:r>
-      <w:r>
-        <w:rPr>
-          <w:rFonts w:ascii="Arial" w:hAnsi="Arial" w:cs="Arial"/>
-        </w:rPr>
-        <w:t xml:space="preserve">keep your thoughts on hand with the review </w:t>
-      </w:r>
-      <w:r>
-        <w:rPr>
-          <w:rFonts w:ascii="Arial" w:hAnsi="Arial" w:cs="Arial"/>
-        </w:rPr>
-        <w:t>feature, make</w:t>
-      </w:r>
-      <w:r>
-        <w:rPr>
-          <w:rFonts w:ascii="Arial" w:hAnsi="Arial" w:cs="Arial"/>
-        </w:rPr>
-        <w:t xml:space="preserve"> personised notes about your </w:t>
-      </w:r>
-      <w:r>
-        <w:rPr>
-          <w:rFonts w:ascii="Arial" w:hAnsi="Arial" w:cs="Arial"/>
-        </w:rPr>
-        <w:t>saved media</w:t>
-      </w:r>
-      <w:r>
-        <w:rPr>
-          <w:rFonts w:ascii="Arial" w:hAnsi="Arial" w:cs="Arial"/>
-        </w:rPr>
-        <w:t xml:space="preserve"> that you can view or edit at any time</w:t>
-      </w:r>
-      <w:proofErr w:type="gramStart"/>
-      <w:r>
-        <w:rPr>
-          <w:rFonts w:ascii="Arial" w:hAnsi="Arial" w:cs="Arial"/>
-        </w:rPr>
-        <w:t xml:space="preserve">.  </w:t>
-      </w:r>
-      <w:proofErr w:type="gramEnd"/>
-      <w:r>
-        <w:rPr>
-          <w:rFonts w:ascii="Arial" w:hAnsi="Arial" w:cs="Arial"/>
-        </w:rPr>
-        <w:t xml:space="preserve"> </w:t>
-      </w:r>
-      <w:r>
-        <w:rPr>
-          <w:rFonts w:ascii="Arial" w:hAnsi="Arial" w:cs="Arial"/>
-        </w:rPr>
         <w:t>Write what you though</w:t>
       </w:r>
       <w:r>
@@ -2281,16 +2249,8 @@
         <w:rPr>
           <w:rFonts w:ascii="Arial" w:hAnsi="Arial" w:cs="Arial"/>
         </w:rPr>
-        <w:t>save memories make while watching it</w:t>
-      </w:r>
-      <w:proofErr w:type="gramStart"/>
-      <w:r>
-        <w:rPr>
-          <w:rFonts w:ascii="Arial" w:hAnsi="Arial" w:cs="Arial"/>
-        </w:rPr>
-        <w:t xml:space="preserve">.  </w:t>
-      </w:r>
-      <w:proofErr w:type="gramEnd"/>
+        <w:t xml:space="preserve">save memories make while watching it.  </w:t>
+      </w:r>
       <w:r>
         <w:rPr>
           <w:rFonts w:ascii="Arial" w:hAnsi="Arial" w:cs="Arial"/>
@@ -2432,21 +2392,7 @@
         <w:rPr>
           <w:rFonts w:ascii="Arial" w:hAnsi="Arial" w:cs="Arial"/>
         </w:rPr>
-        <w:t xml:space="preserve"> who regularly watch movies, read books, or listen to music allowing them to track what they have done</w:t>
-      </w:r>
-      <w:proofErr w:type="gramStart"/>
-      <w:r>
-        <w:rPr>
-          <w:rFonts w:ascii="Arial" w:hAnsi="Arial" w:cs="Arial"/>
-        </w:rPr>
-        <w:t xml:space="preserve">.  </w:t>
-      </w:r>
-      <w:proofErr w:type="gramEnd"/>
-      <w:r>
-        <w:rPr>
-          <w:rFonts w:ascii="Arial" w:hAnsi="Arial" w:cs="Arial"/>
-        </w:rPr>
-        <w:t>Th</w:t>
+        <w:t xml:space="preserve"> who regularly watch movies, read books, or listen to music allowing them to track what they have done.  Th</w:t>
       </w:r>
       <w:r>
         <w:rPr>
@@ -2494,16 +2440,8 @@
         <w:rPr>
           <w:rFonts w:ascii="Arial" w:hAnsi="Arial" w:cs="Arial"/>
         </w:rPr>
-        <w:t xml:space="preserve"> suitable for low skill users</w:t>
-      </w:r>
-      <w:proofErr w:type="gramStart"/>
-      <w:r>
-        <w:rPr>
-          <w:rFonts w:ascii="Arial" w:hAnsi="Arial" w:cs="Arial"/>
-        </w:rPr>
-        <w:t xml:space="preserve">.  </w:t>
-      </w:r>
-      <w:proofErr w:type="gramEnd"/>
+        <w:t xml:space="preserve"> suitable for low skill users.  </w:t>
+      </w:r>
     </w:p>
     <w:p>
       <w:pPr>
@@ -2946,21 +2884,7 @@
         <w:rPr>
           <w:rFonts w:ascii="Arial" w:hAnsi="Arial" w:cs="Arial"/>
         </w:rPr>
-        <w:t>The app will be simple and clearly laid out so that it will try to appeal to a large diverse group of people and be able be used by them</w:t>
-      </w:r>
-      <w:proofErr w:type="gramStart"/>
-      <w:r>
-        <w:rPr>
-          <w:rFonts w:ascii="Arial" w:hAnsi="Arial" w:cs="Arial"/>
-        </w:rPr>
-        <w:t xml:space="preserve">.  </w:t>
-      </w:r>
-      <w:proofErr w:type="gramEnd"/>
-      <w:r>
-        <w:rPr>
-          <w:rFonts w:ascii="Arial" w:hAnsi="Arial" w:cs="Arial"/>
-        </w:rPr>
-        <w:t>I will ensure that everything within the application is labelled clearly so that it explains to the user what they should do.</w:t>
+        <w:t>The app will be simple and clearly laid out so that it will try to appeal to a large diverse group of people and be able be used by them.  I will ensure that everything within the application is labelled clearly so that it explains to the user what they should do.</w:t>
       </w:r>
     </w:p>
     <w:p>
@@ -3003,19 +2927,8 @@
           <w:sz w:val="22"/>
           <w:szCs w:val="22"/>
         </w:rPr>
-        <w:t>The interface is designed so that the user’s options are made obvious to them so that they can quickly accomplish their goals in the application. It is important to keep the user as the central focus this leads to making it as easy as possible for users to use the application</w:t>
-      </w:r>
-      <w:proofErr w:type="gramStart"/>
-      <w:r>
-        <w:rPr>
-          <w:rFonts w:ascii="Arial" w:hAnsi="Arial" w:cs="Arial"/>
-          <w:color w:val="000000"/>
-          <w:sz w:val="22"/>
-          <w:szCs w:val="22"/>
-        </w:rPr>
-        <w:t>.  </w:t>
-      </w:r>
-      <w:proofErr w:type="gramEnd"/>
+        <w:t>The interface is designed so that the user’s options are made obvious to them so that they can quickly accomplish their goals in the application. It is important to keep the user as the central focus this leads to making it as easy as possible for users to use the application.  </w:t>
+      </w:r>
     </w:p>
     <w:p>
       <w:pPr>
@@ -3054,39 +2967,7 @@
           <w:rFonts w:ascii="Arial" w:hAnsi="Arial" w:cs="Arial"/>
           <w:color w:val="000000"/>
         </w:rPr>
-        <w:t>The app is designed to be easy to use to support a wide audience of user at many different skill levels</w:t>
-      </w:r>
-      <w:proofErr w:type="gramStart"/>
-      <w:r>
-        <w:rPr>
-          <w:rFonts w:ascii="Arial" w:hAnsi="Arial" w:cs="Arial"/>
-          <w:color w:val="000000"/>
-        </w:rPr>
-        <w:t>.  </w:t>
-      </w:r>
-      <w:proofErr w:type="gramEnd"/>
-      <w:r>
-        <w:rPr>
-          <w:rFonts w:ascii="Arial" w:hAnsi="Arial" w:cs="Arial"/>
-          <w:color w:val="000000"/>
-        </w:rPr>
-        <w:t xml:space="preserve"> The interface will be laid out using recycler views and text views to inform the user </w:t>
-      </w:r>
-      <w:proofErr w:type="gramStart"/>
-      <w:r>
-        <w:rPr>
-          <w:rFonts w:ascii="Arial" w:hAnsi="Arial" w:cs="Arial"/>
-          <w:color w:val="000000"/>
-        </w:rPr>
-        <w:t>of  what</w:t>
-      </w:r>
-      <w:proofErr w:type="gramEnd"/>
-      <w:r>
-        <w:rPr>
-          <w:rFonts w:ascii="Arial" w:hAnsi="Arial" w:cs="Arial"/>
-          <w:color w:val="000000"/>
-        </w:rPr>
-        <w:t xml:space="preserve"> they can do with the app.  </w:t>
+        <w:t xml:space="preserve">The app is designed to be easy to use to support a wide audience of user at many different skill levels.   The interface will be laid out using recycler views and text views to inform the user of  what they can do with the app.  </w:t>
       </w:r>
     </w:p>
     <w:p>
@@ -4039,30 +3920,14 @@
         <w:rPr>
           <w:rFonts w:ascii="Arial" w:hAnsi="Arial" w:cs="Arial"/>
         </w:rPr>
-        <w:t>and provides them with a good experience using the application</w:t>
-      </w:r>
-      <w:proofErr w:type="gramStart"/>
+        <w:t>and provides them with a good experience using the application.  The application will make using of position to draw the user attention to certain elements first so that the user sees what they need to see first and preventing the user from becoming lost</w:t>
+      </w:r>
       <w:r>
         <w:rPr>
           <w:rFonts w:ascii="Arial" w:hAnsi="Arial" w:cs="Arial"/>
         </w:rPr>
         <w:t xml:space="preserve">.  </w:t>
       </w:r>
-      <w:proofErr w:type="gramEnd"/>
-      <w:r>
-        <w:rPr>
-          <w:rFonts w:ascii="Arial" w:hAnsi="Arial" w:cs="Arial"/>
-        </w:rPr>
-        <w:t>The application will make using of position to draw the user attention to certain elements first so that the user sees what they need to see first and preventing the user from becoming lost</w:t>
-      </w:r>
-      <w:proofErr w:type="gramStart"/>
-      <w:r>
-        <w:rPr>
-          <w:rFonts w:ascii="Arial" w:hAnsi="Arial" w:cs="Arial"/>
-        </w:rPr>
-        <w:t xml:space="preserve">.  </w:t>
-      </w:r>
-      <w:proofErr w:type="gramEnd"/>
     </w:p>
     <w:p>
       <w:pPr>
@@ -4099,21 +3964,7 @@
         <w:rPr>
           <w:rFonts w:ascii="Arial" w:hAnsi="Arial" w:cs="Arial"/>
         </w:rPr>
-        <w:t xml:space="preserve">buttons this will give the user access to </w:t>
-      </w:r>
-      <w:proofErr w:type="gramStart"/>
-      <w:r>
-        <w:rPr>
-          <w:rFonts w:ascii="Arial" w:hAnsi="Arial" w:cs="Arial"/>
-        </w:rPr>
-        <w:t>the majority of</w:t>
-      </w:r>
-      <w:proofErr w:type="gramEnd"/>
-      <w:r>
-        <w:rPr>
-          <w:rFonts w:ascii="Arial" w:hAnsi="Arial" w:cs="Arial"/>
-        </w:rPr>
-        <w:t xml:space="preserve"> the pages when at any page in the app making it quick for them to do what they want to do.  </w:t>
+        <w:t xml:space="preserve">buttons this will give the user access to the majority of the pages when at any page in the app making it quick for them to do what they want to do.  </w:t>
       </w:r>
     </w:p>
     <w:p>
@@ -4151,23 +4002,7 @@
           <w:rFonts w:ascii="Arial" w:hAnsi="Arial" w:cs="Arial"/>
           <w:color w:val="000000"/>
         </w:rPr>
-        <w:t>A user uses an app to achieve a goal, this app has very low skill requirements for the user to make use of it so they every user has a chance to make use of the service</w:t>
-      </w:r>
-      <w:proofErr w:type="gramStart"/>
-      <w:r>
-        <w:rPr>
-          <w:rFonts w:ascii="Arial" w:hAnsi="Arial" w:cs="Arial"/>
-          <w:color w:val="000000"/>
-        </w:rPr>
-        <w:t xml:space="preserve">.  </w:t>
-      </w:r>
-      <w:proofErr w:type="gramEnd"/>
-      <w:r>
-        <w:rPr>
-          <w:rFonts w:ascii="Arial" w:hAnsi="Arial" w:cs="Arial"/>
-          <w:color w:val="000000"/>
-        </w:rPr>
-        <w:t>The options available to the user are made clear to them at the start of the program though design principles and information given to the user allowing each user to customise their experience with the application.</w:t>
+        <w:t>A user uses an app to achieve a goal, this app has very low skill requirements for the user to make use of it so they every user has a chance to make use of the service.  The options available to the user are made clear to them at the start of the program though design principles and information given to the user allowing each user to customise their experience with the application.</w:t>
       </w:r>
     </w:p>
     <w:p>
@@ -4270,7 +4105,6 @@
       <w:pPr>
         <w:rPr>
           <w:rFonts w:ascii="Arial" w:hAnsi="Arial" w:cs="Arial"/>
-          <w:color w:val="000000"/>
           <w:sz w:val="20"/>
           <w:szCs w:val="20"/>
         </w:rPr>
@@ -4312,9 +4146,33 @@
             <w:sz w:val="20"/>
             <w:szCs w:val="20"/>
           </w:rPr>
-          <w:t>https://developers.google.com/knowledge-graph. Last accessed 21/10/2021</w:t>
+          <w:t>https://developers.google.com/knowledge-graph</w:t>
         </w:r>
       </w:hyperlink>
+      <w:r>
+        <w:rPr>
+          <w:rFonts w:ascii="Arial" w:hAnsi="Arial" w:cs="Arial"/>
+          <w:sz w:val="20"/>
+          <w:szCs w:val="20"/>
+        </w:rPr>
+        <w:t>.</w:t>
+      </w:r>
+      <w:r>
+        <w:rPr>
+          <w:rFonts w:ascii="Arial" w:hAnsi="Arial" w:cs="Arial"/>
+          <w:sz w:val="20"/>
+          <w:szCs w:val="20"/>
+        </w:rPr>
+        <w:t xml:space="preserve"> </w:t>
+      </w:r>
+      <w:r>
+        <w:rPr>
+          <w:rFonts w:ascii="Arial" w:hAnsi="Arial" w:cs="Arial"/>
+          <w:sz w:val="20"/>
+          <w:szCs w:val="20"/>
+        </w:rPr>
+        <w:t>Last accessed 21/10/2021</w:t>
+      </w:r>
       <w:r>
         <w:rPr>
           <w:rFonts w:ascii="Arial" w:hAnsi="Arial" w:cs="Arial"/>

--- a/App Plan.docx
+++ b/App Plan.docx
@@ -1,6 +1,6 @@
 
 <file path=word/document.xml><?xml version="1.0" encoding="utf-8"?>
-<w:document xmlns:wpc="http://schemas.microsoft.com/office/word/2010/wordprocessingCanvas" xmlns:cx="http://schemas.microsoft.com/office/drawing/2014/chartex" xmlns:cx1="http://schemas.microsoft.com/office/drawing/2015/9/8/chartex" xmlns:cx2="http://schemas.microsoft.com/office/drawing/2015/10/21/chartex" xmlns:cx3="http://schemas.microsoft.com/office/drawing/2016/5/9/chartex" xmlns:cx4="http://schemas.microsoft.com/office/drawing/2016/5/10/chartex" xmlns:cx5="http://schemas.microsoft.com/office/drawing/2016/5/11/chartex" xmlns:cx6="http://schemas.microsoft.com/office/drawing/2016/5/12/chartex" xmlns:cx7="http://schemas.microsoft.com/office/drawing/2016/5/13/chartex" xmlns:cx8="http://schemas.microsoft.com/office/drawing/2016/5/14/chartex" xmlns:mc="http://schemas.openxmlformats.org/markup-compatibility/2006" xmlns:aink="http://schemas.microsoft.com/office/drawing/2016/ink" xmlns:am3d="http://schemas.microsoft.com/office/drawing/2017/model3d" xmlns:o="urn:schemas-microsoft-com:office:office" xmlns:r="http://schemas.openxmlformats.org/officeDocument/2006/relationships" xmlns:m="http://schemas.openxmlformats.org/officeDocument/2006/math" xmlns:v="urn:schemas-microsoft-com:vml" xmlns:wp14="http://schemas.microsoft.com/office/word/2010/wordprocessingDrawing" xmlns:wp="http://schemas.openxmlformats.org/drawingml/2006/wordprocessingDrawing" xmlns:w10="urn:schemas-microsoft-com:office:word" xmlns:w="http://schemas.openxmlformats.org/wordprocessingml/2006/main" xmlns:w14="http://schemas.microsoft.com/office/word/2010/wordml" xmlns:w15="http://schemas.microsoft.com/office/word/2012/wordml" xmlns:w16cex="http://schemas.microsoft.com/office/word/2018/wordml/cex" xmlns:w16cid="http://schemas.microsoft.com/office/word/2016/wordml/cid" xmlns:w16="http://schemas.microsoft.com/office/word/2018/wordml" xmlns:w16sdtdh="http://schemas.microsoft.com/office/word/2020/wordml/sdtdatahash" xmlns:w16se="http://schemas.microsoft.com/office/word/2015/wordml/symex" xmlns:wpg="http://schemas.microsoft.com/office/word/2010/wordprocessingGroup" xmlns:wpi="http://schemas.microsoft.com/office/word/2010/wordprocessingInk" xmlns:wne="http://schemas.microsoft.com/office/word/2006/wordml" xmlns:wps="http://schemas.microsoft.com/office/word/2010/wordprocessingShape" mc:Ignorable="w14 w15 w16se w16cid w16 w16cex w16sdtdh wp14">
+<w:document xmlns:wpc="http://schemas.microsoft.com/office/word/2010/wordprocessingCanvas" xmlns:cx="http://schemas.microsoft.com/office/drawing/2014/chartex" xmlns:cx1="http://schemas.microsoft.com/office/drawing/2015/9/8/chartex" xmlns:cx2="http://schemas.microsoft.com/office/drawing/2015/10/21/chartex" xmlns:cx3="http://schemas.microsoft.com/office/drawing/2016/5/9/chartex" xmlns:cx4="http://schemas.microsoft.com/office/drawing/2016/5/10/chartex" xmlns:cx5="http://schemas.microsoft.com/office/drawing/2016/5/11/chartex" xmlns:cx6="http://schemas.microsoft.com/office/drawing/2016/5/12/chartex" xmlns:cx7="http://schemas.microsoft.com/office/drawing/2016/5/13/chartex" xmlns:cx8="http://schemas.microsoft.com/office/drawing/2016/5/14/chartex" xmlns:mc="http://schemas.openxmlformats.org/markup-compatibility/2006" xmlns:aink="http://schemas.microsoft.com/office/drawing/2016/ink" xmlns:am3d="http://schemas.microsoft.com/office/drawing/2017/model3d" xmlns:o="urn:schemas-microsoft-com:office:office" xmlns:r="http://schemas.openxmlformats.org/officeDocument/2006/relationships" xmlns:m="http://schemas.openxmlformats.org/officeDocument/2006/math" xmlns:v="urn:schemas-microsoft-com:vml" xmlns:wp14="http://schemas.microsoft.com/office/word/2010/wordprocessingDrawing" xmlns:wp="http://schemas.openxmlformats.org/drawingml/2006/wordprocessingDrawing" xmlns:w10="urn:schemas-microsoft-com:office:word" xmlns:w="http://schemas.openxmlformats.org/wordprocessingml/2006/main" xmlns:w14="http://schemas.microsoft.com/office/word/2010/wordml" xmlns:w15="http://schemas.microsoft.com/office/word/2012/wordml" xmlns:w16cex="http://schemas.microsoft.com/office/word/2018/wordml/cex" xmlns:w16cid="http://schemas.microsoft.com/office/word/2016/wordml/cid" xmlns:w16="http://schemas.microsoft.com/office/word/2018/wordml" xmlns:w16se="http://schemas.microsoft.com/office/word/2015/wordml/symex" xmlns:wpg="http://schemas.microsoft.com/office/word/2010/wordprocessingGroup" xmlns:wpi="http://schemas.microsoft.com/office/word/2010/wordprocessingInk" xmlns:wne="http://schemas.microsoft.com/office/word/2006/wordml" xmlns:wps="http://schemas.microsoft.com/office/word/2010/wordprocessingShape" mc:Ignorable="w14 w15 w16se w16cid w16 w16cex wp14">
   <w:body>
     <w:sdt>
       <w:sdtPr>
@@ -274,7 +274,7 @@
                   </wp:anchor>
                 </w:drawing>
               </mc:Choice>
-              <mc:Fallback>
+              <mc:Fallback xmlns:w16sdtdh="http://schemas.microsoft.com/office/word/2020/wordml/sdtdatahash">
                 <w:pict>
                   <v:group w14:anchorId="5BE868FA" id="Group 149" o:spid="_x0000_s1026" style="position:absolute;margin-left:0;margin-top:0;width:8in;height:95.7pt;z-index:251662336;mso-width-percent:941;mso-height-percent:121;mso-top-percent:23;mso-position-horizontal:center;mso-position-horizontal-relative:page;mso-position-vertical-relative:page;mso-width-percent:941;mso-height-percent:121;mso-top-percent:23" coordorigin="" coordsize="73152,12161" o:gfxdata="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">
                     <v:shape id="Rectangle 51" o:spid="_x0000_s1027" style="position:absolute;width:73152;height:11303;visibility:visible;mso-wrap-style:square;v-text-anchor:middle" coordsize="7312660,1129665" o:gfxdata="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" path="m,l7312660,r,1129665l3619500,733425,,1091565,,xe" fillcolor="#4472c4 [3204]" stroked="f" strokeweight="1pt">
@@ -4105,18 +4105,192 @@
       <w:pPr>
         <w:rPr>
           <w:rFonts w:ascii="Arial" w:hAnsi="Arial" w:cs="Arial"/>
-          <w:sz w:val="20"/>
-          <w:szCs w:val="20"/>
-        </w:rPr>
-      </w:pPr>
-      <w:r>
-        <w:rPr>
-          <w:rFonts w:ascii="Arial" w:hAnsi="Arial" w:cs="Arial"/>
           <w:color w:val="000000"/>
           <w:sz w:val="20"/>
           <w:szCs w:val="20"/>
         </w:rPr>
-        <w:t>Google. (2020). </w:t>
+      </w:pPr>
+      <w:r>
+        <w:rPr>
+          <w:rFonts w:ascii="Arial" w:hAnsi="Arial" w:cs="Arial"/>
+          <w:sz w:val="20"/>
+          <w:szCs w:val="20"/>
+          <w:shd w:val="clear" w:color="auto" w:fill="FFFFFF"/>
+        </w:rPr>
+        <w:t>D</w:t>
+      </w:r>
+      <w:r>
+        <w:rPr>
+          <w:rFonts w:ascii="Arial" w:hAnsi="Arial" w:cs="Arial"/>
+          <w:sz w:val="20"/>
+          <w:szCs w:val="20"/>
+          <w:shd w:val="clear" w:color="auto" w:fill="FFFFFF"/>
+        </w:rPr>
+        <w:t>AVID</w:t>
+      </w:r>
+      <w:r>
+        <w:rPr>
+          <w:rFonts w:ascii="Arial" w:hAnsi="Arial" w:cs="Arial"/>
+          <w:sz w:val="20"/>
+          <w:szCs w:val="20"/>
+          <w:shd w:val="clear" w:color="auto" w:fill="FFFFFF"/>
+        </w:rPr>
+        <w:t xml:space="preserve"> C</w:t>
+      </w:r>
+      <w:r>
+        <w:rPr>
+          <w:rFonts w:ascii="Arial" w:hAnsi="Arial" w:cs="Arial"/>
+          <w:sz w:val="20"/>
+          <w:szCs w:val="20"/>
+          <w:shd w:val="clear" w:color="auto" w:fill="FFFFFF"/>
+        </w:rPr>
+        <w:t>ORSAR,</w:t>
+      </w:r>
+      <w:r>
+        <w:rPr>
+          <w:rFonts w:ascii="Arial" w:hAnsi="Arial" w:cs="Arial"/>
+          <w:sz w:val="20"/>
+          <w:szCs w:val="20"/>
+          <w:shd w:val="clear" w:color="auto" w:fill="FFFFFF"/>
+        </w:rPr>
+        <w:t xml:space="preserve"> 2021. </w:t>
+      </w:r>
+      <w:r>
+        <w:rPr>
+          <w:rFonts w:ascii="Arial" w:hAnsi="Arial" w:cs="Arial"/>
+          <w:i/>
+          <w:iCs/>
+          <w:sz w:val="20"/>
+          <w:szCs w:val="20"/>
+          <w:shd w:val="clear" w:color="auto" w:fill="FFFFFF"/>
+        </w:rPr>
+        <w:t>Mobile App Development (Adapted Code)</w:t>
+      </w:r>
+      <w:r>
+        <w:rPr>
+          <w:rFonts w:ascii="Arial" w:hAnsi="Arial" w:cs="Arial"/>
+          <w:sz w:val="20"/>
+          <w:szCs w:val="20"/>
+          <w:shd w:val="clear" w:color="auto" w:fill="FFFFFF"/>
+        </w:rPr>
+        <w:t xml:space="preserve">. </w:t>
+      </w:r>
+      <w:r>
+        <w:rPr>
+          <w:rFonts w:ascii="Arial" w:hAnsi="Arial" w:cs="Arial"/>
+          <w:color w:val="000000"/>
+          <w:sz w:val="20"/>
+          <w:szCs w:val="20"/>
+        </w:rPr>
+        <w:t>Available</w:t>
+      </w:r>
+      <w:r>
+        <w:rPr>
+          <w:rFonts w:ascii="Arial" w:hAnsi="Arial" w:cs="Arial"/>
+          <w:color w:val="000000"/>
+          <w:sz w:val="20"/>
+          <w:szCs w:val="20"/>
+        </w:rPr>
+        <w:t xml:space="preserve"> from</w:t>
+      </w:r>
+      <w:r>
+        <w:rPr>
+          <w:rFonts w:ascii="Arial" w:hAnsi="Arial" w:cs="Arial"/>
+          <w:color w:val="000000"/>
+          <w:sz w:val="20"/>
+          <w:szCs w:val="20"/>
+        </w:rPr>
+        <w:t xml:space="preserve">: </w:t>
+      </w:r>
+      <w:hyperlink r:id="rId17" w:history="1">
+        <w:r>
+          <w:rPr>
+            <w:rStyle w:val="Hyperlink"/>
+            <w:rFonts w:ascii="Arial" w:hAnsi="Arial" w:cs="Arial"/>
+            <w:sz w:val="20"/>
+            <w:szCs w:val="20"/>
+          </w:rPr>
+          <w:t>https://github.com/WorkAtRGU/CM3110-2020-RGTodU.git</w:t>
+        </w:r>
+      </w:hyperlink>
+      <w:r>
+        <w:rPr>
+          <w:rFonts w:ascii="Arial" w:hAnsi="Arial" w:cs="Arial"/>
+          <w:color w:val="000000"/>
+          <w:sz w:val="20"/>
+          <w:szCs w:val="20"/>
+        </w:rPr>
+        <w:t xml:space="preserve"> </w:t>
+      </w:r>
+      <w:r>
+        <w:rPr>
+          <w:rFonts w:ascii="Arial" w:hAnsi="Arial" w:cs="Arial"/>
+          <w:sz w:val="20"/>
+          <w:szCs w:val="20"/>
+        </w:rPr>
+        <w:t>[</w:t>
+      </w:r>
+      <w:r>
+        <w:rPr>
+          <w:rFonts w:ascii="Arial" w:hAnsi="Arial" w:cs="Arial"/>
+          <w:sz w:val="20"/>
+          <w:szCs w:val="20"/>
+        </w:rPr>
+        <w:t>Last accessed 21/10/2021</w:t>
+      </w:r>
+      <w:r>
+        <w:rPr>
+          <w:rFonts w:ascii="Arial" w:hAnsi="Arial" w:cs="Arial"/>
+          <w:sz w:val="20"/>
+          <w:szCs w:val="20"/>
+        </w:rPr>
+        <w:t>]</w:t>
+      </w:r>
+      <w:r>
+        <w:rPr>
+          <w:rFonts w:ascii="Arial" w:hAnsi="Arial" w:cs="Arial"/>
+          <w:color w:val="000000"/>
+          <w:sz w:val="20"/>
+          <w:szCs w:val="20"/>
+        </w:rPr>
+        <w:t>.</w:t>
+      </w:r>
+    </w:p>
+    <w:p>
+      <w:pPr>
+        <w:rPr>
+          <w:rFonts w:ascii="Arial" w:hAnsi="Arial" w:cs="Arial"/>
+          <w:sz w:val="20"/>
+          <w:szCs w:val="20"/>
+        </w:rPr>
+      </w:pPr>
+      <w:r>
+        <w:rPr>
+          <w:rFonts w:ascii="Arial" w:hAnsi="Arial" w:cs="Arial"/>
+          <w:color w:val="000000"/>
+          <w:sz w:val="20"/>
+          <w:szCs w:val="20"/>
+        </w:rPr>
+        <w:lastRenderedPageBreak/>
+        <w:t>G</w:t>
+      </w:r>
+      <w:r>
+        <w:rPr>
+          <w:rFonts w:ascii="Arial" w:hAnsi="Arial" w:cs="Arial"/>
+          <w:color w:val="000000"/>
+          <w:sz w:val="20"/>
+          <w:szCs w:val="20"/>
+        </w:rPr>
+        <w:t>OOGLE,</w:t>
+      </w:r>
+      <w:r>
+        <w:rPr>
+          <w:rFonts w:ascii="Arial" w:hAnsi="Arial" w:cs="Arial"/>
+          <w:color w:val="000000"/>
+          <w:sz w:val="20"/>
+          <w:szCs w:val="20"/>
+        </w:rPr>
+        <w:t xml:space="preserve"> 2020. </w:t>
       </w:r>
       <w:r>
         <w:rPr>
@@ -4136,9 +4310,27 @@
           <w:sz w:val="20"/>
           <w:szCs w:val="20"/>
         </w:rPr>
-        <w:t xml:space="preserve"> Available: </w:t>
-      </w:r>
-      <w:hyperlink r:id="rId17" w:history="1">
+        <w:t> Available</w:t>
+      </w:r>
+      <w:r>
+        <w:rPr>
+          <w:rFonts w:ascii="Arial" w:hAnsi="Arial" w:cs="Arial"/>
+          <w:color w:val="000000"/>
+          <w:sz w:val="20"/>
+          <w:szCs w:val="20"/>
+        </w:rPr>
+        <w:t xml:space="preserve"> form</w:t>
+      </w:r>
+      <w:r>
+        <w:rPr>
+          <w:rFonts w:ascii="Arial" w:hAnsi="Arial" w:cs="Arial"/>
+          <w:color w:val="000000"/>
+          <w:sz w:val="20"/>
+          <w:szCs w:val="20"/>
+        </w:rPr>
+        <w:t xml:space="preserve">: </w:t>
+      </w:r>
+      <w:hyperlink r:id="rId18" w:history="1">
         <w:r>
           <w:rPr>
             <w:rStyle w:val="Hyperlink"/>
@@ -4155,7 +4347,7 @@
           <w:sz w:val="20"/>
           <w:szCs w:val="20"/>
         </w:rPr>
-        <w:t>.</w:t>
+        <w:t xml:space="preserve"> </w:t>
       </w:r>
       <w:r>
         <w:rPr>
@@ -4163,7 +4355,7 @@
           <w:sz w:val="20"/>
           <w:szCs w:val="20"/>
         </w:rPr>
-        <w:t xml:space="preserve"> </w:t>
+        <w:t>[</w:t>
       </w:r>
       <w:r>
         <w:rPr>
@@ -4176,112 +4368,11 @@
       <w:r>
         <w:rPr>
           <w:rFonts w:ascii="Arial" w:hAnsi="Arial" w:cs="Arial"/>
-          <w:color w:val="000000"/>
           <w:sz w:val="20"/>
           <w:szCs w:val="20"/>
         </w:rPr>
-        <w:t>.</w:t>
-      </w:r>
-    </w:p>
-    <w:p>
-      <w:pPr>
-        <w:rPr>
-          <w:rFonts w:ascii="Arial" w:hAnsi="Arial" w:cs="Arial"/>
-          <w:color w:val="000000"/>
-          <w:sz w:val="20"/>
-          <w:szCs w:val="20"/>
-        </w:rPr>
-      </w:pPr>
-      <w:r>
-        <w:rPr>
-          <w:rFonts w:ascii="Arial" w:hAnsi="Arial" w:cs="Arial"/>
-          <w:sz w:val="20"/>
-          <w:szCs w:val="20"/>
-          <w:shd w:val="clear" w:color="auto" w:fill="FFFFFF"/>
-        </w:rPr>
-        <w:lastRenderedPageBreak/>
-        <w:t xml:space="preserve">David </w:t>
-      </w:r>
-      <w:proofErr w:type="spellStart"/>
-      <w:r>
-        <w:rPr>
-          <w:rFonts w:ascii="Arial" w:hAnsi="Arial" w:cs="Arial"/>
-          <w:sz w:val="20"/>
-          <w:szCs w:val="20"/>
-          <w:shd w:val="clear" w:color="auto" w:fill="FFFFFF"/>
-        </w:rPr>
-        <w:t>Corsar</w:t>
-      </w:r>
-      <w:proofErr w:type="spellEnd"/>
-      <w:r>
-        <w:rPr>
-          <w:rFonts w:ascii="Arial" w:hAnsi="Arial" w:cs="Arial"/>
-          <w:sz w:val="20"/>
-          <w:szCs w:val="20"/>
-          <w:shd w:val="clear" w:color="auto" w:fill="FFFFFF"/>
-        </w:rPr>
-        <w:t xml:space="preserve">. (2021). </w:t>
-      </w:r>
-      <w:r>
-        <w:rPr>
-          <w:rFonts w:ascii="Arial" w:hAnsi="Arial" w:cs="Arial"/>
-          <w:i/>
-          <w:iCs/>
-          <w:sz w:val="20"/>
-          <w:szCs w:val="20"/>
-          <w:shd w:val="clear" w:color="auto" w:fill="FFFFFF"/>
-        </w:rPr>
-        <w:t xml:space="preserve">Mobile App </w:t>
-      </w:r>
-      <w:r>
-        <w:rPr>
-          <w:rFonts w:ascii="Arial" w:hAnsi="Arial" w:cs="Arial"/>
-          <w:i/>
-          <w:iCs/>
-          <w:sz w:val="20"/>
-          <w:szCs w:val="20"/>
-          <w:shd w:val="clear" w:color="auto" w:fill="FFFFFF"/>
-        </w:rPr>
-        <w:t>Development (Adapted Code)</w:t>
-      </w:r>
-      <w:r>
-        <w:rPr>
-          <w:rFonts w:ascii="Arial" w:hAnsi="Arial" w:cs="Arial"/>
-          <w:sz w:val="20"/>
-          <w:szCs w:val="20"/>
-          <w:shd w:val="clear" w:color="auto" w:fill="FFFFFF"/>
-        </w:rPr>
-        <w:t>.</w:t>
-      </w:r>
-      <w:r>
-        <w:rPr>
-          <w:rFonts w:ascii="Arial" w:hAnsi="Arial" w:cs="Arial"/>
-          <w:sz w:val="20"/>
-          <w:szCs w:val="20"/>
-          <w:shd w:val="clear" w:color="auto" w:fill="FFFFFF"/>
-        </w:rPr>
-        <w:t xml:space="preserve"> </w:t>
-      </w:r>
-      <w:r>
-        <w:rPr>
-          <w:rFonts w:ascii="Arial" w:hAnsi="Arial" w:cs="Arial"/>
-          <w:color w:val="000000"/>
-          <w:sz w:val="20"/>
-          <w:szCs w:val="20"/>
-        </w:rPr>
-        <w:t xml:space="preserve">Available: </w:t>
-      </w:r>
-      <w:hyperlink r:id="rId18" w:history="1">
-        <w:r>
-          <w:rPr>
-            <w:rStyle w:val="Hyperlink"/>
-            <w:rFonts w:ascii="Arial" w:hAnsi="Arial" w:cs="Arial"/>
-            <w:sz w:val="20"/>
-            <w:szCs w:val="20"/>
-          </w:rPr>
-          <w:t>https://github.com/WorkAtRGU/CM3110-2020-RGTodU.git</w:t>
-        </w:r>
-      </w:hyperlink>
+        <w:t>]</w:t>
+      </w:r>
       <w:r>
         <w:rPr>
           <w:rFonts w:ascii="Arial" w:hAnsi="Arial" w:cs="Arial"/>
@@ -4315,7 +4406,7 @@
 </file>
 
 <file path=word/endnotes.xml><?xml version="1.0" encoding="utf-8"?>
-<w:endnotes xmlns:wpc="http://schemas.microsoft.com/office/word/2010/wordprocessingCanvas" xmlns:cx="http://schemas.microsoft.com/office/drawing/2014/chartex" xmlns:cx1="http://schemas.microsoft.com/office/drawing/2015/9/8/chartex" xmlns:cx2="http://schemas.microsoft.com/office/drawing/2015/10/21/chartex" xmlns:cx3="http://schemas.microsoft.com/office/drawing/2016/5/9/chartex" xmlns:cx4="http://schemas.microsoft.com/office/drawing/2016/5/10/chartex" xmlns:cx5="http://schemas.microsoft.com/office/drawing/2016/5/11/chartex" xmlns:cx6="http://schemas.microsoft.com/office/drawing/2016/5/12/chartex" xmlns:cx7="http://schemas.microsoft.com/office/drawing/2016/5/13/chartex" xmlns:cx8="http://schemas.microsoft.com/office/drawing/2016/5/14/chartex" xmlns:mc="http://schemas.openxmlformats.org/markup-compatibility/2006" xmlns:aink="http://schemas.microsoft.com/office/drawing/2016/ink" xmlns:am3d="http://schemas.microsoft.com/office/drawing/2017/model3d" xmlns:o="urn:schemas-microsoft-com:office:office" xmlns:r="http://schemas.openxmlformats.org/officeDocument/2006/relationships" xmlns:m="http://schemas.openxmlformats.org/officeDocument/2006/math" xmlns:v="urn:schemas-microsoft-com:vml" xmlns:wp14="http://schemas.microsoft.com/office/word/2010/wordprocessingDrawing" xmlns:wp="http://schemas.openxmlformats.org/drawingml/2006/wordprocessingDrawing" xmlns:w10="urn:schemas-microsoft-com:office:word" xmlns:w="http://schemas.openxmlformats.org/wordprocessingml/2006/main" xmlns:w14="http://schemas.microsoft.com/office/word/2010/wordml" xmlns:w15="http://schemas.microsoft.com/office/word/2012/wordml" xmlns:w16cex="http://schemas.microsoft.com/office/word/2018/wordml/cex" xmlns:w16cid="http://schemas.microsoft.com/office/word/2016/wordml/cid" xmlns:w16="http://schemas.microsoft.com/office/word/2018/wordml" xmlns:w16sdtdh="http://schemas.microsoft.com/office/word/2020/wordml/sdtdatahash" xmlns:w16se="http://schemas.microsoft.com/office/word/2015/wordml/symex" xmlns:wpg="http://schemas.microsoft.com/office/word/2010/wordprocessingGroup" xmlns:wpi="http://schemas.microsoft.com/office/word/2010/wordprocessingInk" xmlns:wne="http://schemas.microsoft.com/office/word/2006/wordml" xmlns:wps="http://schemas.microsoft.com/office/word/2010/wordprocessingShape" mc:Ignorable="w14 w15 w16se w16cid w16 w16cex w16sdtdh wp14">
+<w:endnotes xmlns:wpc="http://schemas.microsoft.com/office/word/2010/wordprocessingCanvas" xmlns:cx="http://schemas.microsoft.com/office/drawing/2014/chartex" xmlns:cx1="http://schemas.microsoft.com/office/drawing/2015/9/8/chartex" xmlns:cx2="http://schemas.microsoft.com/office/drawing/2015/10/21/chartex" xmlns:cx3="http://schemas.microsoft.com/office/drawing/2016/5/9/chartex" xmlns:cx4="http://schemas.microsoft.com/office/drawing/2016/5/10/chartex" xmlns:cx5="http://schemas.microsoft.com/office/drawing/2016/5/11/chartex" xmlns:cx6="http://schemas.microsoft.com/office/drawing/2016/5/12/chartex" xmlns:cx7="http://schemas.microsoft.com/office/drawing/2016/5/13/chartex" xmlns:cx8="http://schemas.microsoft.com/office/drawing/2016/5/14/chartex" xmlns:mc="http://schemas.openxmlformats.org/markup-compatibility/2006" xmlns:aink="http://schemas.microsoft.com/office/drawing/2016/ink" xmlns:am3d="http://schemas.microsoft.com/office/drawing/2017/model3d" xmlns:o="urn:schemas-microsoft-com:office:office" xmlns:r="http://schemas.openxmlformats.org/officeDocument/2006/relationships" xmlns:m="http://schemas.openxmlformats.org/officeDocument/2006/math" xmlns:v="urn:schemas-microsoft-com:vml" xmlns:wp14="http://schemas.microsoft.com/office/word/2010/wordprocessingDrawing" xmlns:wp="http://schemas.openxmlformats.org/drawingml/2006/wordprocessingDrawing" xmlns:w10="urn:schemas-microsoft-com:office:word" xmlns:w="http://schemas.openxmlformats.org/wordprocessingml/2006/main" xmlns:w14="http://schemas.microsoft.com/office/word/2010/wordml" xmlns:w15="http://schemas.microsoft.com/office/word/2012/wordml" xmlns:w16cex="http://schemas.microsoft.com/office/word/2018/wordml/cex" xmlns:w16cid="http://schemas.microsoft.com/office/word/2016/wordml/cid" xmlns:w16="http://schemas.microsoft.com/office/word/2018/wordml" xmlns:w16se="http://schemas.microsoft.com/office/word/2015/wordml/symex" xmlns:wpg="http://schemas.microsoft.com/office/word/2010/wordprocessingGroup" xmlns:wpi="http://schemas.microsoft.com/office/word/2010/wordprocessingInk" xmlns:wne="http://schemas.microsoft.com/office/word/2006/wordml" xmlns:wps="http://schemas.microsoft.com/office/word/2010/wordprocessingShape" mc:Ignorable="w14 w15 w16se w16cid w16 w16cex wp14">
   <w:endnote w:type="separator" w:id="-1">
     <w:p>
       <w:pPr>
@@ -4340,7 +4431,7 @@
 </file>
 
 <file path=word/footnotes.xml><?xml version="1.0" encoding="utf-8"?>
-<w:footnotes xmlns:wpc="http://schemas.microsoft.com/office/word/2010/wordprocessingCanvas" xmlns:cx="http://schemas.microsoft.com/office/drawing/2014/chartex" xmlns:cx1="http://schemas.microsoft.com/office/drawing/2015/9/8/chartex" xmlns:cx2="http://schemas.microsoft.com/office/drawing/2015/10/21/chartex" xmlns:cx3="http://schemas.microsoft.com/office/drawing/2016/5/9/chartex" xmlns:cx4="http://schemas.microsoft.com/office/drawing/2016/5/10/chartex" xmlns:cx5="http://schemas.microsoft.com/office/drawing/2016/5/11/chartex" xmlns:cx6="http://schemas.microsoft.com/office/drawing/2016/5/12/chartex" xmlns:cx7="http://schemas.microsoft.com/office/drawing/2016/5/13/chartex" xmlns:cx8="http://schemas.microsoft.com/office/drawing/2016/5/14/chartex" xmlns:mc="http://schemas.openxmlformats.org/markup-compatibility/2006" xmlns:aink="http://schemas.microsoft.com/office/drawing/2016/ink" xmlns:am3d="http://schemas.microsoft.com/office/drawing/2017/model3d" xmlns:o="urn:schemas-microsoft-com:office:office" xmlns:r="http://schemas.openxmlformats.org/officeDocument/2006/relationships" xmlns:m="http://schemas.openxmlformats.org/officeDocument/2006/math" xmlns:v="urn:schemas-microsoft-com:vml" xmlns:wp14="http://schemas.microsoft.com/office/word/2010/wordprocessingDrawing" xmlns:wp="http://schemas.openxmlformats.org/drawingml/2006/wordprocessingDrawing" xmlns:w10="urn:schemas-microsoft-com:office:word" xmlns:w="http://schemas.openxmlformats.org/wordprocessingml/2006/main" xmlns:w14="http://schemas.microsoft.com/office/word/2010/wordml" xmlns:w15="http://schemas.microsoft.com/office/word/2012/wordml" xmlns:w16cex="http://schemas.microsoft.com/office/word/2018/wordml/cex" xmlns:w16cid="http://schemas.microsoft.com/office/word/2016/wordml/cid" xmlns:w16="http://schemas.microsoft.com/office/word/2018/wordml" xmlns:w16sdtdh="http://schemas.microsoft.com/office/word/2020/wordml/sdtdatahash" xmlns:w16se="http://schemas.microsoft.com/office/word/2015/wordml/symex" xmlns:wpg="http://schemas.microsoft.com/office/word/2010/wordprocessingGroup" xmlns:wpi="http://schemas.microsoft.com/office/word/2010/wordprocessingInk" xmlns:wne="http://schemas.microsoft.com/office/word/2006/wordml" xmlns:wps="http://schemas.microsoft.com/office/word/2010/wordprocessingShape" mc:Ignorable="w14 w15 w16se w16cid w16 w16cex w16sdtdh wp14">
+<w:footnotes xmlns:wpc="http://schemas.microsoft.com/office/word/2010/wordprocessingCanvas" xmlns:cx="http://schemas.microsoft.com/office/drawing/2014/chartex" xmlns:cx1="http://schemas.microsoft.com/office/drawing/2015/9/8/chartex" xmlns:cx2="http://schemas.microsoft.com/office/drawing/2015/10/21/chartex" xmlns:cx3="http://schemas.microsoft.com/office/drawing/2016/5/9/chartex" xmlns:cx4="http://schemas.microsoft.com/office/drawing/2016/5/10/chartex" xmlns:cx5="http://schemas.microsoft.com/office/drawing/2016/5/11/chartex" xmlns:cx6="http://schemas.microsoft.com/office/drawing/2016/5/12/chartex" xmlns:cx7="http://schemas.microsoft.com/office/drawing/2016/5/13/chartex" xmlns:cx8="http://schemas.microsoft.com/office/drawing/2016/5/14/chartex" xmlns:mc="http://schemas.openxmlformats.org/markup-compatibility/2006" xmlns:aink="http://schemas.microsoft.com/office/drawing/2016/ink" xmlns:am3d="http://schemas.microsoft.com/office/drawing/2017/model3d" xmlns:o="urn:schemas-microsoft-com:office:office" xmlns:r="http://schemas.openxmlformats.org/officeDocument/2006/relationships" xmlns:m="http://schemas.openxmlformats.org/officeDocument/2006/math" xmlns:v="urn:schemas-microsoft-com:vml" xmlns:wp14="http://schemas.microsoft.com/office/word/2010/wordprocessingDrawing" xmlns:wp="http://schemas.openxmlformats.org/drawingml/2006/wordprocessingDrawing" xmlns:w10="urn:schemas-microsoft-com:office:word" xmlns:w="http://schemas.openxmlformats.org/wordprocessingml/2006/main" xmlns:w14="http://schemas.microsoft.com/office/word/2010/wordml" xmlns:w15="http://schemas.microsoft.com/office/word/2012/wordml" xmlns:w16cex="http://schemas.microsoft.com/office/word/2018/wordml/cex" xmlns:w16cid="http://schemas.microsoft.com/office/word/2016/wordml/cid" xmlns:w16="http://schemas.microsoft.com/office/word/2018/wordml" xmlns:w16se="http://schemas.microsoft.com/office/word/2015/wordml/symex" xmlns:wpg="http://schemas.microsoft.com/office/word/2010/wordprocessingGroup" xmlns:wpi="http://schemas.microsoft.com/office/word/2010/wordprocessingInk" xmlns:wne="http://schemas.microsoft.com/office/word/2006/wordml" xmlns:wps="http://schemas.microsoft.com/office/word/2010/wordprocessingShape" mc:Ignorable="w14 w15 w16se w16cid w16 w16cex wp14">
   <w:footnote w:type="separator" w:id="-1">
     <w:p>
       <w:pPr>
@@ -4365,7 +4456,7 @@
 </file>
 
 <file path=word/header1.xml><?xml version="1.0" encoding="utf-8"?>
-<w:hdr xmlns:wpc="http://schemas.microsoft.com/office/word/2010/wordprocessingCanvas" xmlns:cx="http://schemas.microsoft.com/office/drawing/2014/chartex" xmlns:cx1="http://schemas.microsoft.com/office/drawing/2015/9/8/chartex" xmlns:cx2="http://schemas.microsoft.com/office/drawing/2015/10/21/chartex" xmlns:cx3="http://schemas.microsoft.com/office/drawing/2016/5/9/chartex" xmlns:cx4="http://schemas.microsoft.com/office/drawing/2016/5/10/chartex" xmlns:cx5="http://schemas.microsoft.com/office/drawing/2016/5/11/chartex" xmlns:cx6="http://schemas.microsoft.com/office/drawing/2016/5/12/chartex" xmlns:cx7="http://schemas.microsoft.com/office/drawing/2016/5/13/chartex" xmlns:cx8="http://schemas.microsoft.com/office/drawing/2016/5/14/chartex" xmlns:mc="http://schemas.openxmlformats.org/markup-compatibility/2006" xmlns:aink="http://schemas.microsoft.com/office/drawing/2016/ink" xmlns:am3d="http://schemas.microsoft.com/office/drawing/2017/model3d" xmlns:o="urn:schemas-microsoft-com:office:office" xmlns:r="http://schemas.openxmlformats.org/officeDocument/2006/relationships" xmlns:m="http://schemas.openxmlformats.org/officeDocument/2006/math" xmlns:v="urn:schemas-microsoft-com:vml" xmlns:wp14="http://schemas.microsoft.com/office/word/2010/wordprocessingDrawing" xmlns:wp="http://schemas.openxmlformats.org/drawingml/2006/wordprocessingDrawing" xmlns:w10="urn:schemas-microsoft-com:office:word" xmlns:w="http://schemas.openxmlformats.org/wordprocessingml/2006/main" xmlns:w14="http://schemas.microsoft.com/office/word/2010/wordml" xmlns:w15="http://schemas.microsoft.com/office/word/2012/wordml" xmlns:w16cex="http://schemas.microsoft.com/office/word/2018/wordml/cex" xmlns:w16cid="http://schemas.microsoft.com/office/word/2016/wordml/cid" xmlns:w16="http://schemas.microsoft.com/office/word/2018/wordml" xmlns:w16sdtdh="http://schemas.microsoft.com/office/word/2020/wordml/sdtdatahash" xmlns:w16se="http://schemas.microsoft.com/office/word/2015/wordml/symex" xmlns:wpg="http://schemas.microsoft.com/office/word/2010/wordprocessingGroup" xmlns:wpi="http://schemas.microsoft.com/office/word/2010/wordprocessingInk" xmlns:wne="http://schemas.microsoft.com/office/word/2006/wordml" xmlns:wps="http://schemas.microsoft.com/office/word/2010/wordprocessingShape" mc:Ignorable="w14 w15 w16se w16cid w16 w16cex w16sdtdh wp14">
+<w:hdr xmlns:wpc="http://schemas.microsoft.com/office/word/2010/wordprocessingCanvas" xmlns:cx="http://schemas.microsoft.com/office/drawing/2014/chartex" xmlns:cx1="http://schemas.microsoft.com/office/drawing/2015/9/8/chartex" xmlns:cx2="http://schemas.microsoft.com/office/drawing/2015/10/21/chartex" xmlns:cx3="http://schemas.microsoft.com/office/drawing/2016/5/9/chartex" xmlns:cx4="http://schemas.microsoft.com/office/drawing/2016/5/10/chartex" xmlns:cx5="http://schemas.microsoft.com/office/drawing/2016/5/11/chartex" xmlns:cx6="http://schemas.microsoft.com/office/drawing/2016/5/12/chartex" xmlns:cx7="http://schemas.microsoft.com/office/drawing/2016/5/13/chartex" xmlns:cx8="http://schemas.microsoft.com/office/drawing/2016/5/14/chartex" xmlns:mc="http://schemas.openxmlformats.org/markup-compatibility/2006" xmlns:aink="http://schemas.microsoft.com/office/drawing/2016/ink" xmlns:am3d="http://schemas.microsoft.com/office/drawing/2017/model3d" xmlns:o="urn:schemas-microsoft-com:office:office" xmlns:r="http://schemas.openxmlformats.org/officeDocument/2006/relationships" xmlns:m="http://schemas.openxmlformats.org/officeDocument/2006/math" xmlns:v="urn:schemas-microsoft-com:vml" xmlns:wp14="http://schemas.microsoft.com/office/word/2010/wordprocessingDrawing" xmlns:wp="http://schemas.openxmlformats.org/drawingml/2006/wordprocessingDrawing" xmlns:w10="urn:schemas-microsoft-com:office:word" xmlns:w="http://schemas.openxmlformats.org/wordprocessingml/2006/main" xmlns:w14="http://schemas.microsoft.com/office/word/2010/wordml" xmlns:w15="http://schemas.microsoft.com/office/word/2012/wordml" xmlns:w16cex="http://schemas.microsoft.com/office/word/2018/wordml/cex" xmlns:w16cid="http://schemas.microsoft.com/office/word/2016/wordml/cid" xmlns:w16="http://schemas.microsoft.com/office/word/2018/wordml" xmlns:w16se="http://schemas.microsoft.com/office/word/2015/wordml/symex" xmlns:wpg="http://schemas.microsoft.com/office/word/2010/wordprocessingGroup" xmlns:wpi="http://schemas.microsoft.com/office/word/2010/wordprocessingInk" xmlns:wne="http://schemas.microsoft.com/office/word/2006/wordml" xmlns:wps="http://schemas.microsoft.com/office/word/2010/wordprocessingShape" mc:Ignorable="w14 w15 w16se w16cid w16 w16cex wp14">
   <w:p>
     <w:pPr>
       <w:pStyle w:val="Header"/>
@@ -4378,7 +4469,7 @@
 </file>
 
 <file path=word/numbering.xml><?xml version="1.0" encoding="utf-8"?>
-<w:numbering xmlns:wpc="http://schemas.microsoft.com/office/word/2010/wordprocessingCanvas" xmlns:cx="http://schemas.microsoft.com/office/drawing/2014/chartex" xmlns:cx1="http://schemas.microsoft.com/office/drawing/2015/9/8/chartex" xmlns:cx2="http://schemas.microsoft.com/office/drawing/2015/10/21/chartex" xmlns:cx3="http://schemas.microsoft.com/office/drawing/2016/5/9/chartex" xmlns:cx4="http://schemas.microsoft.com/office/drawing/2016/5/10/chartex" xmlns:cx5="http://schemas.microsoft.com/office/drawing/2016/5/11/chartex" xmlns:cx6="http://schemas.microsoft.com/office/drawing/2016/5/12/chartex" xmlns:cx7="http://schemas.microsoft.com/office/drawing/2016/5/13/chartex" xmlns:cx8="http://schemas.microsoft.com/office/drawing/2016/5/14/chartex" xmlns:mc="http://schemas.openxmlformats.org/markup-compatibility/2006" xmlns:aink="http://schemas.microsoft.com/office/drawing/2016/ink" xmlns:am3d="http://schemas.microsoft.com/office/drawing/2017/model3d" xmlns:o="urn:schemas-microsoft-com:office:office" xmlns:r="http://schemas.openxmlformats.org/officeDocument/2006/relationships" xmlns:m="http://schemas.openxmlformats.org/officeDocument/2006/math" xmlns:v="urn:schemas-microsoft-com:vml" xmlns:wp14="http://schemas.microsoft.com/office/word/2010/wordprocessingDrawing" xmlns:wp="http://schemas.openxmlformats.org/drawingml/2006/wordprocessingDrawing" xmlns:w10="urn:schemas-microsoft-com:office:word" xmlns:w="http://schemas.openxmlformats.org/wordprocessingml/2006/main" xmlns:w14="http://schemas.microsoft.com/office/word/2010/wordml" xmlns:w15="http://schemas.microsoft.com/office/word/2012/wordml" xmlns:w16cex="http://schemas.microsoft.com/office/word/2018/wordml/cex" xmlns:w16cid="http://schemas.microsoft.com/office/word/2016/wordml/cid" xmlns:w16="http://schemas.microsoft.com/office/word/2018/wordml" xmlns:w16sdtdh="http://schemas.microsoft.com/office/word/2020/wordml/sdtdatahash" xmlns:w16se="http://schemas.microsoft.com/office/word/2015/wordml/symex" xmlns:wpg="http://schemas.microsoft.com/office/word/2010/wordprocessingGroup" xmlns:wpi="http://schemas.microsoft.com/office/word/2010/wordprocessingInk" xmlns:wne="http://schemas.microsoft.com/office/word/2006/wordml" xmlns:wps="http://schemas.microsoft.com/office/word/2010/wordprocessingShape" mc:Ignorable="w14 w15 w16se w16cid w16 w16cex w16sdtdh wp14">
+<w:numbering xmlns:wpc="http://schemas.microsoft.com/office/word/2010/wordprocessingCanvas" xmlns:cx="http://schemas.microsoft.com/office/drawing/2014/chartex" xmlns:cx1="http://schemas.microsoft.com/office/drawing/2015/9/8/chartex" xmlns:cx2="http://schemas.microsoft.com/office/drawing/2015/10/21/chartex" xmlns:cx3="http://schemas.microsoft.com/office/drawing/2016/5/9/chartex" xmlns:cx4="http://schemas.microsoft.com/office/drawing/2016/5/10/chartex" xmlns:cx5="http://schemas.microsoft.com/office/drawing/2016/5/11/chartex" xmlns:cx6="http://schemas.microsoft.com/office/drawing/2016/5/12/chartex" xmlns:cx7="http://schemas.microsoft.com/office/drawing/2016/5/13/chartex" xmlns:cx8="http://schemas.microsoft.com/office/drawing/2016/5/14/chartex" xmlns:mc="http://schemas.openxmlformats.org/markup-compatibility/2006" xmlns:aink="http://schemas.microsoft.com/office/drawing/2016/ink" xmlns:am3d="http://schemas.microsoft.com/office/drawing/2017/model3d" xmlns:o="urn:schemas-microsoft-com:office:office" xmlns:r="http://schemas.openxmlformats.org/officeDocument/2006/relationships" xmlns:m="http://schemas.openxmlformats.org/officeDocument/2006/math" xmlns:v="urn:schemas-microsoft-com:vml" xmlns:wp14="http://schemas.microsoft.com/office/word/2010/wordprocessingDrawing" xmlns:wp="http://schemas.openxmlformats.org/drawingml/2006/wordprocessingDrawing" xmlns:w10="urn:schemas-microsoft-com:office:word" xmlns:w="http://schemas.openxmlformats.org/wordprocessingml/2006/main" xmlns:w14="http://schemas.microsoft.com/office/word/2010/wordml" xmlns:w15="http://schemas.microsoft.com/office/word/2012/wordml" xmlns:w16cex="http://schemas.microsoft.com/office/word/2018/wordml/cex" xmlns:w16cid="http://schemas.microsoft.com/office/word/2016/wordml/cid" xmlns:w16="http://schemas.microsoft.com/office/word/2018/wordml" xmlns:w16se="http://schemas.microsoft.com/office/word/2015/wordml/symex" xmlns:wpg="http://schemas.microsoft.com/office/word/2010/wordprocessingGroup" xmlns:wpi="http://schemas.microsoft.com/office/word/2010/wordprocessingInk" xmlns:wne="http://schemas.microsoft.com/office/word/2006/wordml" xmlns:wps="http://schemas.microsoft.com/office/word/2010/wordprocessingShape" mc:Ignorable="w14 w15 w16se w16cid w16 w16cex wp14">
   <w:abstractNum w:abstractNumId="0" w15:restartNumberingAfterBreak="0">
     <w:nsid w:val="03CC5D4B"/>
     <w:multiLevelType w:val="hybridMultilevel"/>
@@ -5311,7 +5402,7 @@
 </file>
 
 <file path=word/styles.xml><?xml version="1.0" encoding="utf-8"?>
-<w:styles xmlns:mc="http://schemas.openxmlformats.org/markup-compatibility/2006" xmlns:r="http://schemas.openxmlformats.org/officeDocument/2006/relationships" xmlns:w="http://schemas.openxmlformats.org/wordprocessingml/2006/main" xmlns:w14="http://schemas.microsoft.com/office/word/2010/wordml" xmlns:w15="http://schemas.microsoft.com/office/word/2012/wordml" xmlns:w16cex="http://schemas.microsoft.com/office/word/2018/wordml/cex" xmlns:w16cid="http://schemas.microsoft.com/office/word/2016/wordml/cid" xmlns:w16="http://schemas.microsoft.com/office/word/2018/wordml" xmlns:w16sdtdh="http://schemas.microsoft.com/office/word/2020/wordml/sdtdatahash" xmlns:w16se="http://schemas.microsoft.com/office/word/2015/wordml/symex" mc:Ignorable="w14 w15 w16se w16cid w16 w16cex w16sdtdh">
+<w:styles xmlns:mc="http://schemas.openxmlformats.org/markup-compatibility/2006" xmlns:r="http://schemas.openxmlformats.org/officeDocument/2006/relationships" xmlns:w="http://schemas.openxmlformats.org/wordprocessingml/2006/main" xmlns:w14="http://schemas.microsoft.com/office/word/2010/wordml" xmlns:w15="http://schemas.microsoft.com/office/word/2012/wordml" xmlns:w16cex="http://schemas.microsoft.com/office/word/2018/wordml/cex" xmlns:w16cid="http://schemas.microsoft.com/office/word/2016/wordml/cid" xmlns:w16="http://schemas.microsoft.com/office/word/2018/wordml" xmlns:w16se="http://schemas.microsoft.com/office/word/2015/wordml/symex" mc:Ignorable="w14 w15 w16se w16cid w16 w16cex">
   <w:docDefaults>
     <w:rPrDefault>
       <w:rPr>
